--- a/Abhishek_ResDEM_V1.docx
+++ b/Abhishek_ResDEM_V1.docx
@@ -1405,39 +1405,7 @@
           <w:sz w:val="18"/>
           <w:szCs w:val="18"/>
         </w:rPr>
-        <w:t xml:space="preserve">, </w:t>
-      </w:r>
-      <w:r>
-        <w:rPr>
-          <w:rFonts w:ascii="Segoe UI" w:hAnsi="Segoe UI" w:cs="Segoe UI"/>
-          <w:sz w:val="18"/>
-          <w:szCs w:val="18"/>
-        </w:rPr>
-        <w:t xml:space="preserve">IT chargeback planning </w:t>
-      </w:r>
-      <w:r>
-        <w:rPr>
-          <w:rFonts w:ascii="Segoe UI" w:hAnsi="Segoe UI" w:cs="Segoe UI"/>
-          <w:sz w:val="18"/>
-          <w:szCs w:val="18"/>
-        </w:rPr>
-        <w:t>and</w:t>
-      </w:r>
-      <w:r>
-        <w:rPr>
-          <w:rFonts w:ascii="Segoe UI" w:hAnsi="Segoe UI" w:cs="Segoe UI"/>
-          <w:sz w:val="18"/>
-          <w:szCs w:val="18"/>
-        </w:rPr>
-        <w:t xml:space="preserve"> forecasting</w:t>
-      </w:r>
-      <w:r>
-        <w:rPr>
-          <w:rFonts w:ascii="Segoe UI" w:hAnsi="Segoe UI" w:cs="Segoe UI"/>
-          <w:sz w:val="18"/>
-          <w:szCs w:val="18"/>
-        </w:rPr>
-        <w:t>.</w:t>
+        <w:t>, IT chargeback planning and forecasting.</w:t>
       </w:r>
     </w:p>
     <w:p>
@@ -1616,71 +1584,7 @@
           <w:sz w:val="18"/>
           <w:szCs w:val="18"/>
         </w:rPr>
-        <w:t xml:space="preserve">(Pandas, </w:t>
-      </w:r>
-      <w:proofErr w:type="spellStart"/>
-      <w:r>
-        <w:rPr>
-          <w:rFonts w:ascii="Segoe UI" w:hAnsi="Segoe UI" w:cs="Segoe UI"/>
-          <w:b/>
-          <w:bCs/>
-          <w:sz w:val="18"/>
-          <w:szCs w:val="18"/>
-        </w:rPr>
-        <w:t>Sklearn</w:t>
-      </w:r>
-      <w:proofErr w:type="spellEnd"/>
-      <w:r>
-        <w:rPr>
-          <w:rFonts w:ascii="Segoe UI" w:hAnsi="Segoe UI" w:cs="Segoe UI"/>
-          <w:b/>
-          <w:bCs/>
-          <w:sz w:val="18"/>
-          <w:szCs w:val="18"/>
-        </w:rPr>
-        <w:t>, NumPy &amp;</w:t>
-      </w:r>
-      <w:r>
-        <w:rPr>
-          <w:rFonts w:ascii="Segoe UI" w:hAnsi="Segoe UI" w:cs="Segoe UI"/>
-          <w:b/>
-          <w:bCs/>
-          <w:sz w:val="18"/>
-          <w:szCs w:val="18"/>
-        </w:rPr>
-        <w:t xml:space="preserve"> </w:t>
-      </w:r>
-      <w:proofErr w:type="spellStart"/>
-      <w:r>
-        <w:rPr>
-          <w:rFonts w:ascii="Segoe UI" w:hAnsi="Segoe UI" w:cs="Segoe UI"/>
-          <w:b/>
-          <w:bCs/>
-          <w:sz w:val="18"/>
-          <w:szCs w:val="18"/>
-        </w:rPr>
-        <w:t>Metplotlib</w:t>
-      </w:r>
-      <w:proofErr w:type="spellEnd"/>
-      <w:r>
-        <w:rPr>
-          <w:rFonts w:ascii="Segoe UI" w:hAnsi="Segoe UI" w:cs="Segoe UI"/>
-          <w:b/>
-          <w:bCs/>
-          <w:sz w:val="18"/>
-          <w:szCs w:val="18"/>
-        </w:rPr>
-        <w:t>)</w:t>
-      </w:r>
-      <w:r>
-        <w:rPr>
-          <w:rFonts w:ascii="Segoe UI" w:hAnsi="Segoe UI" w:cs="Segoe UI"/>
-          <w:b/>
-          <w:bCs/>
-          <w:sz w:val="18"/>
-          <w:szCs w:val="18"/>
-        </w:rPr>
-        <w:t>.</w:t>
+        <w:t>ML libraries.</w:t>
       </w:r>
     </w:p>
     <w:p>
@@ -1731,17 +1635,7 @@
           <w:sz w:val="18"/>
           <w:szCs w:val="18"/>
         </w:rPr>
-        <w:t xml:space="preserve"> </w:t>
-      </w:r>
-      <w:r>
-        <w:rPr>
-          <w:rFonts w:ascii="Segoe UI" w:hAnsi="Segoe UI" w:cs="Segoe UI"/>
-          <w:b/>
-          <w:bCs/>
-          <w:sz w:val="18"/>
-          <w:szCs w:val="18"/>
-        </w:rPr>
-        <w:t>(Data Factory, Snowflakes, Active Directory &amp; Databricks)</w:t>
+        <w:t xml:space="preserve"> (Data Factory, Snowflakes, Active Directory &amp; Databricks)</w:t>
       </w:r>
       <w:r>
         <w:rPr>
@@ -3178,8 +3072,6 @@
       <w:r>
         <w:rPr>
           <w:rFonts w:ascii="Segoe UI" w:hAnsi="Segoe UI" w:cs="Segoe UI"/>
-          <w:b/>
-          <w:bCs/>
           <w:sz w:val="18"/>
           <w:szCs w:val="18"/>
         </w:rPr>
@@ -3188,8 +3080,6 @@
       <w:r>
         <w:rPr>
           <w:rFonts w:ascii="Segoe UI" w:hAnsi="Segoe UI" w:cs="Segoe UI"/>
-          <w:b/>
-          <w:bCs/>
           <w:sz w:val="18"/>
           <w:szCs w:val="18"/>
         </w:rPr>
@@ -3198,8 +3088,6 @@
       <w:r>
         <w:rPr>
           <w:rFonts w:ascii="Segoe UI" w:hAnsi="Segoe UI" w:cs="Segoe UI"/>
-          <w:b/>
-          <w:bCs/>
           <w:sz w:val="18"/>
           <w:szCs w:val="18"/>
         </w:rPr>
@@ -3208,8 +3096,6 @@
       <w:r>
         <w:rPr>
           <w:rFonts w:ascii="Segoe UI" w:hAnsi="Segoe UI" w:cs="Segoe UI"/>
-          <w:b/>
-          <w:bCs/>
           <w:sz w:val="18"/>
           <w:szCs w:val="18"/>
         </w:rPr>
@@ -3218,8 +3104,6 @@
       <w:r>
         <w:rPr>
           <w:rFonts w:ascii="Segoe UI" w:hAnsi="Segoe UI" w:cs="Segoe UI"/>
-          <w:b/>
-          <w:bCs/>
           <w:sz w:val="18"/>
           <w:szCs w:val="18"/>
         </w:rPr>
@@ -3228,8 +3112,6 @@
       <w:r>
         <w:rPr>
           <w:rFonts w:ascii="Segoe UI" w:hAnsi="Segoe UI" w:cs="Segoe UI"/>
-          <w:b/>
-          <w:bCs/>
           <w:sz w:val="18"/>
           <w:szCs w:val="18"/>
         </w:rPr>
@@ -3238,8 +3120,6 @@
       <w:r>
         <w:rPr>
           <w:rFonts w:ascii="Segoe UI" w:hAnsi="Segoe UI" w:cs="Segoe UI"/>
-          <w:b/>
-          <w:bCs/>
           <w:sz w:val="18"/>
           <w:szCs w:val="18"/>
         </w:rPr>
@@ -3248,8 +3128,6 @@
       <w:r>
         <w:rPr>
           <w:rFonts w:ascii="Segoe UI" w:hAnsi="Segoe UI" w:cs="Segoe UI"/>
-          <w:b/>
-          <w:bCs/>
           <w:sz w:val="18"/>
           <w:szCs w:val="18"/>
         </w:rPr>
@@ -3258,8 +3136,6 @@
       <w:r>
         <w:rPr>
           <w:rFonts w:ascii="Segoe UI" w:hAnsi="Segoe UI" w:cs="Segoe UI"/>
-          <w:b/>
-          <w:bCs/>
           <w:sz w:val="18"/>
           <w:szCs w:val="18"/>
         </w:rPr>
@@ -3351,8 +3227,6 @@
       <w:r>
         <w:rPr>
           <w:rFonts w:ascii="Segoe UI" w:hAnsi="Segoe UI" w:cs="Segoe UI"/>
-          <w:b/>
-          <w:bCs/>
           <w:sz w:val="18"/>
           <w:szCs w:val="18"/>
         </w:rPr>
@@ -3361,8 +3235,6 @@
       <w:r>
         <w:rPr>
           <w:rFonts w:ascii="Segoe UI" w:hAnsi="Segoe UI" w:cs="Segoe UI"/>
-          <w:b/>
-          <w:bCs/>
           <w:sz w:val="18"/>
           <w:szCs w:val="18"/>
         </w:rPr>
@@ -3371,8 +3243,6 @@
       <w:r>
         <w:rPr>
           <w:rFonts w:ascii="Segoe UI" w:hAnsi="Segoe UI" w:cs="Segoe UI"/>
-          <w:b/>
-          <w:bCs/>
           <w:sz w:val="18"/>
           <w:szCs w:val="18"/>
         </w:rPr>
@@ -3381,8 +3251,6 @@
       <w:r>
         <w:rPr>
           <w:rFonts w:ascii="Segoe UI" w:hAnsi="Segoe UI" w:cs="Segoe UI"/>
-          <w:b/>
-          <w:bCs/>
           <w:sz w:val="18"/>
           <w:szCs w:val="18"/>
         </w:rPr>
@@ -3391,8 +3259,6 @@
       <w:r>
         <w:rPr>
           <w:rFonts w:ascii="Segoe UI" w:hAnsi="Segoe UI" w:cs="Segoe UI"/>
-          <w:b/>
-          <w:bCs/>
           <w:sz w:val="18"/>
           <w:szCs w:val="18"/>
         </w:rPr>
@@ -3401,8 +3267,6 @@
       <w:r>
         <w:rPr>
           <w:rFonts w:ascii="Segoe UI" w:hAnsi="Segoe UI" w:cs="Segoe UI"/>
-          <w:b/>
-          <w:bCs/>
           <w:sz w:val="18"/>
           <w:szCs w:val="18"/>
         </w:rPr>
@@ -3411,8 +3275,6 @@
       <w:r>
         <w:rPr>
           <w:rFonts w:ascii="Segoe UI" w:hAnsi="Segoe UI" w:cs="Segoe UI"/>
-          <w:b/>
-          <w:bCs/>
           <w:sz w:val="18"/>
           <w:szCs w:val="18"/>
         </w:rPr>
@@ -3421,8 +3283,6 @@
       <w:r>
         <w:rPr>
           <w:rFonts w:ascii="Segoe UI" w:hAnsi="Segoe UI" w:cs="Segoe UI"/>
-          <w:b/>
-          <w:bCs/>
           <w:sz w:val="18"/>
           <w:szCs w:val="18"/>
         </w:rPr>
@@ -3524,8 +3384,6 @@
       <w:r>
         <w:rPr>
           <w:rFonts w:ascii="Segoe UI" w:hAnsi="Segoe UI" w:cs="Segoe UI"/>
-          <w:b/>
-          <w:bCs/>
           <w:sz w:val="18"/>
           <w:szCs w:val="18"/>
         </w:rPr>
@@ -3534,8 +3392,6 @@
       <w:r>
         <w:rPr>
           <w:rFonts w:ascii="Segoe UI" w:hAnsi="Segoe UI" w:cs="Segoe UI"/>
-          <w:b/>
-          <w:bCs/>
           <w:sz w:val="18"/>
           <w:szCs w:val="18"/>
         </w:rPr>
@@ -3544,8 +3400,6 @@
       <w:r>
         <w:rPr>
           <w:rFonts w:ascii="Segoe UI" w:hAnsi="Segoe UI" w:cs="Segoe UI"/>
-          <w:b/>
-          <w:bCs/>
           <w:sz w:val="18"/>
           <w:szCs w:val="18"/>
         </w:rPr>
@@ -3554,8 +3408,6 @@
       <w:r>
         <w:rPr>
           <w:rFonts w:ascii="Segoe UI" w:hAnsi="Segoe UI" w:cs="Segoe UI"/>
-          <w:b/>
-          <w:bCs/>
           <w:sz w:val="18"/>
           <w:szCs w:val="18"/>
         </w:rPr>
@@ -3564,8 +3416,6 @@
       <w:r>
         <w:rPr>
           <w:rFonts w:ascii="Segoe UI" w:hAnsi="Segoe UI" w:cs="Segoe UI"/>
-          <w:b/>
-          <w:bCs/>
           <w:sz w:val="18"/>
           <w:szCs w:val="18"/>
         </w:rPr>
@@ -3574,8 +3424,6 @@
       <w:r>
         <w:rPr>
           <w:rFonts w:ascii="Segoe UI" w:hAnsi="Segoe UI" w:cs="Segoe UI"/>
-          <w:b/>
-          <w:bCs/>
           <w:sz w:val="18"/>
           <w:szCs w:val="18"/>
         </w:rPr>
@@ -3584,8 +3432,6 @@
       <w:r>
         <w:rPr>
           <w:rFonts w:ascii="Segoe UI" w:hAnsi="Segoe UI" w:cs="Segoe UI"/>
-          <w:b/>
-          <w:bCs/>
           <w:sz w:val="18"/>
           <w:szCs w:val="18"/>
         </w:rPr>
@@ -3594,8 +3440,6 @@
       <w:r>
         <w:rPr>
           <w:rFonts w:ascii="Segoe UI" w:hAnsi="Segoe UI" w:cs="Segoe UI"/>
-          <w:b/>
-          <w:bCs/>
           <w:sz w:val="18"/>
           <w:szCs w:val="18"/>
         </w:rPr>
@@ -3604,8 +3448,6 @@
       <w:r>
         <w:rPr>
           <w:rFonts w:ascii="Segoe UI" w:hAnsi="Segoe UI" w:cs="Segoe UI"/>
-          <w:b/>
-          <w:bCs/>
           <w:sz w:val="18"/>
           <w:szCs w:val="18"/>
         </w:rPr>
@@ -3614,28 +3456,54 @@
       <w:r>
         <w:rPr>
           <w:rFonts w:ascii="Segoe UI" w:hAnsi="Segoe UI" w:cs="Segoe UI"/>
-          <w:b/>
-          <w:bCs/>
-          <w:sz w:val="18"/>
-          <w:szCs w:val="18"/>
-        </w:rPr>
-        <w:t xml:space="preserve"> with </w:t>
-      </w:r>
-      <w:r>
-        <w:rPr>
-          <w:rFonts w:ascii="Segoe UI" w:hAnsi="Segoe UI" w:cs="Segoe UI"/>
-          <w:b/>
-          <w:bCs/>
-          <w:sz w:val="18"/>
-          <w:szCs w:val="18"/>
-        </w:rPr>
-        <w:t xml:space="preserve">Big Data technologies </w:t>
-      </w:r>
-      <w:r>
-        <w:rPr>
-          <w:rFonts w:ascii="Segoe UI" w:hAnsi="Segoe UI" w:cs="Segoe UI"/>
-          <w:b/>
-          <w:bCs/>
+          <w:sz w:val="18"/>
+          <w:szCs w:val="18"/>
+        </w:rPr>
+        <w:t xml:space="preserve"> with</w:t>
+      </w:r>
+      <w:r>
+        <w:rPr>
+          <w:rFonts w:ascii="Segoe UI" w:hAnsi="Segoe UI" w:cs="Segoe UI"/>
+          <w:b/>
+          <w:bCs/>
+          <w:sz w:val="18"/>
+          <w:szCs w:val="18"/>
+        </w:rPr>
+        <w:t xml:space="preserve"> </w:t>
+      </w:r>
+      <w:r>
+        <w:rPr>
+          <w:rFonts w:ascii="Segoe UI" w:hAnsi="Segoe UI" w:cs="Segoe UI"/>
+          <w:b/>
+          <w:bCs/>
+          <w:sz w:val="18"/>
+          <w:szCs w:val="18"/>
+        </w:rPr>
+        <w:t xml:space="preserve">Big Data </w:t>
+      </w:r>
+      <w:r>
+        <w:rPr>
+          <w:rFonts w:ascii="Segoe UI" w:hAnsi="Segoe UI" w:cs="Segoe UI"/>
+          <w:b/>
+          <w:bCs/>
+          <w:sz w:val="18"/>
+          <w:szCs w:val="18"/>
+        </w:rPr>
+        <w:t>tools</w:t>
+      </w:r>
+      <w:r>
+        <w:rPr>
+          <w:rFonts w:ascii="Segoe UI" w:hAnsi="Segoe UI" w:cs="Segoe UI"/>
+          <w:b/>
+          <w:bCs/>
+          <w:sz w:val="18"/>
+          <w:szCs w:val="18"/>
+        </w:rPr>
+        <w:t xml:space="preserve"> </w:t>
+      </w:r>
+      <w:r>
+        <w:rPr>
+          <w:rFonts w:ascii="Segoe UI" w:hAnsi="Segoe UI" w:cs="Segoe UI"/>
           <w:sz w:val="18"/>
           <w:szCs w:val="18"/>
         </w:rPr>
@@ -3644,8 +3512,6 @@
       <w:r>
         <w:rPr>
           <w:rFonts w:ascii="Segoe UI" w:hAnsi="Segoe UI" w:cs="Segoe UI"/>
-          <w:b/>
-          <w:bCs/>
           <w:sz w:val="18"/>
           <w:szCs w:val="18"/>
         </w:rPr>
@@ -3654,12 +3520,20 @@
       <w:r>
         <w:rPr>
           <w:rFonts w:ascii="Segoe UI" w:hAnsi="Segoe UI" w:cs="Segoe UI"/>
-          <w:b/>
-          <w:bCs/>
-          <w:sz w:val="18"/>
-          <w:szCs w:val="18"/>
-        </w:rPr>
-        <w:t>various data sources (databases &amp; files)</w:t>
+          <w:sz w:val="18"/>
+          <w:szCs w:val="18"/>
+        </w:rPr>
+        <w:t>various data sources</w:t>
+      </w:r>
+      <w:r>
+        <w:rPr>
+          <w:rFonts w:ascii="Segoe UI" w:hAnsi="Segoe UI" w:cs="Segoe UI"/>
+          <w:b/>
+          <w:bCs/>
+          <w:sz w:val="18"/>
+          <w:szCs w:val="18"/>
+        </w:rPr>
+        <w:t xml:space="preserve"> (databases &amp; files)</w:t>
       </w:r>
       <w:r>
         <w:rPr>
@@ -3677,7 +3551,7 @@
           <w:sz w:val="18"/>
           <w:szCs w:val="18"/>
         </w:rPr>
-        <w:t xml:space="preserve">. </w:t>
+        <w:t>.</w:t>
       </w:r>
     </w:p>
     <w:p>
@@ -3767,35 +3641,109 @@
           <w:sz w:val="18"/>
           <w:szCs w:val="18"/>
         </w:rPr>
-        <w:t xml:space="preserve">Working in </w:t>
-      </w:r>
-      <w:r>
-        <w:rPr>
-          <w:rFonts w:ascii="Segoe UI" w:hAnsi="Segoe UI" w:cs="Segoe UI"/>
-          <w:b/>
-          <w:bCs/>
-          <w:sz w:val="18"/>
-          <w:szCs w:val="18"/>
-        </w:rPr>
-        <w:t>Agile &amp; Scrum methodology with DevOps</w:t>
-      </w:r>
-      <w:r>
-        <w:rPr>
-          <w:rFonts w:ascii="Segoe UI" w:hAnsi="Segoe UI" w:cs="Segoe UI"/>
-          <w:b/>
-          <w:bCs/>
-          <w:sz w:val="18"/>
-          <w:szCs w:val="18"/>
-        </w:rPr>
-        <w:t xml:space="preserve"> and CICD pipelines</w:t>
-      </w:r>
-      <w:r>
-        <w:rPr>
-          <w:rFonts w:ascii="Segoe UI" w:hAnsi="Segoe UI" w:cs="Segoe UI"/>
-          <w:sz w:val="18"/>
-          <w:szCs w:val="18"/>
-        </w:rPr>
-        <w:t xml:space="preserve">. </w:t>
+        <w:t xml:space="preserve">Exposing </w:t>
+      </w:r>
+      <w:r>
+        <w:rPr>
+          <w:rFonts w:ascii="Segoe UI" w:hAnsi="Segoe UI" w:cs="Segoe UI"/>
+          <w:b/>
+          <w:bCs/>
+          <w:sz w:val="18"/>
+          <w:szCs w:val="18"/>
+        </w:rPr>
+        <w:t>machine learning techniques (Regression, Classification &amp; Clustering)</w:t>
+      </w:r>
+      <w:r>
+        <w:rPr>
+          <w:rFonts w:ascii="Segoe UI" w:hAnsi="Segoe UI" w:cs="Segoe UI"/>
+          <w:sz w:val="18"/>
+          <w:szCs w:val="18"/>
+        </w:rPr>
+        <w:t xml:space="preserve"> in healthcare and O&amp;M data analysis with </w:t>
+      </w:r>
+      <w:r>
+        <w:rPr>
+          <w:rFonts w:ascii="Segoe UI" w:hAnsi="Segoe UI" w:cs="Segoe UI"/>
+          <w:b/>
+          <w:bCs/>
+          <w:sz w:val="18"/>
+          <w:szCs w:val="18"/>
+        </w:rPr>
+        <w:t xml:space="preserve">Python </w:t>
+      </w:r>
+      <w:r>
+        <w:rPr>
+          <w:rFonts w:ascii="Segoe UI" w:hAnsi="Segoe UI" w:cs="Segoe UI"/>
+          <w:b/>
+          <w:bCs/>
+          <w:sz w:val="18"/>
+          <w:szCs w:val="18"/>
+        </w:rPr>
+        <w:t xml:space="preserve">ML libraries </w:t>
+      </w:r>
+      <w:r>
+        <w:rPr>
+          <w:rFonts w:ascii="Segoe UI" w:hAnsi="Segoe UI" w:cs="Segoe UI"/>
+          <w:b/>
+          <w:bCs/>
+          <w:sz w:val="18"/>
+          <w:szCs w:val="18"/>
+        </w:rPr>
+        <w:t xml:space="preserve">(Pandas, </w:t>
+      </w:r>
+      <w:proofErr w:type="spellStart"/>
+      <w:r>
+        <w:rPr>
+          <w:rFonts w:ascii="Segoe UI" w:hAnsi="Segoe UI" w:cs="Segoe UI"/>
+          <w:b/>
+          <w:bCs/>
+          <w:sz w:val="18"/>
+          <w:szCs w:val="18"/>
+        </w:rPr>
+        <w:t>Sklearn</w:t>
+      </w:r>
+      <w:proofErr w:type="spellEnd"/>
+      <w:r>
+        <w:rPr>
+          <w:rFonts w:ascii="Segoe UI" w:hAnsi="Segoe UI" w:cs="Segoe UI"/>
+          <w:b/>
+          <w:bCs/>
+          <w:sz w:val="18"/>
+          <w:szCs w:val="18"/>
+        </w:rPr>
+        <w:t xml:space="preserve">, NumPy &amp; </w:t>
+      </w:r>
+      <w:proofErr w:type="spellStart"/>
+      <w:r>
+        <w:rPr>
+          <w:rFonts w:ascii="Segoe UI" w:hAnsi="Segoe UI" w:cs="Segoe UI"/>
+          <w:b/>
+          <w:bCs/>
+          <w:sz w:val="18"/>
+          <w:szCs w:val="18"/>
+        </w:rPr>
+        <w:t>Metplotlib</w:t>
+      </w:r>
+      <w:proofErr w:type="spellEnd"/>
+      <w:r>
+        <w:rPr>
+          <w:rFonts w:ascii="Segoe UI" w:hAnsi="Segoe UI" w:cs="Segoe UI"/>
+          <w:b/>
+          <w:bCs/>
+          <w:sz w:val="18"/>
+          <w:szCs w:val="18"/>
+        </w:rPr>
+        <w:t>)</w:t>
+      </w:r>
+      <w:r>
+        <w:rPr>
+          <w:rFonts w:ascii="Segoe UI" w:hAnsi="Segoe UI" w:cs="Segoe UI"/>
+          <w:b/>
+          <w:bCs/>
+          <w:sz w:val="18"/>
+          <w:szCs w:val="18"/>
+        </w:rPr>
+        <w:t>.</w:t>
       </w:r>
     </w:p>
     <w:p>
@@ -3813,11 +3761,51 @@
       <w:r>
         <w:rPr>
           <w:rFonts w:ascii="Segoe UI" w:hAnsi="Segoe UI" w:cs="Segoe UI"/>
-          <w:b/>
-          <w:bCs/>
-          <w:sz w:val="18"/>
-          <w:szCs w:val="18"/>
-        </w:rPr>
+          <w:sz w:val="18"/>
+          <w:szCs w:val="18"/>
+        </w:rPr>
+        <w:t xml:space="preserve">Working in </w:t>
+      </w:r>
+      <w:r>
+        <w:rPr>
+          <w:rFonts w:ascii="Segoe UI" w:hAnsi="Segoe UI" w:cs="Segoe UI"/>
+          <w:b/>
+          <w:bCs/>
+          <w:sz w:val="18"/>
+          <w:szCs w:val="18"/>
+        </w:rPr>
+        <w:t>Agile &amp; Scrum methodology with DevOps and CICD pipelines</w:t>
+      </w:r>
+      <w:r>
+        <w:rPr>
+          <w:rFonts w:ascii="Segoe UI" w:hAnsi="Segoe UI" w:cs="Segoe UI"/>
+          <w:sz w:val="18"/>
+          <w:szCs w:val="18"/>
+        </w:rPr>
+        <w:t xml:space="preserve">. </w:t>
+      </w:r>
+    </w:p>
+    <w:p>
+      <w:pPr>
+        <w:numPr>
+          <w:ilvl w:val="0"/>
+          <w:numId w:val="3"/>
+        </w:numPr>
+        <w:rPr>
+          <w:rFonts w:ascii="Segoe UI" w:hAnsi="Segoe UI" w:cs="Segoe UI"/>
+          <w:sz w:val="18"/>
+          <w:szCs w:val="18"/>
+        </w:rPr>
+      </w:pPr>
+      <w:r>
+        <w:rPr>
+          <w:rFonts w:ascii="Segoe UI" w:hAnsi="Segoe UI" w:cs="Segoe UI"/>
+          <w:b/>
+          <w:bCs/>
+          <w:sz w:val="18"/>
+          <w:szCs w:val="18"/>
+        </w:rPr>
+        <w:lastRenderedPageBreak/>
         <w:t xml:space="preserve">Building cross-functional </w:t>
       </w:r>
       <w:r>
@@ -3867,7 +3855,6 @@
           <w:sz w:val="18"/>
           <w:szCs w:val="18"/>
         </w:rPr>
-        <w:lastRenderedPageBreak/>
         <w:t xml:space="preserve">Managed </w:t>
       </w:r>
       <w:r>
@@ -3945,12 +3932,20 @@
       <w:r>
         <w:rPr>
           <w:rFonts w:ascii="Segoe UI" w:hAnsi="Segoe UI" w:cs="Segoe UI"/>
-          <w:b/>
-          <w:bCs/>
-          <w:sz w:val="18"/>
-          <w:szCs w:val="18"/>
-        </w:rPr>
-        <w:t xml:space="preserve">Work as </w:t>
+          <w:sz w:val="18"/>
+          <w:szCs w:val="18"/>
+        </w:rPr>
+        <w:t>Work as</w:t>
+      </w:r>
+      <w:r>
+        <w:rPr>
+          <w:rFonts w:ascii="Segoe UI" w:hAnsi="Segoe UI" w:cs="Segoe UI"/>
+          <w:b/>
+          <w:bCs/>
+          <w:sz w:val="18"/>
+          <w:szCs w:val="18"/>
+        </w:rPr>
+        <w:t xml:space="preserve"> </w:t>
       </w:r>
       <w:r>
         <w:rPr>
@@ -4080,12 +4075,20 @@
       <w:r>
         <w:rPr>
           <w:rFonts w:ascii="Segoe UI" w:hAnsi="Segoe UI" w:cs="Segoe UI"/>
-          <w:b/>
-          <w:bCs/>
-          <w:sz w:val="18"/>
-          <w:szCs w:val="18"/>
-        </w:rPr>
-        <w:t xml:space="preserve">Work on </w:t>
+          <w:sz w:val="18"/>
+          <w:szCs w:val="18"/>
+        </w:rPr>
+        <w:t>Work on</w:t>
+      </w:r>
+      <w:r>
+        <w:rPr>
+          <w:rFonts w:ascii="Segoe UI" w:hAnsi="Segoe UI" w:cs="Segoe UI"/>
+          <w:b/>
+          <w:bCs/>
+          <w:sz w:val="18"/>
+          <w:szCs w:val="18"/>
+        </w:rPr>
+        <w:t xml:space="preserve"> </w:t>
       </w:r>
       <w:r>
         <w:rPr>
@@ -4432,16 +4435,16 @@
       <w:r>
         <w:rPr>
           <w:rFonts w:ascii="Segoe UI" w:hAnsi="Segoe UI" w:cs="Segoe UI"/>
-          <w:bCs/>
-          <w:sz w:val="18"/>
-          <w:szCs w:val="18"/>
-        </w:rPr>
-        <w:t>Managing</w:t>
-      </w:r>
-      <w:r>
-        <w:rPr>
-          <w:rFonts w:ascii="Segoe UI" w:hAnsi="Segoe UI" w:cs="Segoe UI"/>
-          <w:bCs/>
+          <w:b/>
+          <w:sz w:val="18"/>
+          <w:szCs w:val="18"/>
+        </w:rPr>
+        <w:t>Planning</w:t>
+      </w:r>
+      <w:r>
+        <w:rPr>
+          <w:rFonts w:ascii="Segoe UI" w:hAnsi="Segoe UI" w:cs="Segoe UI"/>
+          <w:b/>
           <w:sz w:val="18"/>
           <w:szCs w:val="18"/>
         </w:rPr>
@@ -4450,11 +4453,20 @@
       <w:r>
         <w:rPr>
           <w:rFonts w:ascii="Segoe UI" w:hAnsi="Segoe UI" w:cs="Segoe UI"/>
-          <w:bCs/>
-          <w:sz w:val="18"/>
-          <w:szCs w:val="18"/>
-        </w:rPr>
-        <w:t xml:space="preserve"> IT chargeback </w:t>
+          <w:b/>
+          <w:sz w:val="18"/>
+          <w:szCs w:val="18"/>
+        </w:rPr>
+        <w:t xml:space="preserve"> IT chargeback</w:t>
+      </w:r>
+      <w:r>
+        <w:rPr>
+          <w:rFonts w:ascii="Segoe UI" w:hAnsi="Segoe UI" w:cs="Segoe UI"/>
+          <w:bCs/>
+          <w:sz w:val="18"/>
+          <w:szCs w:val="18"/>
+        </w:rPr>
+        <w:t xml:space="preserve"> </w:t>
       </w:r>
       <w:r>
         <w:rPr>
@@ -4665,25 +4677,33 @@
         </w:numPr>
         <w:rPr>
           <w:rFonts w:ascii="Segoe UI" w:hAnsi="Segoe UI" w:cs="Segoe UI"/>
-          <w:sz w:val="18"/>
-          <w:szCs w:val="18"/>
-        </w:rPr>
-      </w:pPr>
-      <w:r>
-        <w:rPr>
-          <w:rFonts w:ascii="Segoe UI" w:hAnsi="Segoe UI" w:cs="Segoe UI"/>
-          <w:b/>
-          <w:bCs/>
-          <w:sz w:val="18"/>
-          <w:szCs w:val="18"/>
-        </w:rPr>
-        <w:t xml:space="preserve">Worked in Startup organization culture and performed </w:t>
-      </w:r>
-      <w:r>
-        <w:rPr>
-          <w:rFonts w:ascii="Segoe UI" w:hAnsi="Segoe UI" w:cs="Segoe UI"/>
-          <w:b/>
-          <w:bCs/>
+          <w:b/>
+          <w:bCs/>
+          <w:sz w:val="18"/>
+          <w:szCs w:val="18"/>
+        </w:rPr>
+      </w:pPr>
+      <w:r>
+        <w:rPr>
+          <w:rFonts w:ascii="Segoe UI" w:hAnsi="Segoe UI" w:cs="Segoe UI"/>
+          <w:b/>
+          <w:bCs/>
+          <w:sz w:val="18"/>
+          <w:szCs w:val="18"/>
+        </w:rPr>
+        <w:t xml:space="preserve">Worked in Startup organization culture </w:t>
+      </w:r>
+      <w:r>
+        <w:rPr>
+          <w:rFonts w:ascii="Segoe UI" w:hAnsi="Segoe UI" w:cs="Segoe UI"/>
+          <w:sz w:val="18"/>
+          <w:szCs w:val="18"/>
+        </w:rPr>
+        <w:t xml:space="preserve">and performed </w:t>
+      </w:r>
+      <w:r>
+        <w:rPr>
+          <w:rFonts w:ascii="Segoe UI" w:hAnsi="Segoe UI" w:cs="Segoe UI"/>
           <w:sz w:val="18"/>
           <w:szCs w:val="18"/>
         </w:rPr>
@@ -4692,8 +4712,6 @@
       <w:r>
         <w:rPr>
           <w:rFonts w:ascii="Segoe UI" w:hAnsi="Segoe UI" w:cs="Segoe UI"/>
-          <w:b/>
-          <w:bCs/>
           <w:sz w:val="18"/>
           <w:szCs w:val="18"/>
         </w:rPr>
@@ -4702,8 +4720,6 @@
       <w:r>
         <w:rPr>
           <w:rFonts w:ascii="Segoe UI" w:hAnsi="Segoe UI" w:cs="Segoe UI"/>
-          <w:b/>
-          <w:bCs/>
           <w:sz w:val="18"/>
           <w:szCs w:val="18"/>
         </w:rPr>
@@ -4712,8 +4728,6 @@
       <w:r>
         <w:rPr>
           <w:rFonts w:ascii="Segoe UI" w:hAnsi="Segoe UI" w:cs="Segoe UI"/>
-          <w:b/>
-          <w:bCs/>
           <w:sz w:val="18"/>
           <w:szCs w:val="18"/>
         </w:rPr>
@@ -4722,8 +4736,6 @@
       <w:r>
         <w:rPr>
           <w:rFonts w:ascii="Segoe UI" w:hAnsi="Segoe UI" w:cs="Segoe UI"/>
-          <w:b/>
-          <w:bCs/>
           <w:sz w:val="18"/>
           <w:szCs w:val="18"/>
         </w:rPr>
@@ -4732,8 +4744,6 @@
       <w:r>
         <w:rPr>
           <w:rFonts w:ascii="Segoe UI" w:hAnsi="Segoe UI" w:cs="Segoe UI"/>
-          <w:b/>
-          <w:bCs/>
           <w:sz w:val="18"/>
           <w:szCs w:val="18"/>
         </w:rPr>
@@ -4742,8 +4752,6 @@
       <w:r>
         <w:rPr>
           <w:rFonts w:ascii="Segoe UI" w:hAnsi="Segoe UI" w:cs="Segoe UI"/>
-          <w:b/>
-          <w:bCs/>
           <w:sz w:val="18"/>
           <w:szCs w:val="18"/>
         </w:rPr>
@@ -4752,8 +4760,6 @@
       <w:r>
         <w:rPr>
           <w:rFonts w:ascii="Segoe UI" w:hAnsi="Segoe UI" w:cs="Segoe UI"/>
-          <w:b/>
-          <w:bCs/>
           <w:sz w:val="18"/>
           <w:szCs w:val="18"/>
         </w:rPr>
@@ -4762,8 +4768,6 @@
       <w:r>
         <w:rPr>
           <w:rFonts w:ascii="Segoe UI" w:hAnsi="Segoe UI" w:cs="Segoe UI"/>
-          <w:b/>
-          <w:bCs/>
           <w:sz w:val="18"/>
           <w:szCs w:val="18"/>
         </w:rPr>
@@ -4772,8 +4776,6 @@
       <w:r>
         <w:rPr>
           <w:rFonts w:ascii="Segoe UI" w:hAnsi="Segoe UI" w:cs="Segoe UI"/>
-          <w:b/>
-          <w:bCs/>
           <w:sz w:val="18"/>
           <w:szCs w:val="18"/>
         </w:rPr>
@@ -4782,8 +4784,6 @@
       <w:r>
         <w:rPr>
           <w:rFonts w:ascii="Segoe UI" w:hAnsi="Segoe UI" w:cs="Segoe UI"/>
-          <w:b/>
-          <w:bCs/>
           <w:sz w:val="18"/>
           <w:szCs w:val="18"/>
         </w:rPr>
@@ -4792,8 +4792,6 @@
       <w:r>
         <w:rPr>
           <w:rFonts w:ascii="Segoe UI" w:hAnsi="Segoe UI" w:cs="Segoe UI"/>
-          <w:b/>
-          <w:bCs/>
           <w:sz w:val="18"/>
           <w:szCs w:val="18"/>
         </w:rPr>
@@ -4802,12 +4800,20 @@
       <w:r>
         <w:rPr>
           <w:rFonts w:ascii="Segoe UI" w:hAnsi="Segoe UI" w:cs="Segoe UI"/>
-          <w:b/>
-          <w:bCs/>
-          <w:sz w:val="18"/>
-          <w:szCs w:val="18"/>
-        </w:rPr>
-        <w:t xml:space="preserve"> for </w:t>
+          <w:sz w:val="18"/>
+          <w:szCs w:val="18"/>
+        </w:rPr>
+        <w:t xml:space="preserve"> for</w:t>
+      </w:r>
+      <w:r>
+        <w:rPr>
+          <w:rFonts w:ascii="Segoe UI" w:hAnsi="Segoe UI" w:cs="Segoe UI"/>
+          <w:b/>
+          <w:bCs/>
+          <w:sz w:val="18"/>
+          <w:szCs w:val="18"/>
+        </w:rPr>
+        <w:t xml:space="preserve"> </w:t>
       </w:r>
       <w:r>
         <w:rPr>
@@ -4872,6 +4878,8 @@
       <w:r>
         <w:rPr>
           <w:rFonts w:ascii="Segoe UI" w:hAnsi="Segoe UI" w:cs="Segoe UI"/>
+          <w:b/>
+          <w:bCs/>
           <w:sz w:val="18"/>
           <w:szCs w:val="18"/>
         </w:rPr>
@@ -4981,15 +4989,15 @@
           <w:sz w:val="18"/>
           <w:szCs w:val="18"/>
         </w:rPr>
-        <w:t>Design</w:t>
-      </w:r>
-      <w:r>
-        <w:rPr>
-          <w:rFonts w:ascii="Segoe UI" w:hAnsi="Segoe UI" w:cs="Segoe UI"/>
-          <w:sz w:val="18"/>
-          <w:szCs w:val="18"/>
-        </w:rPr>
-        <w:t>ed</w:t>
+        <w:t xml:space="preserve">Performed </w:t>
+      </w:r>
+      <w:r>
+        <w:rPr>
+          <w:rFonts w:ascii="Segoe UI" w:hAnsi="Segoe UI" w:cs="Segoe UI"/>
+          <w:sz w:val="18"/>
+          <w:szCs w:val="18"/>
+        </w:rPr>
+        <w:t>Integration (Functional &amp; GUI) and Regression Testing for Data and Web applications.</w:t>
       </w:r>
       <w:r>
         <w:rPr>
@@ -5005,23 +5013,87 @@
           <w:sz w:val="18"/>
           <w:szCs w:val="18"/>
         </w:rPr>
-        <w:t xml:space="preserve">SQL query </w:t>
-      </w:r>
-      <w:r>
-        <w:rPr>
-          <w:rFonts w:ascii="Segoe UI" w:hAnsi="Segoe UI" w:cs="Segoe UI"/>
-          <w:sz w:val="18"/>
-          <w:szCs w:val="18"/>
-        </w:rPr>
-        <w:t xml:space="preserve">for various business test scenarios with </w:t>
-      </w:r>
-      <w:r>
-        <w:rPr>
-          <w:rFonts w:ascii="Segoe UI" w:hAnsi="Segoe UI" w:cs="Segoe UI"/>
-          <w:sz w:val="18"/>
-          <w:szCs w:val="18"/>
-        </w:rPr>
-        <w:t>data analysis.</w:t>
+        <w:t>Provide</w:t>
+      </w:r>
+      <w:r>
+        <w:rPr>
+          <w:rFonts w:ascii="Segoe UI" w:hAnsi="Segoe UI" w:cs="Segoe UI"/>
+          <w:sz w:val="18"/>
+          <w:szCs w:val="18"/>
+        </w:rPr>
+        <w:t>d</w:t>
+      </w:r>
+      <w:r>
+        <w:rPr>
+          <w:rFonts w:ascii="Segoe UI" w:hAnsi="Segoe UI" w:cs="Segoe UI"/>
+          <w:sz w:val="18"/>
+          <w:szCs w:val="18"/>
+        </w:rPr>
+        <w:t xml:space="preserve"> Test s</w:t>
+      </w:r>
+      <w:r>
+        <w:rPr>
+          <w:rFonts w:ascii="Segoe UI" w:hAnsi="Segoe UI" w:cs="Segoe UI"/>
+          <w:sz w:val="18"/>
+          <w:szCs w:val="18"/>
+        </w:rPr>
+        <w:t>tatus</w:t>
+      </w:r>
+      <w:r>
+        <w:rPr>
+          <w:rFonts w:ascii="Segoe UI" w:hAnsi="Segoe UI" w:cs="Segoe UI"/>
+          <w:sz w:val="18"/>
+          <w:szCs w:val="18"/>
+        </w:rPr>
+        <w:t xml:space="preserve"> updates, </w:t>
+      </w:r>
+      <w:r>
+        <w:rPr>
+          <w:rFonts w:ascii="Segoe UI" w:hAnsi="Segoe UI" w:cs="Segoe UI"/>
+          <w:sz w:val="18"/>
+          <w:szCs w:val="18"/>
+        </w:rPr>
+        <w:t xml:space="preserve">Bug </w:t>
+      </w:r>
+      <w:r>
+        <w:rPr>
+          <w:rFonts w:ascii="Segoe UI" w:hAnsi="Segoe UI" w:cs="Segoe UI"/>
+          <w:sz w:val="18"/>
+          <w:szCs w:val="18"/>
+        </w:rPr>
+        <w:t>Report</w:t>
+      </w:r>
+      <w:r>
+        <w:rPr>
+          <w:rFonts w:ascii="Segoe UI" w:hAnsi="Segoe UI" w:cs="Segoe UI"/>
+          <w:sz w:val="18"/>
+          <w:szCs w:val="18"/>
+        </w:rPr>
+        <w:t xml:space="preserve"> </w:t>
+      </w:r>
+      <w:r>
+        <w:rPr>
+          <w:rFonts w:ascii="Segoe UI" w:hAnsi="Segoe UI" w:cs="Segoe UI"/>
+          <w:sz w:val="18"/>
+          <w:szCs w:val="18"/>
+        </w:rPr>
+        <w:t>&amp; Test Summary Report.</w:t>
+      </w:r>
+      <w:r>
+        <w:rPr>
+          <w:rFonts w:ascii="Segoe UI" w:hAnsi="Segoe UI" w:cs="Segoe UI"/>
+          <w:sz w:val="18"/>
+          <w:szCs w:val="18"/>
+        </w:rPr>
+        <w:t xml:space="preserve"> </w:t>
+      </w:r>
+      <w:r>
+        <w:rPr>
+          <w:rFonts w:ascii="Segoe UI" w:hAnsi="Segoe UI" w:cs="Segoe UI"/>
+          <w:sz w:val="18"/>
+          <w:szCs w:val="18"/>
+        </w:rPr>
+        <w:t>Designed SQL query for various business test scenarios with data analysis.</w:t>
       </w:r>
     </w:p>
     <w:p>
@@ -5042,120 +5114,6 @@
           <w:sz w:val="18"/>
           <w:szCs w:val="18"/>
         </w:rPr>
-        <w:t xml:space="preserve">Performed </w:t>
-      </w:r>
-      <w:r>
-        <w:rPr>
-          <w:rFonts w:ascii="Segoe UI" w:hAnsi="Segoe UI" w:cs="Segoe UI"/>
-          <w:sz w:val="18"/>
-          <w:szCs w:val="18"/>
-        </w:rPr>
-        <w:t>Integration (Functional &amp; GUI) and Regression Testing for Data and Web applications.</w:t>
-      </w:r>
-    </w:p>
-    <w:p>
-      <w:pPr>
-        <w:numPr>
-          <w:ilvl w:val="0"/>
-          <w:numId w:val="3"/>
-        </w:numPr>
-        <w:rPr>
-          <w:rFonts w:ascii="Segoe UI" w:hAnsi="Segoe UI" w:cs="Segoe UI"/>
-          <w:sz w:val="18"/>
-          <w:szCs w:val="18"/>
-        </w:rPr>
-      </w:pPr>
-      <w:r>
-        <w:rPr>
-          <w:rFonts w:ascii="Segoe UI" w:hAnsi="Segoe UI" w:cs="Segoe UI"/>
-          <w:sz w:val="18"/>
-          <w:szCs w:val="18"/>
-        </w:rPr>
-        <w:t>Provide</w:t>
-      </w:r>
-      <w:r>
-        <w:rPr>
-          <w:rFonts w:ascii="Segoe UI" w:hAnsi="Segoe UI" w:cs="Segoe UI"/>
-          <w:sz w:val="18"/>
-          <w:szCs w:val="18"/>
-        </w:rPr>
-        <w:t>d</w:t>
-      </w:r>
-      <w:r>
-        <w:rPr>
-          <w:rFonts w:ascii="Segoe UI" w:hAnsi="Segoe UI" w:cs="Segoe UI"/>
-          <w:sz w:val="18"/>
-          <w:szCs w:val="18"/>
-        </w:rPr>
-        <w:t xml:space="preserve"> Test s</w:t>
-      </w:r>
-      <w:r>
-        <w:rPr>
-          <w:rFonts w:ascii="Segoe UI" w:hAnsi="Segoe UI" w:cs="Segoe UI"/>
-          <w:sz w:val="18"/>
-          <w:szCs w:val="18"/>
-        </w:rPr>
-        <w:t>tatus</w:t>
-      </w:r>
-      <w:r>
-        <w:rPr>
-          <w:rFonts w:ascii="Segoe UI" w:hAnsi="Segoe UI" w:cs="Segoe UI"/>
-          <w:sz w:val="18"/>
-          <w:szCs w:val="18"/>
-        </w:rPr>
-        <w:t xml:space="preserve"> updates, </w:t>
-      </w:r>
-      <w:r>
-        <w:rPr>
-          <w:rFonts w:ascii="Segoe UI" w:hAnsi="Segoe UI" w:cs="Segoe UI"/>
-          <w:sz w:val="18"/>
-          <w:szCs w:val="18"/>
-        </w:rPr>
-        <w:t xml:space="preserve">Bug </w:t>
-      </w:r>
-      <w:r>
-        <w:rPr>
-          <w:rFonts w:ascii="Segoe UI" w:hAnsi="Segoe UI" w:cs="Segoe UI"/>
-          <w:sz w:val="18"/>
-          <w:szCs w:val="18"/>
-        </w:rPr>
-        <w:t>Report</w:t>
-      </w:r>
-      <w:r>
-        <w:rPr>
-          <w:rFonts w:ascii="Segoe UI" w:hAnsi="Segoe UI" w:cs="Segoe UI"/>
-          <w:sz w:val="18"/>
-          <w:szCs w:val="18"/>
-        </w:rPr>
-        <w:t xml:space="preserve"> </w:t>
-      </w:r>
-      <w:r>
-        <w:rPr>
-          <w:rFonts w:ascii="Segoe UI" w:hAnsi="Segoe UI" w:cs="Segoe UI"/>
-          <w:sz w:val="18"/>
-          <w:szCs w:val="18"/>
-        </w:rPr>
-        <w:t>&amp; Test Summary Report.</w:t>
-      </w:r>
-    </w:p>
-    <w:p>
-      <w:pPr>
-        <w:numPr>
-          <w:ilvl w:val="0"/>
-          <w:numId w:val="3"/>
-        </w:numPr>
-        <w:rPr>
-          <w:rFonts w:ascii="Segoe UI" w:hAnsi="Segoe UI" w:cs="Segoe UI"/>
-          <w:sz w:val="18"/>
-          <w:szCs w:val="18"/>
-        </w:rPr>
-      </w:pPr>
-      <w:r>
-        <w:rPr>
-          <w:rFonts w:ascii="Segoe UI" w:hAnsi="Segoe UI" w:cs="Segoe UI"/>
-          <w:sz w:val="18"/>
-          <w:szCs w:val="18"/>
-        </w:rPr>
         <w:t>M</w:t>
       </w:r>
       <w:r>
@@ -5450,17 +5408,13 @@
         </w:tabs>
         <w:rPr>
           <w:rFonts w:ascii="Segoe UI" w:hAnsi="Segoe UI" w:cs="Segoe UI"/>
-          <w:b/>
-          <w:bCs/>
-          <w:sz w:val="18"/>
-          <w:szCs w:val="18"/>
-        </w:rPr>
-      </w:pPr>
-      <w:r>
-        <w:rPr>
-          <w:rFonts w:ascii="Segoe UI" w:hAnsi="Segoe UI" w:cs="Segoe UI"/>
-          <w:b/>
-          <w:bCs/>
+          <w:sz w:val="18"/>
+          <w:szCs w:val="18"/>
+        </w:rPr>
+      </w:pPr>
+      <w:r>
+        <w:rPr>
+          <w:rFonts w:ascii="Segoe UI" w:hAnsi="Segoe UI" w:cs="Segoe UI"/>
           <w:sz w:val="18"/>
           <w:szCs w:val="18"/>
         </w:rPr>
@@ -5469,8 +5423,6 @@
       <w:r>
         <w:rPr>
           <w:rFonts w:ascii="Segoe UI" w:hAnsi="Segoe UI" w:cs="Segoe UI"/>
-          <w:b/>
-          <w:bCs/>
           <w:sz w:val="18"/>
           <w:szCs w:val="18"/>
         </w:rPr>
@@ -5479,8 +5431,6 @@
       <w:r>
         <w:rPr>
           <w:rFonts w:ascii="Segoe UI" w:hAnsi="Segoe UI" w:cs="Segoe UI"/>
-          <w:b/>
-          <w:bCs/>
           <w:sz w:val="18"/>
           <w:szCs w:val="18"/>
         </w:rPr>
@@ -5489,8 +5439,6 @@
       <w:r>
         <w:rPr>
           <w:rFonts w:ascii="Segoe UI" w:hAnsi="Segoe UI" w:cs="Segoe UI"/>
-          <w:b/>
-          <w:bCs/>
           <w:sz w:val="18"/>
           <w:szCs w:val="18"/>
         </w:rPr>
@@ -5499,8 +5447,6 @@
       <w:r>
         <w:rPr>
           <w:rFonts w:ascii="Segoe UI" w:hAnsi="Segoe UI" w:cs="Segoe UI"/>
-          <w:b/>
-          <w:bCs/>
           <w:sz w:val="18"/>
           <w:szCs w:val="18"/>
         </w:rPr>
@@ -5509,8 +5455,6 @@
       <w:r>
         <w:rPr>
           <w:rFonts w:ascii="Segoe UI" w:hAnsi="Segoe UI" w:cs="Segoe UI"/>
-          <w:b/>
-          <w:bCs/>
           <w:sz w:val="18"/>
           <w:szCs w:val="18"/>
         </w:rPr>
@@ -5519,12 +5463,36 @@
       <w:r>
         <w:rPr>
           <w:rFonts w:ascii="Segoe UI" w:hAnsi="Segoe UI" w:cs="Segoe UI"/>
-          <w:b/>
-          <w:bCs/>
-          <w:sz w:val="18"/>
-          <w:szCs w:val="18"/>
-        </w:rPr>
-        <w:t xml:space="preserve">oding for </w:t>
+          <w:sz w:val="18"/>
+          <w:szCs w:val="18"/>
+        </w:rPr>
+        <w:t>oding</w:t>
+      </w:r>
+      <w:r>
+        <w:rPr>
+          <w:rFonts w:ascii="Segoe UI" w:hAnsi="Segoe UI" w:cs="Segoe UI"/>
+          <w:sz w:val="18"/>
+          <w:szCs w:val="18"/>
+        </w:rPr>
+        <w:t xml:space="preserve"> &amp; testing</w:t>
+      </w:r>
+      <w:r>
+        <w:rPr>
+          <w:rFonts w:ascii="Segoe UI" w:hAnsi="Segoe UI" w:cs="Segoe UI"/>
+          <w:sz w:val="18"/>
+          <w:szCs w:val="18"/>
+        </w:rPr>
+        <w:t xml:space="preserve"> for</w:t>
+      </w:r>
+      <w:r>
+        <w:rPr>
+          <w:rFonts w:ascii="Segoe UI" w:hAnsi="Segoe UI" w:cs="Segoe UI"/>
+          <w:b/>
+          <w:bCs/>
+          <w:sz w:val="18"/>
+          <w:szCs w:val="18"/>
+        </w:rPr>
+        <w:t xml:space="preserve"> </w:t>
       </w:r>
       <w:r>
         <w:rPr>
@@ -5554,17 +5522,119 @@
           <w:sz w:val="18"/>
           <w:szCs w:val="18"/>
         </w:rPr>
-        <w:t xml:space="preserve"> using Visual Basic, SQL Server and Crystal Report</w:t>
-      </w:r>
-      <w:r>
-        <w:rPr>
-          <w:rFonts w:ascii="Segoe UI" w:hAnsi="Segoe UI" w:cs="Segoe UI"/>
-          <w:b/>
-          <w:bCs/>
+        <w:t xml:space="preserve"> </w:t>
+      </w:r>
+      <w:r>
+        <w:rPr>
+          <w:rFonts w:ascii="Segoe UI" w:hAnsi="Segoe UI" w:cs="Segoe UI"/>
+          <w:sz w:val="18"/>
+          <w:szCs w:val="18"/>
+        </w:rPr>
+        <w:t>using Visual Basic, SQL Server and Crystal Report</w:t>
+      </w:r>
+      <w:r>
+        <w:rPr>
+          <w:rFonts w:ascii="Segoe UI" w:hAnsi="Segoe UI" w:cs="Segoe UI"/>
           <w:sz w:val="18"/>
           <w:szCs w:val="18"/>
         </w:rPr>
         <w:t>.</w:t>
+      </w:r>
+      <w:r>
+        <w:rPr>
+          <w:rFonts w:ascii="Segoe UI" w:hAnsi="Segoe UI" w:cs="Segoe UI"/>
+          <w:sz w:val="18"/>
+          <w:szCs w:val="18"/>
+        </w:rPr>
+        <w:t xml:space="preserve"> </w:t>
+      </w:r>
+      <w:r>
+        <w:rPr>
+          <w:rFonts w:ascii="Segoe UI" w:hAnsi="Segoe UI" w:cs="Segoe UI"/>
+          <w:sz w:val="18"/>
+          <w:szCs w:val="18"/>
+        </w:rPr>
+        <w:t xml:space="preserve">Worked in </w:t>
+      </w:r>
+      <w:r>
+        <w:rPr>
+          <w:rFonts w:ascii="Segoe UI" w:hAnsi="Segoe UI" w:cs="Segoe UI"/>
+          <w:sz w:val="18"/>
+          <w:szCs w:val="18"/>
+        </w:rPr>
+        <w:t>Database design,</w:t>
+      </w:r>
+      <w:r>
+        <w:rPr>
+          <w:rFonts w:ascii="Segoe UI" w:hAnsi="Segoe UI" w:cs="Segoe UI"/>
+          <w:sz w:val="18"/>
+          <w:szCs w:val="18"/>
+        </w:rPr>
+        <w:t xml:space="preserve"> data analysis, SQL writing,</w:t>
+      </w:r>
+      <w:r>
+        <w:rPr>
+          <w:rFonts w:ascii="Segoe UI" w:hAnsi="Segoe UI" w:cs="Segoe UI"/>
+          <w:sz w:val="18"/>
+          <w:szCs w:val="18"/>
+        </w:rPr>
+        <w:t xml:space="preserve"> data modelling and data migration </w:t>
+      </w:r>
+      <w:r>
+        <w:rPr>
+          <w:rFonts w:ascii="Segoe UI" w:hAnsi="Segoe UI" w:cs="Segoe UI"/>
+          <w:sz w:val="18"/>
+          <w:szCs w:val="18"/>
+        </w:rPr>
+        <w:t xml:space="preserve">from </w:t>
+      </w:r>
+      <w:r>
+        <w:rPr>
+          <w:rFonts w:ascii="Segoe UI" w:hAnsi="Segoe UI" w:cs="Segoe UI"/>
+          <w:sz w:val="18"/>
+          <w:szCs w:val="18"/>
+        </w:rPr>
+        <w:t>old</w:t>
+      </w:r>
+      <w:r>
+        <w:rPr>
+          <w:rFonts w:ascii="Segoe UI" w:hAnsi="Segoe UI" w:cs="Segoe UI"/>
+          <w:sz w:val="18"/>
+          <w:szCs w:val="18"/>
+        </w:rPr>
+        <w:t xml:space="preserve"> to</w:t>
+      </w:r>
+      <w:r>
+        <w:rPr>
+          <w:rFonts w:ascii="Segoe UI" w:hAnsi="Segoe UI" w:cs="Segoe UI"/>
+          <w:sz w:val="18"/>
+          <w:szCs w:val="18"/>
+        </w:rPr>
+        <w:t xml:space="preserve"> new</w:t>
+      </w:r>
+      <w:r>
+        <w:rPr>
+          <w:rFonts w:ascii="Segoe UI" w:hAnsi="Segoe UI" w:cs="Segoe UI"/>
+          <w:sz w:val="18"/>
+          <w:szCs w:val="18"/>
+        </w:rPr>
+        <w:t xml:space="preserve"> </w:t>
+      </w:r>
+      <w:r>
+        <w:rPr>
+          <w:rFonts w:ascii="Segoe UI" w:hAnsi="Segoe UI" w:cs="Segoe UI"/>
+          <w:sz w:val="18"/>
+          <w:szCs w:val="18"/>
+        </w:rPr>
+        <w:t>platform.</w:t>
+      </w:r>
+      <w:r>
+        <w:rPr>
+          <w:rFonts w:ascii="Segoe UI" w:hAnsi="Segoe UI" w:cs="Segoe UI"/>
+          <w:sz w:val="18"/>
+          <w:szCs w:val="18"/>
+        </w:rPr>
+        <w:t xml:space="preserve"> </w:t>
       </w:r>
     </w:p>
     <w:p>
@@ -5577,18 +5647,17 @@
           <w:tab w:val="clear" w:pos="720"/>
           <w:tab w:val="num" w:pos="0"/>
         </w:tabs>
-        <w:jc w:val="both"/>
-        <w:rPr>
-          <w:rFonts w:ascii="Segoe UI" w:hAnsi="Segoe UI" w:cs="Segoe UI"/>
-          <w:sz w:val="18"/>
-          <w:szCs w:val="18"/>
-        </w:rPr>
-      </w:pPr>
-      <w:r>
-        <w:rPr>
-          <w:rFonts w:ascii="Segoe UI" w:hAnsi="Segoe UI" w:cs="Segoe UI"/>
-          <w:b/>
-          <w:bCs/>
+        <w:rPr>
+          <w:rFonts w:ascii="Segoe UI" w:hAnsi="Segoe UI" w:cs="Segoe UI"/>
+          <w:b/>
+          <w:bCs/>
+          <w:sz w:val="18"/>
+          <w:szCs w:val="18"/>
+        </w:rPr>
+      </w:pPr>
+      <w:r>
+        <w:rPr>
+          <w:rFonts w:ascii="Segoe UI" w:hAnsi="Segoe UI" w:cs="Segoe UI"/>
           <w:sz w:val="18"/>
           <w:szCs w:val="18"/>
         </w:rPr>
@@ -5602,7 +5671,17 @@
           <w:sz w:val="18"/>
           <w:szCs w:val="18"/>
         </w:rPr>
-        <w:t>Database design, data modelling and data migration on new platform.</w:t>
+        <w:t>Startup organization culture</w:t>
+      </w:r>
+      <w:r>
+        <w:rPr>
+          <w:rFonts w:ascii="Segoe UI" w:hAnsi="Segoe UI" w:cs="Segoe UI"/>
+          <w:b/>
+          <w:bCs/>
+          <w:sz w:val="18"/>
+          <w:szCs w:val="18"/>
+        </w:rPr>
+        <w:t>;</w:t>
       </w:r>
       <w:r>
         <w:rPr>
@@ -5622,15 +5701,57 @@
           <w:sz w:val="18"/>
           <w:szCs w:val="18"/>
         </w:rPr>
-        <w:t>SQL query writing and data analysis</w:t>
-      </w:r>
-      <w:r>
-        <w:rPr>
-          <w:rFonts w:ascii="Segoe UI" w:hAnsi="Segoe UI" w:cs="Segoe UI"/>
-          <w:sz w:val="18"/>
-          <w:szCs w:val="18"/>
-        </w:rPr>
-        <w:t>.</w:t>
+        <w:t>went above and beyond in current role and</w:t>
+      </w:r>
+      <w:r>
+        <w:rPr>
+          <w:rFonts w:ascii="Segoe UI" w:hAnsi="Segoe UI" w:cs="Segoe UI"/>
+          <w:b/>
+          <w:bCs/>
+          <w:sz w:val="18"/>
+          <w:szCs w:val="18"/>
+        </w:rPr>
+        <w:t xml:space="preserve"> setup IT environment for running ERP application, managed end-to-end product life cycle from scratch to implementation with</w:t>
+      </w:r>
+      <w:r>
+        <w:rPr>
+          <w:rFonts w:ascii="Segoe UI" w:hAnsi="Segoe UI" w:cs="Segoe UI"/>
+          <w:b/>
+          <w:bCs/>
+          <w:sz w:val="18"/>
+          <w:szCs w:val="18"/>
+        </w:rPr>
+        <w:t xml:space="preserve"> </w:t>
+      </w:r>
+      <w:r>
+        <w:rPr>
+          <w:rFonts w:ascii="Segoe UI" w:hAnsi="Segoe UI" w:cs="Segoe UI"/>
+          <w:b/>
+          <w:bCs/>
+          <w:sz w:val="18"/>
+          <w:szCs w:val="18"/>
+        </w:rPr>
+        <w:t>direct client interaction for resolving customer issues,</w:t>
+      </w:r>
+      <w:r>
+        <w:rPr>
+          <w:rFonts w:ascii="Segoe UI" w:hAnsi="Segoe UI" w:cs="Segoe UI"/>
+          <w:b/>
+          <w:bCs/>
+          <w:sz w:val="18"/>
+          <w:szCs w:val="18"/>
+        </w:rPr>
+        <w:t xml:space="preserve"> </w:t>
+      </w:r>
+      <w:r>
+        <w:rPr>
+          <w:rFonts w:ascii="Segoe UI" w:hAnsi="Segoe UI" w:cs="Segoe UI"/>
+          <w:b/>
+          <w:bCs/>
+          <w:sz w:val="18"/>
+          <w:szCs w:val="18"/>
+        </w:rPr>
+        <w:t>production support, developed user help manuals and provided user’s training on developed modules.</w:t>
       </w:r>
     </w:p>
     <w:p>
@@ -5639,133 +5760,79 @@
           <w:ilvl w:val="0"/>
           <w:numId w:val="4"/>
         </w:numPr>
-        <w:tabs>
-          <w:tab w:val="clear" w:pos="720"/>
-          <w:tab w:val="num" w:pos="0"/>
-        </w:tabs>
-        <w:rPr>
-          <w:rFonts w:ascii="Segoe UI" w:hAnsi="Segoe UI" w:cs="Segoe UI"/>
-          <w:sz w:val="18"/>
-          <w:szCs w:val="18"/>
-        </w:rPr>
-      </w:pPr>
-      <w:r>
-        <w:rPr>
-          <w:rFonts w:ascii="Segoe UI" w:hAnsi="Segoe UI" w:cs="Segoe UI"/>
-          <w:sz w:val="18"/>
-          <w:szCs w:val="18"/>
-        </w:rPr>
-        <w:t>Performed</w:t>
-      </w:r>
-      <w:r>
-        <w:rPr>
-          <w:rFonts w:ascii="Segoe UI" w:hAnsi="Segoe UI" w:cs="Segoe UI"/>
-          <w:sz w:val="18"/>
-          <w:szCs w:val="18"/>
-        </w:rPr>
-        <w:t xml:space="preserve"> end to end t</w:t>
-      </w:r>
-      <w:r>
-        <w:rPr>
-          <w:rFonts w:ascii="Segoe UI" w:hAnsi="Segoe UI" w:cs="Segoe UI"/>
-          <w:sz w:val="18"/>
-          <w:szCs w:val="18"/>
-        </w:rPr>
-        <w:t>esting</w:t>
-      </w:r>
-      <w:r>
-        <w:rPr>
-          <w:rFonts w:ascii="Segoe UI" w:hAnsi="Segoe UI" w:cs="Segoe UI"/>
-          <w:sz w:val="18"/>
-          <w:szCs w:val="18"/>
-        </w:rPr>
-        <w:t xml:space="preserve"> for developed modules</w:t>
-      </w:r>
-      <w:r>
-        <w:rPr>
-          <w:rFonts w:ascii="Segoe UI" w:hAnsi="Segoe UI" w:cs="Segoe UI"/>
-          <w:sz w:val="18"/>
-          <w:szCs w:val="18"/>
-        </w:rPr>
-        <w:t xml:space="preserve"> and data</w:t>
-      </w:r>
-      <w:r>
-        <w:rPr>
-          <w:rFonts w:ascii="Segoe UI" w:hAnsi="Segoe UI" w:cs="Segoe UI"/>
-          <w:sz w:val="18"/>
-          <w:szCs w:val="18"/>
-        </w:rPr>
-        <w:t>.</w:t>
-      </w:r>
-    </w:p>
-    <w:p>
-      <w:pPr>
-        <w:numPr>
-          <w:ilvl w:val="0"/>
-          <w:numId w:val="4"/>
-        </w:numPr>
-        <w:tabs>
-          <w:tab w:val="clear" w:pos="720"/>
-          <w:tab w:val="num" w:pos="0"/>
-        </w:tabs>
-        <w:rPr>
-          <w:rFonts w:ascii="Segoe UI" w:hAnsi="Segoe UI" w:cs="Segoe UI"/>
-          <w:b/>
-          <w:bCs/>
-          <w:sz w:val="18"/>
-          <w:szCs w:val="18"/>
-        </w:rPr>
-      </w:pPr>
-      <w:r>
-        <w:rPr>
-          <w:rFonts w:ascii="Segoe UI" w:hAnsi="Segoe UI" w:cs="Segoe UI"/>
-          <w:b/>
-          <w:bCs/>
-          <w:sz w:val="18"/>
-          <w:szCs w:val="18"/>
-        </w:rPr>
-        <w:t>Worked in Startup organization culture and setup IT environment for running ERP application, managed end-to-end product life cycle from scratch to implementation with direct client interaction for resolving customer issues,</w:t>
-      </w:r>
-      <w:r>
-        <w:rPr>
-          <w:rFonts w:ascii="Segoe UI" w:hAnsi="Segoe UI" w:cs="Segoe UI"/>
-          <w:b/>
-          <w:bCs/>
-          <w:sz w:val="18"/>
-          <w:szCs w:val="18"/>
-        </w:rPr>
-        <w:t xml:space="preserve"> </w:t>
-      </w:r>
-      <w:r>
-        <w:rPr>
-          <w:rFonts w:ascii="Segoe UI" w:hAnsi="Segoe UI" w:cs="Segoe UI"/>
-          <w:b/>
-          <w:bCs/>
-          <w:sz w:val="18"/>
-          <w:szCs w:val="18"/>
-        </w:rPr>
-        <w:t>production support, developed user help manuals and provided user’s training on developed modules.</w:t>
-      </w:r>
-    </w:p>
-    <w:p>
-      <w:pPr>
-        <w:numPr>
-          <w:ilvl w:val="0"/>
-          <w:numId w:val="4"/>
-        </w:numPr>
-        <w:rPr>
-          <w:rFonts w:ascii="Segoe UI" w:hAnsi="Segoe UI" w:cs="Segoe UI"/>
-          <w:sz w:val="18"/>
-          <w:szCs w:val="18"/>
-        </w:rPr>
-      </w:pPr>
-      <w:r>
-        <w:rPr>
-          <w:rFonts w:ascii="Segoe UI" w:hAnsi="Segoe UI" w:cs="Segoe UI"/>
-          <w:sz w:val="18"/>
-          <w:szCs w:val="18"/>
-        </w:rPr>
-        <w:t>Performed Product Management activities by working with users, understanding their requirement, working with technical team for actual development &amp; implementation and defining the product future roadmap.</w:t>
+        <w:rPr>
+          <w:rFonts w:ascii="Segoe UI" w:hAnsi="Segoe UI" w:cs="Segoe UI"/>
+          <w:sz w:val="18"/>
+          <w:szCs w:val="18"/>
+        </w:rPr>
+      </w:pPr>
+      <w:r>
+        <w:rPr>
+          <w:rFonts w:ascii="Segoe UI" w:hAnsi="Segoe UI" w:cs="Segoe UI"/>
+          <w:b/>
+          <w:bCs/>
+          <w:sz w:val="18"/>
+          <w:szCs w:val="18"/>
+        </w:rPr>
+        <w:t>Performed Product Management activities</w:t>
+      </w:r>
+      <w:r>
+        <w:rPr>
+          <w:rFonts w:ascii="Segoe UI" w:hAnsi="Segoe UI" w:cs="Segoe UI"/>
+          <w:sz w:val="18"/>
+          <w:szCs w:val="18"/>
+        </w:rPr>
+        <w:t xml:space="preserve"> by working with users, understanding their requirement, </w:t>
+      </w:r>
+      <w:r>
+        <w:rPr>
+          <w:rFonts w:ascii="Segoe UI" w:hAnsi="Segoe UI" w:cs="Segoe UI"/>
+          <w:b/>
+          <w:bCs/>
+          <w:sz w:val="18"/>
+          <w:szCs w:val="18"/>
+        </w:rPr>
+        <w:t>UX/UI designing</w:t>
+      </w:r>
+      <w:r>
+        <w:rPr>
+          <w:rFonts w:ascii="Segoe UI" w:hAnsi="Segoe UI" w:cs="Segoe UI"/>
+          <w:sz w:val="18"/>
+          <w:szCs w:val="18"/>
+        </w:rPr>
+        <w:t xml:space="preserve">, </w:t>
+      </w:r>
+      <w:r>
+        <w:rPr>
+          <w:rFonts w:ascii="Segoe UI" w:hAnsi="Segoe UI" w:cs="Segoe UI"/>
+          <w:sz w:val="18"/>
+          <w:szCs w:val="18"/>
+        </w:rPr>
+        <w:t>working with technical team for actual development &amp; implementation and defining the product</w:t>
+      </w:r>
+      <w:r>
+        <w:rPr>
+          <w:rFonts w:ascii="Segoe UI" w:hAnsi="Segoe UI" w:cs="Segoe UI"/>
+          <w:sz w:val="18"/>
+          <w:szCs w:val="18"/>
+        </w:rPr>
+        <w:t>’</w:t>
+      </w:r>
+      <w:r>
+        <w:rPr>
+          <w:rFonts w:ascii="Segoe UI" w:hAnsi="Segoe UI" w:cs="Segoe UI"/>
+          <w:sz w:val="18"/>
+          <w:szCs w:val="18"/>
+        </w:rPr>
+        <w:t>s</w:t>
+      </w:r>
+      <w:r>
+        <w:rPr>
+          <w:rFonts w:ascii="Segoe UI" w:hAnsi="Segoe UI" w:cs="Segoe UI"/>
+          <w:sz w:val="18"/>
+          <w:szCs w:val="18"/>
+        </w:rPr>
+        <w:t xml:space="preserve"> future roadmap.</w:t>
       </w:r>
     </w:p>
     <w:p>
@@ -7192,16 +7259,7 @@
           <w:sz w:val="18"/>
           <w:szCs w:val="18"/>
         </w:rPr>
-        <w:t>Commodity Trade Management</w:t>
-      </w:r>
-      <w:r>
-        <w:rPr>
-          <w:rFonts w:ascii="Segoe UI" w:hAnsi="Segoe UI" w:cs="Segoe UI"/>
-          <w:bCs w:val="0"/>
-          <w:sz w:val="18"/>
-          <w:szCs w:val="18"/>
-        </w:rPr>
-        <w:t xml:space="preserve"> </w:t>
+        <w:t xml:space="preserve">Commodity Trade Management </w:t>
       </w:r>
       <w:r>
         <w:rPr>

--- a/Abhishek_ResDEM_V1.docx
+++ b/Abhishek_ResDEM_V1.docx
@@ -641,25 +641,7 @@
           <w:sz w:val="18"/>
           <w:szCs w:val="18"/>
         </w:rPr>
-        <w:t xml:space="preserve"> to derive strategic and tactical decision</w:t>
-      </w:r>
-      <w:r>
-        <w:rPr>
-          <w:rFonts w:ascii="Segoe UI" w:hAnsi="Segoe UI" w:cs="Segoe UI"/>
-          <w:bCs/>
-          <w:sz w:val="18"/>
-          <w:szCs w:val="18"/>
-        </w:rPr>
         <w:t>.</w:t>
-      </w:r>
-      <w:r>
-        <w:rPr>
-          <w:rFonts w:ascii="Segoe UI" w:hAnsi="Segoe UI" w:cs="Segoe UI"/>
-          <w:bCs/>
-          <w:sz w:val="18"/>
-          <w:szCs w:val="18"/>
-        </w:rPr>
-        <w:t xml:space="preserve"> </w:t>
       </w:r>
     </w:p>
     <w:p>
@@ -1302,22 +1284,6 @@
           <w:sz w:val="18"/>
           <w:szCs w:val="18"/>
         </w:rPr>
-        <w:t xml:space="preserve"> </w:t>
-      </w:r>
-      <w:r>
-        <w:rPr>
-          <w:rFonts w:ascii="Segoe UI" w:hAnsi="Segoe UI" w:cs="Segoe UI"/>
-          <w:sz w:val="18"/>
-          <w:szCs w:val="18"/>
-        </w:rPr>
-        <w:t>methodologies</w:t>
-      </w:r>
-      <w:r>
-        <w:rPr>
-          <w:rFonts w:ascii="Segoe UI" w:hAnsi="Segoe UI" w:cs="Segoe UI"/>
-          <w:sz w:val="18"/>
-          <w:szCs w:val="18"/>
-        </w:rPr>
         <w:t>.</w:t>
       </w:r>
     </w:p>
@@ -1541,16 +1507,6 @@
       <w:r>
         <w:rPr>
           <w:rFonts w:ascii="Segoe UI" w:hAnsi="Segoe UI" w:cs="Segoe UI"/>
-          <w:b/>
-          <w:bCs/>
-          <w:sz w:val="18"/>
-          <w:szCs w:val="18"/>
-        </w:rPr>
-        <w:t>/Artificial Intelligence</w:t>
-      </w:r>
-      <w:r>
-        <w:rPr>
-          <w:rFonts w:ascii="Segoe UI" w:hAnsi="Segoe UI" w:cs="Segoe UI"/>
           <w:sz w:val="18"/>
           <w:szCs w:val="18"/>
         </w:rPr>
@@ -1584,7 +1540,17 @@
           <w:sz w:val="18"/>
           <w:szCs w:val="18"/>
         </w:rPr>
-        <w:t>ML libraries.</w:t>
+        <w:t xml:space="preserve">ML </w:t>
+      </w:r>
+      <w:r>
+        <w:rPr>
+          <w:rFonts w:ascii="Segoe UI" w:hAnsi="Segoe UI" w:cs="Segoe UI"/>
+          <w:b/>
+          <w:bCs/>
+          <w:sz w:val="18"/>
+          <w:szCs w:val="18"/>
+        </w:rPr>
+        <w:t>libraries.</w:t>
       </w:r>
     </w:p>
     <w:p>
@@ -2814,16 +2780,45 @@
           <w:sz w:val="22"/>
           <w:szCs w:val="22"/>
         </w:rPr>
-        <w:t xml:space="preserve">Data Engineering Manager - </w:t>
-      </w:r>
-      <w:r>
-        <w:rPr>
-          <w:rFonts w:ascii="Segoe UI" w:hAnsi="Segoe UI" w:cs="Segoe UI"/>
-          <w:bCs/>
+        <w:t xml:space="preserve">Data Engineering Manager </w:t>
+      </w:r>
+      <w:r>
+        <w:rPr>
+          <w:rStyle w:val="Strong"/>
+          <w:rFonts w:ascii="Segoe UI" w:hAnsi="Segoe UI" w:cs="Segoe UI"/>
+          <w:b w:val="0"/>
           <w:sz w:val="22"/>
           <w:szCs w:val="22"/>
         </w:rPr>
-        <w:t>Mar 2007 to Present</w:t>
+        <w:t>–</w:t>
+      </w:r>
+      <w:r>
+        <w:rPr>
+          <w:rStyle w:val="Strong"/>
+          <w:rFonts w:ascii="Segoe UI" w:hAnsi="Segoe UI" w:cs="Segoe UI"/>
+          <w:b w:val="0"/>
+          <w:sz w:val="22"/>
+          <w:szCs w:val="22"/>
+        </w:rPr>
+        <w:t xml:space="preserve"> </w:t>
+      </w:r>
+      <w:r>
+        <w:rPr>
+          <w:rFonts w:ascii="Segoe UI" w:hAnsi="Segoe UI" w:cs="Segoe UI"/>
+          <w:bCs/>
+          <w:sz w:val="22"/>
+          <w:szCs w:val="22"/>
+        </w:rPr>
+        <w:t>03/</w:t>
+      </w:r>
+      <w:r>
+        <w:rPr>
+          <w:rFonts w:ascii="Segoe UI" w:hAnsi="Segoe UI" w:cs="Segoe UI"/>
+          <w:bCs/>
+          <w:sz w:val="22"/>
+          <w:szCs w:val="22"/>
+        </w:rPr>
+        <w:t>2007 to Present</w:t>
       </w:r>
     </w:p>
     <w:p>
@@ -2837,38 +2832,6 @@
           <w:szCs w:val="18"/>
         </w:rPr>
       </w:pPr>
-    </w:p>
-    <w:p>
-      <w:pPr>
-        <w:ind w:left="360"/>
-        <w:rPr>
-          <w:rStyle w:val="Strong"/>
-          <w:rFonts w:ascii="Segoe UI" w:hAnsi="Segoe UI" w:cs="Segoe UI"/>
-          <w:bCs w:val="0"/>
-          <w:sz w:val="18"/>
-          <w:szCs w:val="18"/>
-        </w:rPr>
-      </w:pPr>
-      <w:r>
-        <w:rPr>
-          <w:rStyle w:val="Strong"/>
-          <w:rFonts w:ascii="Segoe UI" w:hAnsi="Segoe UI" w:cs="Segoe UI"/>
-          <w:bCs w:val="0"/>
-          <w:sz w:val="18"/>
-          <w:szCs w:val="18"/>
-        </w:rPr>
-        <w:t>Responsibilities</w:t>
-      </w:r>
-      <w:r>
-        <w:rPr>
-          <w:rStyle w:val="Strong"/>
-          <w:rFonts w:ascii="Segoe UI" w:hAnsi="Segoe UI" w:cs="Segoe UI"/>
-          <w:bCs w:val="0"/>
-          <w:sz w:val="18"/>
-          <w:szCs w:val="18"/>
-        </w:rPr>
-        <w:t xml:space="preserve">: </w:t>
-      </w:r>
     </w:p>
     <w:p>
       <w:pPr>
@@ -3159,7 +3122,27 @@
           <w:sz w:val="18"/>
           <w:szCs w:val="18"/>
         </w:rPr>
-        <w:t>Python, SQL, SAS, Excel Macros, DataStage, Mainframe, Tableau, MicroStrategy, Airflow, Jenkin</w:t>
+        <w:t xml:space="preserve">Python, SQL, SAS, Excel Macros, DataStage, Mainframe, </w:t>
+      </w:r>
+      <w:r>
+        <w:rPr>
+          <w:rFonts w:ascii="Segoe UI" w:hAnsi="Segoe UI" w:cs="Segoe UI"/>
+          <w:b/>
+          <w:bCs/>
+          <w:sz w:val="18"/>
+          <w:szCs w:val="18"/>
+        </w:rPr>
+        <w:t xml:space="preserve">Power BI, </w:t>
+      </w:r>
+      <w:r>
+        <w:rPr>
+          <w:rFonts w:ascii="Segoe UI" w:hAnsi="Segoe UI" w:cs="Segoe UI"/>
+          <w:b/>
+          <w:bCs/>
+          <w:sz w:val="18"/>
+          <w:szCs w:val="18"/>
+        </w:rPr>
+        <w:t>Tableau, MicroStrategy, Airflow, Jenkin</w:t>
       </w:r>
       <w:r>
         <w:rPr>
@@ -3641,7 +3624,39 @@
           <w:sz w:val="18"/>
           <w:szCs w:val="18"/>
         </w:rPr>
-        <w:t xml:space="preserve">Exposing </w:t>
+        <w:t>Exp</w:t>
+      </w:r>
+      <w:r>
+        <w:rPr>
+          <w:rFonts w:ascii="Segoe UI" w:hAnsi="Segoe UI" w:cs="Segoe UI"/>
+          <w:sz w:val="18"/>
+          <w:szCs w:val="18"/>
+        </w:rPr>
+        <w:t xml:space="preserve">loring </w:t>
+      </w:r>
+      <w:r>
+        <w:rPr>
+          <w:rFonts w:ascii="Segoe UI" w:hAnsi="Segoe UI" w:cs="Segoe UI"/>
+          <w:sz w:val="18"/>
+          <w:szCs w:val="18"/>
+        </w:rPr>
+        <w:t>healthcare and O&amp;M data</w:t>
+      </w:r>
+      <w:r>
+        <w:rPr>
+          <w:rFonts w:ascii="Segoe UI" w:hAnsi="Segoe UI" w:cs="Segoe UI"/>
+          <w:sz w:val="18"/>
+          <w:szCs w:val="18"/>
+        </w:rPr>
+        <w:t xml:space="preserve"> with</w:t>
+      </w:r>
+      <w:r>
+        <w:rPr>
+          <w:rFonts w:ascii="Segoe UI" w:hAnsi="Segoe UI" w:cs="Segoe UI"/>
+          <w:sz w:val="18"/>
+          <w:szCs w:val="18"/>
+        </w:rPr>
+        <w:t xml:space="preserve"> </w:t>
       </w:r>
       <w:r>
         <w:rPr>
@@ -3659,37 +3674,25 @@
           <w:sz w:val="18"/>
           <w:szCs w:val="18"/>
         </w:rPr>
-        <w:t xml:space="preserve"> in healthcare and O&amp;M data analysis with </w:t>
-      </w:r>
-      <w:r>
-        <w:rPr>
-          <w:rFonts w:ascii="Segoe UI" w:hAnsi="Segoe UI" w:cs="Segoe UI"/>
-          <w:b/>
-          <w:bCs/>
-          <w:sz w:val="18"/>
-          <w:szCs w:val="18"/>
-        </w:rPr>
-        <w:t xml:space="preserve">Python </w:t>
-      </w:r>
-      <w:r>
-        <w:rPr>
-          <w:rFonts w:ascii="Segoe UI" w:hAnsi="Segoe UI" w:cs="Segoe UI"/>
-          <w:b/>
-          <w:bCs/>
-          <w:sz w:val="18"/>
-          <w:szCs w:val="18"/>
-        </w:rPr>
-        <w:t xml:space="preserve">ML libraries </w:t>
-      </w:r>
-      <w:r>
-        <w:rPr>
-          <w:rFonts w:ascii="Segoe UI" w:hAnsi="Segoe UI" w:cs="Segoe UI"/>
-          <w:b/>
-          <w:bCs/>
-          <w:sz w:val="18"/>
-          <w:szCs w:val="18"/>
-        </w:rPr>
-        <w:t xml:space="preserve">(Pandas, </w:t>
+        <w:t xml:space="preserve"> </w:t>
+      </w:r>
+      <w:r>
+        <w:rPr>
+          <w:rFonts w:ascii="Segoe UI" w:hAnsi="Segoe UI" w:cs="Segoe UI"/>
+          <w:sz w:val="18"/>
+          <w:szCs w:val="18"/>
+        </w:rPr>
+        <w:t xml:space="preserve">by using </w:t>
+      </w:r>
+      <w:r>
+        <w:rPr>
+          <w:rFonts w:ascii="Segoe UI" w:hAnsi="Segoe UI" w:cs="Segoe UI"/>
+          <w:b/>
+          <w:bCs/>
+          <w:sz w:val="18"/>
+          <w:szCs w:val="18"/>
+        </w:rPr>
+        <w:t xml:space="preserve">Python ML libraries (Pandas, </w:t>
       </w:r>
       <w:proofErr w:type="spellStart"/>
       <w:r>
@@ -3700,6 +3703,28 @@
           <w:sz w:val="18"/>
           <w:szCs w:val="18"/>
         </w:rPr>
+        <w:t>SeaBorn</w:t>
+      </w:r>
+      <w:proofErr w:type="spellEnd"/>
+      <w:r>
+        <w:rPr>
+          <w:rFonts w:ascii="Segoe UI" w:hAnsi="Segoe UI" w:cs="Segoe UI"/>
+          <w:b/>
+          <w:bCs/>
+          <w:sz w:val="18"/>
+          <w:szCs w:val="18"/>
+        </w:rPr>
+        <w:t xml:space="preserve">, </w:t>
+      </w:r>
+      <w:proofErr w:type="spellStart"/>
+      <w:r>
+        <w:rPr>
+          <w:rFonts w:ascii="Segoe UI" w:hAnsi="Segoe UI" w:cs="Segoe UI"/>
+          <w:b/>
+          <w:bCs/>
+          <w:sz w:val="18"/>
+          <w:szCs w:val="18"/>
+        </w:rPr>
         <w:t>Sklearn</w:t>
       </w:r>
       <w:proofErr w:type="spellEnd"/>
@@ -3733,17 +3758,7 @@
           <w:sz w:val="18"/>
           <w:szCs w:val="18"/>
         </w:rPr>
-        <w:t>)</w:t>
-      </w:r>
-      <w:r>
-        <w:rPr>
-          <w:rFonts w:ascii="Segoe UI" w:hAnsi="Segoe UI" w:cs="Segoe UI"/>
-          <w:b/>
-          <w:bCs/>
-          <w:sz w:val="18"/>
-          <w:szCs w:val="18"/>
-        </w:rPr>
-        <w:t>.</w:t>
+        <w:t>).</w:t>
       </w:r>
     </w:p>
     <w:p>
@@ -3805,7 +3820,6 @@
           <w:sz w:val="18"/>
           <w:szCs w:val="18"/>
         </w:rPr>
-        <w:lastRenderedPageBreak/>
         <w:t xml:space="preserve">Building cross-functional </w:t>
       </w:r>
       <w:r>
@@ -3855,6 +3869,7 @@
           <w:sz w:val="18"/>
           <w:szCs w:val="18"/>
         </w:rPr>
+        <w:lastRenderedPageBreak/>
         <w:t xml:space="preserve">Managed </w:t>
       </w:r>
       <w:r>
@@ -4630,7 +4645,67 @@
           <w:sz w:val="22"/>
           <w:szCs w:val="22"/>
         </w:rPr>
-        <w:t>Software Tester - Feb 2005 to Feb 2007</w:t>
+        <w:t xml:space="preserve">Software Tester </w:t>
+      </w:r>
+      <w:r>
+        <w:rPr>
+          <w:rStyle w:val="Strong"/>
+          <w:rFonts w:ascii="Segoe UI" w:hAnsi="Segoe UI" w:cs="Segoe UI"/>
+          <w:b w:val="0"/>
+          <w:sz w:val="22"/>
+          <w:szCs w:val="22"/>
+        </w:rPr>
+        <w:t>–</w:t>
+      </w:r>
+      <w:r>
+        <w:rPr>
+          <w:rStyle w:val="Strong"/>
+          <w:rFonts w:ascii="Segoe UI" w:hAnsi="Segoe UI" w:cs="Segoe UI"/>
+          <w:b w:val="0"/>
+          <w:sz w:val="22"/>
+          <w:szCs w:val="22"/>
+        </w:rPr>
+        <w:t xml:space="preserve"> </w:t>
+      </w:r>
+      <w:r>
+        <w:rPr>
+          <w:rStyle w:val="Strong"/>
+          <w:rFonts w:ascii="Segoe UI" w:hAnsi="Segoe UI" w:cs="Segoe UI"/>
+          <w:b w:val="0"/>
+          <w:sz w:val="22"/>
+          <w:szCs w:val="22"/>
+        </w:rPr>
+        <w:t>02/</w:t>
+      </w:r>
+      <w:r>
+        <w:rPr>
+          <w:rStyle w:val="Strong"/>
+          <w:rFonts w:ascii="Segoe UI" w:hAnsi="Segoe UI" w:cs="Segoe UI"/>
+          <w:b w:val="0"/>
+          <w:sz w:val="22"/>
+          <w:szCs w:val="22"/>
+        </w:rPr>
+        <w:t xml:space="preserve">2005 to </w:t>
+      </w:r>
+      <w:r>
+        <w:rPr>
+          <w:rStyle w:val="Strong"/>
+          <w:rFonts w:ascii="Segoe UI" w:hAnsi="Segoe UI" w:cs="Segoe UI"/>
+          <w:b w:val="0"/>
+          <w:sz w:val="22"/>
+          <w:szCs w:val="22"/>
+        </w:rPr>
+        <w:t>02/</w:t>
+      </w:r>
+      <w:r>
+        <w:rPr>
+          <w:rStyle w:val="Strong"/>
+          <w:rFonts w:ascii="Segoe UI" w:hAnsi="Segoe UI" w:cs="Segoe UI"/>
+          <w:b w:val="0"/>
+          <w:sz w:val="22"/>
+          <w:szCs w:val="22"/>
+        </w:rPr>
+        <w:t>2007</w:t>
       </w:r>
     </w:p>
     <w:p>
@@ -4646,28 +4721,6 @@
           <w:szCs w:val="18"/>
         </w:rPr>
       </w:pPr>
-    </w:p>
-    <w:p>
-      <w:pPr>
-        <w:ind w:left="360"/>
-        <w:rPr>
-          <w:rStyle w:val="Strong"/>
-          <w:rFonts w:ascii="Segoe UI" w:hAnsi="Segoe UI" w:cs="Segoe UI"/>
-          <w:bCs w:val="0"/>
-          <w:sz w:val="18"/>
-          <w:szCs w:val="18"/>
-        </w:rPr>
-      </w:pPr>
-      <w:r>
-        <w:rPr>
-          <w:rStyle w:val="Strong"/>
-          <w:rFonts w:ascii="Segoe UI" w:hAnsi="Segoe UI" w:cs="Segoe UI"/>
-          <w:bCs w:val="0"/>
-          <w:sz w:val="18"/>
-          <w:szCs w:val="18"/>
-        </w:rPr>
-        <w:t xml:space="preserve">Responsibilities: </w:t>
-      </w:r>
     </w:p>
     <w:p>
       <w:pPr>
@@ -4686,20 +4739,18 @@
       <w:r>
         <w:rPr>
           <w:rFonts w:ascii="Segoe UI" w:hAnsi="Segoe UI" w:cs="Segoe UI"/>
-          <w:b/>
-          <w:bCs/>
-          <w:sz w:val="18"/>
-          <w:szCs w:val="18"/>
-        </w:rPr>
-        <w:t xml:space="preserve">Worked in Startup organization culture </w:t>
-      </w:r>
-      <w:r>
-        <w:rPr>
-          <w:rFonts w:ascii="Segoe UI" w:hAnsi="Segoe UI" w:cs="Segoe UI"/>
-          <w:sz w:val="18"/>
-          <w:szCs w:val="18"/>
-        </w:rPr>
-        <w:t xml:space="preserve">and performed </w:t>
+          <w:sz w:val="18"/>
+          <w:szCs w:val="18"/>
+        </w:rPr>
+        <w:t>P</w:t>
+      </w:r>
+      <w:r>
+        <w:rPr>
+          <w:rFonts w:ascii="Segoe UI" w:hAnsi="Segoe UI" w:cs="Segoe UI"/>
+          <w:sz w:val="18"/>
+          <w:szCs w:val="18"/>
+        </w:rPr>
+        <w:t xml:space="preserve">erformed </w:t>
       </w:r>
       <w:r>
         <w:rPr>
@@ -4843,13 +4894,19 @@
           <w:sz w:val="18"/>
           <w:szCs w:val="18"/>
         </w:rPr>
-        <w:t xml:space="preserve"> Management pro</w:t>
-      </w:r>
-      <w:r>
-        <w:rPr>
-          <w:rFonts w:ascii="Segoe UI" w:hAnsi="Segoe UI" w:cs="Segoe UI"/>
-          <w:b/>
-          <w:bCs/>
+        <w:t xml:space="preserve"> Management</w:t>
+      </w:r>
+      <w:r>
+        <w:rPr>
+          <w:rFonts w:ascii="Segoe UI" w:hAnsi="Segoe UI" w:cs="Segoe UI"/>
+          <w:sz w:val="18"/>
+          <w:szCs w:val="18"/>
+        </w:rPr>
+        <w:t xml:space="preserve"> pro</w:t>
+      </w:r>
+      <w:r>
+        <w:rPr>
+          <w:rFonts w:ascii="Segoe UI" w:hAnsi="Segoe UI" w:cs="Segoe UI"/>
           <w:sz w:val="18"/>
           <w:szCs w:val="18"/>
         </w:rPr>
@@ -4858,8 +4915,6 @@
       <w:r>
         <w:rPr>
           <w:rFonts w:ascii="Segoe UI" w:hAnsi="Segoe UI" w:cs="Segoe UI"/>
-          <w:b/>
-          <w:bCs/>
           <w:sz w:val="18"/>
           <w:szCs w:val="18"/>
         </w:rPr>
@@ -4868,8 +4923,6 @@
       <w:r>
         <w:rPr>
           <w:rFonts w:ascii="Segoe UI" w:hAnsi="Segoe UI" w:cs="Segoe UI"/>
-          <w:b/>
-          <w:bCs/>
           <w:sz w:val="18"/>
           <w:szCs w:val="18"/>
         </w:rPr>
@@ -4878,8 +4931,6 @@
       <w:r>
         <w:rPr>
           <w:rFonts w:ascii="Segoe UI" w:hAnsi="Segoe UI" w:cs="Segoe UI"/>
-          <w:b/>
-          <w:bCs/>
           <w:sz w:val="18"/>
           <w:szCs w:val="18"/>
         </w:rPr>
@@ -5085,15 +5136,7 @@
           <w:sz w:val="18"/>
           <w:szCs w:val="18"/>
         </w:rPr>
-        <w:t xml:space="preserve"> </w:t>
-      </w:r>
-      <w:r>
-        <w:rPr>
-          <w:rFonts w:ascii="Segoe UI" w:hAnsi="Segoe UI" w:cs="Segoe UI"/>
-          <w:sz w:val="18"/>
-          <w:szCs w:val="18"/>
-        </w:rPr>
-        <w:t>Designed SQL query for various business test scenarios with data analysis.</w:t>
+        <w:t xml:space="preserve"> Designed SQL query for various business test scenarios with data analysis.</w:t>
       </w:r>
     </w:p>
     <w:p>
@@ -5178,15 +5221,15 @@
           <w:sz w:val="18"/>
           <w:szCs w:val="18"/>
         </w:rPr>
-        <w:t xml:space="preserve">functional </w:t>
-      </w:r>
-      <w:r>
-        <w:rPr>
-          <w:rFonts w:ascii="Segoe UI" w:hAnsi="Segoe UI" w:cs="Segoe UI"/>
-          <w:sz w:val="18"/>
-          <w:szCs w:val="18"/>
-        </w:rPr>
-        <w:t>domains</w:t>
+        <w:t>functional</w:t>
+      </w:r>
+      <w:r>
+        <w:rPr>
+          <w:rFonts w:ascii="Segoe UI" w:hAnsi="Segoe UI" w:cs="Segoe UI"/>
+          <w:sz w:val="18"/>
+          <w:szCs w:val="18"/>
+        </w:rPr>
+        <w:t xml:space="preserve"> skills</w:t>
       </w:r>
       <w:r>
         <w:rPr>
@@ -5277,7 +5320,7 @@
           <w:sz w:val="22"/>
           <w:szCs w:val="22"/>
         </w:rPr>
-        <w:t xml:space="preserve"> - </w:t>
+        <w:t xml:space="preserve"> </w:t>
       </w:r>
       <w:r>
         <w:rPr>
@@ -5287,7 +5330,7 @@
           <w:sz w:val="22"/>
           <w:szCs w:val="22"/>
         </w:rPr>
-        <w:t>Feb</w:t>
+        <w:t>–</w:t>
       </w:r>
       <w:r>
         <w:rPr>
@@ -5297,7 +5340,7 @@
           <w:sz w:val="22"/>
           <w:szCs w:val="22"/>
         </w:rPr>
-        <w:t xml:space="preserve"> 200</w:t>
+        <w:t xml:space="preserve"> </w:t>
       </w:r>
       <w:r>
         <w:rPr>
@@ -5307,7 +5350,7 @@
           <w:sz w:val="22"/>
           <w:szCs w:val="22"/>
         </w:rPr>
-        <w:t>4</w:t>
+        <w:t>02/</w:t>
       </w:r>
       <w:r>
         <w:rPr>
@@ -5317,7 +5360,7 @@
           <w:sz w:val="22"/>
           <w:szCs w:val="22"/>
         </w:rPr>
-        <w:t xml:space="preserve"> </w:t>
+        <w:t>200</w:t>
       </w:r>
       <w:r>
         <w:rPr>
@@ -5327,7 +5370,7 @@
           <w:sz w:val="22"/>
           <w:szCs w:val="22"/>
         </w:rPr>
-        <w:t>to</w:t>
+        <w:t>4</w:t>
       </w:r>
       <w:r>
         <w:rPr>
@@ -5347,7 +5390,37 @@
           <w:sz w:val="22"/>
           <w:szCs w:val="22"/>
         </w:rPr>
-        <w:t>Feb 2005</w:t>
+        <w:t>to</w:t>
+      </w:r>
+      <w:r>
+        <w:rPr>
+          <w:rStyle w:val="Strong"/>
+          <w:rFonts w:ascii="Segoe UI" w:hAnsi="Segoe UI" w:cs="Segoe UI"/>
+          <w:b w:val="0"/>
+          <w:sz w:val="22"/>
+          <w:szCs w:val="22"/>
+        </w:rPr>
+        <w:t xml:space="preserve"> </w:t>
+      </w:r>
+      <w:r>
+        <w:rPr>
+          <w:rStyle w:val="Strong"/>
+          <w:rFonts w:ascii="Segoe UI" w:hAnsi="Segoe UI" w:cs="Segoe UI"/>
+          <w:b w:val="0"/>
+          <w:sz w:val="22"/>
+          <w:szCs w:val="22"/>
+        </w:rPr>
+        <w:t>02/</w:t>
+      </w:r>
+      <w:r>
+        <w:rPr>
+          <w:rStyle w:val="Strong"/>
+          <w:rFonts w:ascii="Segoe UI" w:hAnsi="Segoe UI" w:cs="Segoe UI"/>
+          <w:b w:val="0"/>
+          <w:sz w:val="22"/>
+          <w:szCs w:val="22"/>
+        </w:rPr>
+        <w:t>2005</w:t>
       </w:r>
     </w:p>
     <w:p>
@@ -5363,38 +5436,6 @@
           <w:szCs w:val="18"/>
         </w:rPr>
       </w:pPr>
-    </w:p>
-    <w:p>
-      <w:pPr>
-        <w:ind w:left="360"/>
-        <w:rPr>
-          <w:rStyle w:val="Strong"/>
-          <w:rFonts w:ascii="Segoe UI" w:hAnsi="Segoe UI" w:cs="Segoe UI"/>
-          <w:bCs w:val="0"/>
-          <w:sz w:val="18"/>
-          <w:szCs w:val="18"/>
-        </w:rPr>
-      </w:pPr>
-      <w:r>
-        <w:rPr>
-          <w:rStyle w:val="Strong"/>
-          <w:rFonts w:ascii="Segoe UI" w:hAnsi="Segoe UI" w:cs="Segoe UI"/>
-          <w:bCs w:val="0"/>
-          <w:sz w:val="18"/>
-          <w:szCs w:val="18"/>
-        </w:rPr>
-        <w:t>Responsibilities</w:t>
-      </w:r>
-      <w:r>
-        <w:rPr>
-          <w:rStyle w:val="Strong"/>
-          <w:rFonts w:ascii="Segoe UI" w:hAnsi="Segoe UI" w:cs="Segoe UI"/>
-          <w:bCs w:val="0"/>
-          <w:sz w:val="18"/>
-          <w:szCs w:val="18"/>
-        </w:rPr>
-        <w:t xml:space="preserve">: </w:t>
-      </w:r>
     </w:p>
     <w:p>
       <w:pPr>
@@ -5701,7 +5742,37 @@
           <w:sz w:val="18"/>
           <w:szCs w:val="18"/>
         </w:rPr>
-        <w:t>went above and beyond in current role and</w:t>
+        <w:t>went above and beyond in current role</w:t>
+      </w:r>
+      <w:r>
+        <w:rPr>
+          <w:rFonts w:ascii="Segoe UI" w:hAnsi="Segoe UI" w:cs="Segoe UI"/>
+          <w:b/>
+          <w:bCs/>
+          <w:sz w:val="18"/>
+          <w:szCs w:val="18"/>
+        </w:rPr>
+        <w:t xml:space="preserve"> &amp; responsibilities</w:t>
+      </w:r>
+      <w:r>
+        <w:rPr>
+          <w:rFonts w:ascii="Segoe UI" w:hAnsi="Segoe UI" w:cs="Segoe UI"/>
+          <w:b/>
+          <w:bCs/>
+          <w:sz w:val="18"/>
+          <w:szCs w:val="18"/>
+        </w:rPr>
+        <w:t xml:space="preserve"> </w:t>
+      </w:r>
+      <w:r>
+        <w:rPr>
+          <w:rFonts w:ascii="Segoe UI" w:hAnsi="Segoe UI" w:cs="Segoe UI"/>
+          <w:b/>
+          <w:bCs/>
+          <w:sz w:val="18"/>
+          <w:szCs w:val="18"/>
+        </w:rPr>
+        <w:t>and</w:t>
       </w:r>
       <w:r>
         <w:rPr>
@@ -5899,15 +5970,63 @@
           <w:sz w:val="18"/>
           <w:szCs w:val="18"/>
         </w:rPr>
-        <w:t xml:space="preserve">AHM-250 </w:t>
-      </w:r>
-      <w:r>
-        <w:rPr>
-          <w:rFonts w:ascii="Segoe UI" w:hAnsi="Segoe UI" w:cs="Segoe UI"/>
-          <w:sz w:val="18"/>
-          <w:szCs w:val="18"/>
-        </w:rPr>
-        <w:t>Academy for HealthCare Management (Dec 2008 from AHIP)</w:t>
+        <w:t>AHM-250</w:t>
+      </w:r>
+      <w:r>
+        <w:rPr>
+          <w:rFonts w:ascii="Segoe UI" w:hAnsi="Segoe UI" w:cs="Segoe UI"/>
+          <w:sz w:val="18"/>
+          <w:szCs w:val="18"/>
+        </w:rPr>
+        <w:t xml:space="preserve"> </w:t>
+      </w:r>
+      <w:r>
+        <w:rPr>
+          <w:rFonts w:ascii="Segoe UI" w:hAnsi="Segoe UI" w:cs="Segoe UI"/>
+          <w:sz w:val="18"/>
+          <w:szCs w:val="18"/>
+        </w:rPr>
+        <w:t>(</w:t>
+      </w:r>
+      <w:r>
+        <w:rPr>
+          <w:rFonts w:ascii="Segoe UI" w:hAnsi="Segoe UI" w:cs="Segoe UI"/>
+          <w:sz w:val="18"/>
+          <w:szCs w:val="18"/>
+        </w:rPr>
+        <w:t>Academy for HealthCare Management</w:t>
+      </w:r>
+      <w:r>
+        <w:rPr>
+          <w:rFonts w:ascii="Segoe UI" w:hAnsi="Segoe UI" w:cs="Segoe UI"/>
+          <w:sz w:val="18"/>
+          <w:szCs w:val="18"/>
+        </w:rPr>
+        <w:t>)</w:t>
+      </w:r>
+      <w:r>
+        <w:rPr>
+          <w:rFonts w:ascii="Segoe UI" w:hAnsi="Segoe UI" w:cs="Segoe UI"/>
+          <w:sz w:val="18"/>
+          <w:szCs w:val="18"/>
+        </w:rPr>
+        <w:t xml:space="preserve"> </w:t>
+      </w:r>
+      <w:r>
+        <w:rPr>
+          <w:rFonts w:ascii="Segoe UI" w:hAnsi="Segoe UI" w:cs="Segoe UI"/>
+          <w:sz w:val="18"/>
+          <w:szCs w:val="18"/>
+        </w:rPr>
+        <w:t>from AHIP in 12/</w:t>
+      </w:r>
+      <w:r>
+        <w:rPr>
+          <w:rFonts w:ascii="Segoe UI" w:hAnsi="Segoe UI" w:cs="Segoe UI"/>
+          <w:sz w:val="18"/>
+          <w:szCs w:val="18"/>
+        </w:rPr>
+        <w:t>2008</w:t>
       </w:r>
     </w:p>
     <w:p>
@@ -5951,7 +6070,47 @@
           <w:sz w:val="18"/>
           <w:szCs w:val="18"/>
         </w:rPr>
-        <w:t xml:space="preserve"> - Scaled Agile Framework (Nov 2016 from </w:t>
+        <w:t xml:space="preserve"> </w:t>
+      </w:r>
+      <w:r>
+        <w:rPr>
+          <w:rFonts w:ascii="Segoe UI" w:hAnsi="Segoe UI" w:cs="Segoe UI"/>
+          <w:sz w:val="18"/>
+          <w:szCs w:val="18"/>
+        </w:rPr>
+        <w:t>(</w:t>
+      </w:r>
+      <w:r>
+        <w:rPr>
+          <w:rFonts w:ascii="Segoe UI" w:hAnsi="Segoe UI" w:cs="Segoe UI"/>
+          <w:sz w:val="18"/>
+          <w:szCs w:val="18"/>
+        </w:rPr>
+        <w:t>Scaled Agile Framework</w:t>
+      </w:r>
+      <w:r>
+        <w:rPr>
+          <w:rFonts w:ascii="Segoe UI" w:hAnsi="Segoe UI" w:cs="Segoe UI"/>
+          <w:sz w:val="18"/>
+          <w:szCs w:val="18"/>
+        </w:rPr>
+        <w:t>)</w:t>
+      </w:r>
+      <w:r>
+        <w:rPr>
+          <w:rFonts w:ascii="Segoe UI" w:hAnsi="Segoe UI" w:cs="Segoe UI"/>
+          <w:sz w:val="18"/>
+          <w:szCs w:val="18"/>
+        </w:rPr>
+        <w:t xml:space="preserve"> </w:t>
+      </w:r>
+      <w:r>
+        <w:rPr>
+          <w:rFonts w:ascii="Segoe UI" w:hAnsi="Segoe UI" w:cs="Segoe UI"/>
+          <w:sz w:val="18"/>
+          <w:szCs w:val="18"/>
+        </w:rPr>
+        <w:t xml:space="preserve">from </w:t>
       </w:r>
       <w:proofErr w:type="spellStart"/>
       <w:r>
@@ -5969,7 +6128,15 @@
           <w:sz w:val="18"/>
           <w:szCs w:val="18"/>
         </w:rPr>
-        <w:t>)</w:t>
+        <w:t xml:space="preserve"> in 11/</w:t>
+      </w:r>
+      <w:r>
+        <w:rPr>
+          <w:rFonts w:ascii="Segoe UI" w:hAnsi="Segoe UI" w:cs="Segoe UI"/>
+          <w:sz w:val="18"/>
+          <w:szCs w:val="18"/>
+        </w:rPr>
+        <w:t>2016</w:t>
       </w:r>
     </w:p>
     <w:p>
@@ -6001,7 +6168,33 @@
           <w:sz w:val="18"/>
           <w:szCs w:val="18"/>
         </w:rPr>
-        <w:t>(Sep 2008 from ITB).</w:t>
+        <w:t>from ITB in</w:t>
+      </w:r>
+      <w:r>
+        <w:rPr>
+          <w:rFonts w:ascii="Segoe UI" w:hAnsi="Segoe UI" w:cs="Segoe UI"/>
+          <w:b/>
+          <w:bCs/>
+          <w:sz w:val="18"/>
+          <w:szCs w:val="18"/>
+        </w:rPr>
+        <w:t xml:space="preserve"> </w:t>
+      </w:r>
+      <w:r>
+        <w:rPr>
+          <w:rFonts w:ascii="Segoe UI" w:hAnsi="Segoe UI" w:cs="Segoe UI"/>
+          <w:sz w:val="18"/>
+          <w:szCs w:val="18"/>
+        </w:rPr>
+        <w:t>07/</w:t>
+      </w:r>
+      <w:r>
+        <w:rPr>
+          <w:rFonts w:ascii="Segoe UI" w:hAnsi="Segoe UI" w:cs="Segoe UI"/>
+          <w:sz w:val="18"/>
+          <w:szCs w:val="18"/>
+        </w:rPr>
+        <w:t>2008</w:t>
       </w:r>
     </w:p>
     <w:p>
@@ -6023,7 +6216,23 @@
           <w:sz w:val="18"/>
           <w:szCs w:val="18"/>
         </w:rPr>
-        <w:t>Six Sigma-White Belt Lean Training (May 2011)</w:t>
+        <w:t xml:space="preserve">Six Sigma-White Belt Lean Training </w:t>
+      </w:r>
+      <w:r>
+        <w:rPr>
+          <w:rFonts w:ascii="Segoe UI" w:hAnsi="Segoe UI" w:cs="Segoe UI"/>
+          <w:sz w:val="18"/>
+          <w:szCs w:val="18"/>
+        </w:rPr>
+        <w:t>in 05/</w:t>
+      </w:r>
+      <w:r>
+        <w:rPr>
+          <w:rFonts w:ascii="Segoe UI" w:hAnsi="Segoe UI" w:cs="Segoe UI"/>
+          <w:sz w:val="18"/>
+          <w:szCs w:val="18"/>
+        </w:rPr>
+        <w:t>2011</w:t>
       </w:r>
     </w:p>
     <w:p>
@@ -6100,40 +6309,91 @@
         </w:tabs>
         <w:jc w:val="both"/>
         <w:rPr>
-          <w:rFonts w:ascii="Segoe UI" w:hAnsi="Segoe UI" w:cs="Segoe UI"/>
-          <w:sz w:val="18"/>
-          <w:szCs w:val="18"/>
-        </w:rPr>
-      </w:pPr>
-      <w:r>
-        <w:rPr>
-          <w:rFonts w:ascii="Segoe UI" w:hAnsi="Segoe UI" w:cs="Segoe UI"/>
-          <w:b/>
-          <w:sz w:val="18"/>
-          <w:szCs w:val="18"/>
-        </w:rPr>
-        <w:t xml:space="preserve">1999-2001: </w:t>
-      </w:r>
-      <w:r>
-        <w:rPr>
-          <w:rFonts w:ascii="Segoe UI" w:hAnsi="Segoe UI" w:cs="Segoe UI"/>
-          <w:bCs/>
-          <w:sz w:val="18"/>
-          <w:szCs w:val="18"/>
-        </w:rPr>
-        <w:t xml:space="preserve">C.C.S. University, Meerut – Post Graduation (Master of </w:t>
-      </w:r>
-      <w:r>
-        <w:rPr>
           <w:rStyle w:val="Emphasis"/>
           <w:rFonts w:ascii="Segoe UI" w:hAnsi="Segoe UI" w:cs="Segoe UI"/>
-          <w:bCs/>
           <w:i w:val="0"/>
           <w:iCs w:val="0"/>
           <w:sz w:val="18"/>
           <w:szCs w:val="18"/>
         </w:rPr>
-        <w:t>Information Technology), 70% marks.</w:t>
+      </w:pPr>
+      <w:r>
+        <w:rPr>
+          <w:rFonts w:ascii="Segoe UI" w:hAnsi="Segoe UI" w:cs="Segoe UI"/>
+          <w:b/>
+          <w:sz w:val="18"/>
+          <w:szCs w:val="18"/>
+        </w:rPr>
+        <w:t xml:space="preserve">Master of </w:t>
+      </w:r>
+      <w:r>
+        <w:rPr>
+          <w:rStyle w:val="Emphasis"/>
+          <w:rFonts w:ascii="Segoe UI" w:hAnsi="Segoe UI" w:cs="Segoe UI"/>
+          <w:b/>
+          <w:i w:val="0"/>
+          <w:iCs w:val="0"/>
+          <w:sz w:val="18"/>
+          <w:szCs w:val="18"/>
+        </w:rPr>
+        <w:t>Information Technology</w:t>
+      </w:r>
+      <w:r>
+        <w:rPr>
+          <w:rStyle w:val="Emphasis"/>
+          <w:rFonts w:ascii="Segoe UI" w:hAnsi="Segoe UI" w:cs="Segoe UI"/>
+          <w:b/>
+          <w:i w:val="0"/>
+          <w:iCs w:val="0"/>
+          <w:sz w:val="18"/>
+          <w:szCs w:val="18"/>
+        </w:rPr>
+        <w:t>,</w:t>
+      </w:r>
+      <w:r>
+        <w:rPr>
+          <w:rStyle w:val="Emphasis"/>
+          <w:rFonts w:ascii="Segoe UI" w:hAnsi="Segoe UI" w:cs="Segoe UI"/>
+          <w:b/>
+          <w:i w:val="0"/>
+          <w:iCs w:val="0"/>
+          <w:sz w:val="18"/>
+          <w:szCs w:val="18"/>
+        </w:rPr>
+        <w:t xml:space="preserve"> </w:t>
+      </w:r>
+      <w:r>
+        <w:rPr>
+          <w:rFonts w:ascii="Segoe UI" w:hAnsi="Segoe UI" w:cs="Segoe UI"/>
+          <w:bCs/>
+          <w:sz w:val="18"/>
+          <w:szCs w:val="18"/>
+        </w:rPr>
+        <w:t xml:space="preserve">C.C.S. University Meerut, 06/1999 – 06/2001 with </w:t>
+      </w:r>
+      <w:r>
+        <w:rPr>
+          <w:rStyle w:val="Emphasis"/>
+          <w:rFonts w:ascii="Segoe UI" w:hAnsi="Segoe UI" w:cs="Segoe UI"/>
+          <w:bCs/>
+          <w:i w:val="0"/>
+          <w:iCs w:val="0"/>
+          <w:sz w:val="18"/>
+          <w:szCs w:val="18"/>
+        </w:rPr>
+        <w:t>70%</w:t>
+      </w:r>
+      <w:r>
+        <w:rPr>
+          <w:rStyle w:val="Emphasis"/>
+          <w:rFonts w:ascii="Segoe UI" w:hAnsi="Segoe UI" w:cs="Segoe UI"/>
+          <w:bCs/>
+          <w:i w:val="0"/>
+          <w:iCs w:val="0"/>
+          <w:sz w:val="18"/>
+          <w:szCs w:val="18"/>
+        </w:rPr>
+        <w:t xml:space="preserve"> marks.</w:t>
       </w:r>
     </w:p>
     <w:p>
@@ -6147,24 +6407,43 @@
         </w:tabs>
         <w:jc w:val="both"/>
         <w:rPr>
-          <w:rFonts w:ascii="Segoe UI" w:hAnsi="Segoe UI" w:cs="Segoe UI"/>
-          <w:sz w:val="18"/>
-          <w:szCs w:val="18"/>
-        </w:rPr>
-      </w:pPr>
-      <w:r>
-        <w:rPr>
-          <w:rFonts w:ascii="Segoe UI" w:hAnsi="Segoe UI" w:cs="Segoe UI"/>
-          <w:b/>
-          <w:sz w:val="18"/>
-          <w:szCs w:val="18"/>
-        </w:rPr>
-        <w:t>1996-1999:</w:t>
-      </w:r>
-      <w:r>
-        <w:rPr>
-          <w:rFonts w:ascii="Segoe UI" w:hAnsi="Segoe UI" w:cs="Segoe UI"/>
-          <w:bCs/>
+          <w:rStyle w:val="Emphasis"/>
+          <w:rFonts w:ascii="Segoe UI" w:hAnsi="Segoe UI" w:cs="Segoe UI"/>
+          <w:i w:val="0"/>
+          <w:iCs w:val="0"/>
+          <w:sz w:val="18"/>
+          <w:szCs w:val="18"/>
+        </w:rPr>
+      </w:pPr>
+      <w:r>
+        <w:rPr>
+          <w:rFonts w:ascii="Segoe UI" w:hAnsi="Segoe UI" w:cs="Segoe UI"/>
+          <w:b/>
+          <w:bCs/>
+          <w:sz w:val="18"/>
+          <w:szCs w:val="18"/>
+        </w:rPr>
+        <w:t>Bachelor of Science</w:t>
+      </w:r>
+      <w:r>
+        <w:rPr>
+          <w:rStyle w:val="Emphasis"/>
+          <w:rFonts w:ascii="Segoe UI" w:hAnsi="Segoe UI" w:cs="Segoe UI"/>
+          <w:b/>
+          <w:i w:val="0"/>
+          <w:iCs w:val="0"/>
+          <w:sz w:val="18"/>
+          <w:szCs w:val="18"/>
+        </w:rPr>
+        <w:t>,</w:t>
+      </w:r>
+      <w:r>
+        <w:rPr>
+          <w:rStyle w:val="Emphasis"/>
+          <w:rFonts w:ascii="Segoe UI" w:hAnsi="Segoe UI" w:cs="Segoe UI"/>
+          <w:b/>
+          <w:i w:val="0"/>
+          <w:iCs w:val="0"/>
           <w:sz w:val="18"/>
           <w:szCs w:val="18"/>
         </w:rPr>
@@ -6173,36 +6452,71 @@
       <w:r>
         <w:rPr>
           <w:rFonts w:ascii="Segoe UI" w:hAnsi="Segoe UI" w:cs="Segoe UI"/>
-          <w:sz w:val="18"/>
-          <w:szCs w:val="18"/>
-        </w:rPr>
-        <w:t xml:space="preserve">C.C.S. University, Meerut – </w:t>
-      </w:r>
-      <w:r>
-        <w:rPr>
-          <w:rFonts w:ascii="Segoe UI" w:hAnsi="Segoe UI" w:cs="Segoe UI"/>
-          <w:bCs/>
-          <w:sz w:val="18"/>
-          <w:szCs w:val="18"/>
-        </w:rPr>
-        <w:t>Graduation (</w:t>
-      </w:r>
-      <w:r>
-        <w:rPr>
-          <w:rFonts w:ascii="Segoe UI" w:hAnsi="Segoe UI" w:cs="Segoe UI"/>
-          <w:sz w:val="18"/>
-          <w:szCs w:val="18"/>
-        </w:rPr>
-        <w:t>Bachelor of Science</w:t>
-      </w:r>
-      <w:r>
-        <w:rPr>
-          <w:rFonts w:ascii="Segoe UI" w:hAnsi="Segoe UI" w:cs="Segoe UI"/>
-          <w:bCs/>
-          <w:sz w:val="18"/>
-          <w:szCs w:val="18"/>
-        </w:rPr>
-        <w:t>), 55% marks.</w:t>
+          <w:bCs/>
+          <w:sz w:val="18"/>
+          <w:szCs w:val="18"/>
+        </w:rPr>
+        <w:t>C.C.S. University Meerut, 06/199</w:t>
+      </w:r>
+      <w:r>
+        <w:rPr>
+          <w:rFonts w:ascii="Segoe UI" w:hAnsi="Segoe UI" w:cs="Segoe UI"/>
+          <w:bCs/>
+          <w:sz w:val="18"/>
+          <w:szCs w:val="18"/>
+        </w:rPr>
+        <w:t>6</w:t>
+      </w:r>
+      <w:r>
+        <w:rPr>
+          <w:rFonts w:ascii="Segoe UI" w:hAnsi="Segoe UI" w:cs="Segoe UI"/>
+          <w:bCs/>
+          <w:sz w:val="18"/>
+          <w:szCs w:val="18"/>
+        </w:rPr>
+        <w:t xml:space="preserve"> – 06/</w:t>
+      </w:r>
+      <w:r>
+        <w:rPr>
+          <w:rFonts w:ascii="Segoe UI" w:hAnsi="Segoe UI" w:cs="Segoe UI"/>
+          <w:bCs/>
+          <w:sz w:val="18"/>
+          <w:szCs w:val="18"/>
+        </w:rPr>
+        <w:t>1999</w:t>
+      </w:r>
+      <w:r>
+        <w:rPr>
+          <w:rFonts w:ascii="Segoe UI" w:hAnsi="Segoe UI" w:cs="Segoe UI"/>
+          <w:bCs/>
+          <w:sz w:val="18"/>
+          <w:szCs w:val="18"/>
+        </w:rPr>
+        <w:t xml:space="preserve"> with </w:t>
+      </w:r>
+      <w:r>
+        <w:rPr>
+          <w:rStyle w:val="Emphasis"/>
+          <w:rFonts w:ascii="Segoe UI" w:hAnsi="Segoe UI" w:cs="Segoe UI"/>
+          <w:bCs/>
+          <w:i w:val="0"/>
+          <w:iCs w:val="0"/>
+          <w:sz w:val="18"/>
+          <w:szCs w:val="18"/>
+        </w:rPr>
+        <w:t>55</w:t>
+      </w:r>
+      <w:r>
+        <w:rPr>
+          <w:rStyle w:val="Emphasis"/>
+          <w:rFonts w:ascii="Segoe UI" w:hAnsi="Segoe UI" w:cs="Segoe UI"/>
+          <w:bCs/>
+          <w:i w:val="0"/>
+          <w:iCs w:val="0"/>
+          <w:sz w:val="18"/>
+          <w:szCs w:val="18"/>
+        </w:rPr>
+        <w:t>% marks.</w:t>
       </w:r>
     </w:p>
     <w:p>
@@ -6223,58 +6537,108 @@
       </w:pPr>
       <w:r>
         <w:rPr>
-          <w:rFonts w:ascii="Segoe UI" w:hAnsi="Segoe UI" w:cs="Segoe UI"/>
-          <w:b/>
-          <w:bCs/>
-          <w:sz w:val="18"/>
-          <w:szCs w:val="18"/>
-        </w:rPr>
-        <w:t>1996</w:t>
-      </w:r>
-      <w:r>
-        <w:rPr>
-          <w:rFonts w:ascii="Segoe UI" w:hAnsi="Segoe UI" w:cs="Segoe UI"/>
-          <w:b/>
-          <w:sz w:val="18"/>
-          <w:szCs w:val="18"/>
-        </w:rPr>
-        <w:t xml:space="preserve">: </w:t>
-      </w:r>
-      <w:r>
-        <w:rPr>
-          <w:rFonts w:ascii="Segoe UI" w:hAnsi="Segoe UI" w:cs="Segoe UI"/>
-          <w:sz w:val="18"/>
-          <w:szCs w:val="18"/>
-        </w:rPr>
-        <w:t>U.P. Board, Allahabad – Intermediate/Higher Secondary</w:t>
-      </w:r>
-      <w:r>
-        <w:rPr>
-          <w:rFonts w:ascii="Segoe UI" w:hAnsi="Segoe UI" w:cs="Segoe UI"/>
-          <w:bCs/>
-          <w:sz w:val="18"/>
-          <w:szCs w:val="18"/>
-        </w:rPr>
-        <w:t xml:space="preserve"> (Science), 58% marks.</w:t>
-      </w:r>
-      <w:r>
-        <w:rPr>
           <w:rStyle w:val="Emphasis"/>
           <w:rFonts w:ascii="Segoe UI" w:hAnsi="Segoe UI" w:cs="Segoe UI"/>
+          <w:b/>
           <w:i w:val="0"/>
           <w:iCs w:val="0"/>
           <w:sz w:val="18"/>
           <w:szCs w:val="18"/>
         </w:rPr>
+        <w:t>Intermediate-12th,</w:t>
+      </w:r>
+      <w:r>
+        <w:rPr>
+          <w:rStyle w:val="Emphasis"/>
+          <w:rFonts w:ascii="Segoe UI" w:hAnsi="Segoe UI" w:cs="Segoe UI"/>
+          <w:b/>
+          <w:i w:val="0"/>
+          <w:iCs w:val="0"/>
+          <w:sz w:val="18"/>
+          <w:szCs w:val="18"/>
+        </w:rPr>
         <w:t xml:space="preserve"> </w:t>
       </w:r>
       <w:r>
         <w:rPr>
-          <w:rFonts w:ascii="Segoe UI" w:hAnsi="Segoe UI" w:cs="Segoe UI"/>
-          <w:sz w:val="18"/>
-          <w:szCs w:val="18"/>
-        </w:rPr>
-        <w:t xml:space="preserve"> </w:t>
+          <w:rStyle w:val="Emphasis"/>
+          <w:rFonts w:ascii="Segoe UI" w:hAnsi="Segoe UI" w:cs="Segoe UI"/>
+          <w:bCs/>
+          <w:i w:val="0"/>
+          <w:iCs w:val="0"/>
+          <w:sz w:val="18"/>
+          <w:szCs w:val="18"/>
+        </w:rPr>
+        <w:t>U.P. Board Allahabad</w:t>
+      </w:r>
+      <w:r>
+        <w:rPr>
+          <w:rFonts w:ascii="Segoe UI" w:hAnsi="Segoe UI" w:cs="Segoe UI"/>
+          <w:bCs/>
+          <w:sz w:val="18"/>
+          <w:szCs w:val="18"/>
+        </w:rPr>
+        <w:t>, 06/199</w:t>
+      </w:r>
+      <w:r>
+        <w:rPr>
+          <w:rFonts w:ascii="Segoe UI" w:hAnsi="Segoe UI" w:cs="Segoe UI"/>
+          <w:bCs/>
+          <w:sz w:val="18"/>
+          <w:szCs w:val="18"/>
+        </w:rPr>
+        <w:t>5</w:t>
+      </w:r>
+      <w:r>
+        <w:rPr>
+          <w:rFonts w:ascii="Segoe UI" w:hAnsi="Segoe UI" w:cs="Segoe UI"/>
+          <w:bCs/>
+          <w:sz w:val="18"/>
+          <w:szCs w:val="18"/>
+        </w:rPr>
+        <w:t xml:space="preserve"> – 06/</w:t>
+      </w:r>
+      <w:r>
+        <w:rPr>
+          <w:rFonts w:ascii="Segoe UI" w:hAnsi="Segoe UI" w:cs="Segoe UI"/>
+          <w:bCs/>
+          <w:sz w:val="18"/>
+          <w:szCs w:val="18"/>
+        </w:rPr>
+        <w:t>1996</w:t>
+      </w:r>
+      <w:r>
+        <w:rPr>
+          <w:rFonts w:ascii="Segoe UI" w:hAnsi="Segoe UI" w:cs="Segoe UI"/>
+          <w:bCs/>
+          <w:sz w:val="18"/>
+          <w:szCs w:val="18"/>
+        </w:rPr>
+        <w:t xml:space="preserve"> with </w:t>
+      </w:r>
+      <w:r>
+        <w:rPr>
+          <w:rStyle w:val="Emphasis"/>
+          <w:rFonts w:ascii="Segoe UI" w:hAnsi="Segoe UI" w:cs="Segoe UI"/>
+          <w:bCs/>
+          <w:i w:val="0"/>
+          <w:iCs w:val="0"/>
+          <w:sz w:val="18"/>
+          <w:szCs w:val="18"/>
+        </w:rPr>
+        <w:t>58</w:t>
+      </w:r>
+      <w:r>
+        <w:rPr>
+          <w:rStyle w:val="Emphasis"/>
+          <w:rFonts w:ascii="Segoe UI" w:hAnsi="Segoe UI" w:cs="Segoe UI"/>
+          <w:bCs/>
+          <w:i w:val="0"/>
+          <w:iCs w:val="0"/>
+          <w:sz w:val="18"/>
+          <w:szCs w:val="18"/>
+        </w:rPr>
+        <w:t>% marks.</w:t>
       </w:r>
     </w:p>
     <w:p>
@@ -6295,76 +6659,145 @@
       </w:pPr>
       <w:r>
         <w:rPr>
-          <w:rFonts w:ascii="Segoe UI" w:hAnsi="Segoe UI" w:cs="Segoe UI"/>
-          <w:b/>
-          <w:sz w:val="18"/>
-          <w:szCs w:val="18"/>
-        </w:rPr>
-        <w:t xml:space="preserve">1994: </w:t>
-      </w:r>
-      <w:r>
-        <w:rPr>
-          <w:rFonts w:ascii="Segoe UI" w:hAnsi="Segoe UI" w:cs="Segoe UI"/>
-          <w:bCs/>
-          <w:sz w:val="18"/>
-          <w:szCs w:val="18"/>
-        </w:rPr>
-        <w:t>U</w:t>
-      </w:r>
-      <w:r>
-        <w:rPr>
-          <w:rFonts w:ascii="Segoe UI" w:hAnsi="Segoe UI" w:cs="Segoe UI"/>
-          <w:sz w:val="18"/>
-          <w:szCs w:val="18"/>
-        </w:rPr>
-        <w:t>.P. Board, Allahabad – High School/</w:t>
-      </w:r>
-      <w:r>
-        <w:rPr>
-          <w:rFonts w:ascii="Segoe UI" w:hAnsi="Segoe UI" w:cs="Segoe UI"/>
-          <w:bCs/>
-          <w:sz w:val="18"/>
-          <w:szCs w:val="18"/>
-        </w:rPr>
-        <w:t>Secondary</w:t>
-      </w:r>
-      <w:r>
-        <w:rPr>
-          <w:rFonts w:ascii="Segoe UI" w:hAnsi="Segoe UI" w:cs="Segoe UI"/>
-          <w:b/>
-          <w:sz w:val="18"/>
-          <w:szCs w:val="18"/>
-        </w:rPr>
-        <w:t xml:space="preserve"> </w:t>
-      </w:r>
-      <w:r>
-        <w:rPr>
-          <w:rFonts w:ascii="Segoe UI" w:hAnsi="Segoe UI" w:cs="Segoe UI"/>
-          <w:bCs/>
-          <w:sz w:val="18"/>
-          <w:szCs w:val="18"/>
-        </w:rPr>
-        <w:t>(Science)</w:t>
-      </w:r>
-      <w:r>
-        <w:rPr>
           <w:rStyle w:val="Emphasis"/>
           <w:rFonts w:ascii="Segoe UI" w:hAnsi="Segoe UI" w:cs="Segoe UI"/>
+          <w:b/>
           <w:i w:val="0"/>
           <w:iCs w:val="0"/>
           <w:sz w:val="18"/>
           <w:szCs w:val="18"/>
         </w:rPr>
-        <w:t>, 61% marks</w:t>
-      </w:r>
-      <w:r>
-        <w:rPr>
-          <w:rFonts w:ascii="Segoe UI" w:hAnsi="Segoe UI" w:cs="Segoe UI"/>
-          <w:sz w:val="18"/>
-          <w:szCs w:val="18"/>
-        </w:rPr>
-        <w:t>.</w:t>
-      </w:r>
+        <w:t>High School-10th,</w:t>
+      </w:r>
+      <w:r>
+        <w:rPr>
+          <w:rStyle w:val="Emphasis"/>
+          <w:rFonts w:ascii="Segoe UI" w:hAnsi="Segoe UI" w:cs="Segoe UI"/>
+          <w:b/>
+          <w:i w:val="0"/>
+          <w:iCs w:val="0"/>
+          <w:sz w:val="18"/>
+          <w:szCs w:val="18"/>
+        </w:rPr>
+        <w:t xml:space="preserve"> </w:t>
+      </w:r>
+      <w:r>
+        <w:rPr>
+          <w:rStyle w:val="Emphasis"/>
+          <w:rFonts w:ascii="Segoe UI" w:hAnsi="Segoe UI" w:cs="Segoe UI"/>
+          <w:bCs/>
+          <w:i w:val="0"/>
+          <w:iCs w:val="0"/>
+          <w:sz w:val="18"/>
+          <w:szCs w:val="18"/>
+        </w:rPr>
+        <w:t>U.P. Board Allahabad</w:t>
+      </w:r>
+      <w:r>
+        <w:rPr>
+          <w:rFonts w:ascii="Segoe UI" w:hAnsi="Segoe UI" w:cs="Segoe UI"/>
+          <w:bCs/>
+          <w:sz w:val="18"/>
+          <w:szCs w:val="18"/>
+        </w:rPr>
+        <w:t>, 06/199</w:t>
+      </w:r>
+      <w:r>
+        <w:rPr>
+          <w:rFonts w:ascii="Segoe UI" w:hAnsi="Segoe UI" w:cs="Segoe UI"/>
+          <w:bCs/>
+          <w:sz w:val="18"/>
+          <w:szCs w:val="18"/>
+        </w:rPr>
+        <w:t>3</w:t>
+      </w:r>
+      <w:r>
+        <w:rPr>
+          <w:rFonts w:ascii="Segoe UI" w:hAnsi="Segoe UI" w:cs="Segoe UI"/>
+          <w:bCs/>
+          <w:sz w:val="18"/>
+          <w:szCs w:val="18"/>
+        </w:rPr>
+        <w:t xml:space="preserve"> – 06/</w:t>
+      </w:r>
+      <w:r>
+        <w:rPr>
+          <w:rFonts w:ascii="Segoe UI" w:hAnsi="Segoe UI" w:cs="Segoe UI"/>
+          <w:bCs/>
+          <w:sz w:val="18"/>
+          <w:szCs w:val="18"/>
+        </w:rPr>
+        <w:t>1994</w:t>
+      </w:r>
+      <w:r>
+        <w:rPr>
+          <w:rFonts w:ascii="Segoe UI" w:hAnsi="Segoe UI" w:cs="Segoe UI"/>
+          <w:bCs/>
+          <w:sz w:val="18"/>
+          <w:szCs w:val="18"/>
+        </w:rPr>
+        <w:t xml:space="preserve"> with </w:t>
+      </w:r>
+      <w:r>
+        <w:rPr>
+          <w:rStyle w:val="Emphasis"/>
+          <w:rFonts w:ascii="Segoe UI" w:hAnsi="Segoe UI" w:cs="Segoe UI"/>
+          <w:bCs/>
+          <w:i w:val="0"/>
+          <w:iCs w:val="0"/>
+          <w:sz w:val="18"/>
+          <w:szCs w:val="18"/>
+        </w:rPr>
+        <w:t>61</w:t>
+      </w:r>
+      <w:r>
+        <w:rPr>
+          <w:rStyle w:val="Emphasis"/>
+          <w:rFonts w:ascii="Segoe UI" w:hAnsi="Segoe UI" w:cs="Segoe UI"/>
+          <w:bCs/>
+          <w:i w:val="0"/>
+          <w:iCs w:val="0"/>
+          <w:sz w:val="18"/>
+          <w:szCs w:val="18"/>
+        </w:rPr>
+        <w:t>% marks.</w:t>
+      </w:r>
+    </w:p>
+    <w:p>
+      <w:pPr>
+        <w:rPr>
+          <w:rFonts w:ascii="Segoe UI" w:hAnsi="Segoe UI" w:cs="Segoe UI"/>
+          <w:b/>
+          <w:bCs/>
+          <w:sz w:val="24"/>
+          <w:szCs w:val="24"/>
+          <w:u w:val="single"/>
+        </w:rPr>
+      </w:pPr>
+    </w:p>
+    <w:p>
+      <w:pPr>
+        <w:rPr>
+          <w:rFonts w:ascii="Segoe UI" w:hAnsi="Segoe UI" w:cs="Segoe UI"/>
+          <w:b/>
+          <w:bCs/>
+          <w:sz w:val="24"/>
+          <w:szCs w:val="24"/>
+          <w:u w:val="single"/>
+        </w:rPr>
+      </w:pPr>
+    </w:p>
+    <w:p>
+      <w:pPr>
+        <w:rPr>
+          <w:rFonts w:ascii="Segoe UI" w:hAnsi="Segoe UI" w:cs="Segoe UI"/>
+          <w:b/>
+          <w:bCs/>
+          <w:sz w:val="24"/>
+          <w:szCs w:val="24"/>
+          <w:u w:val="single"/>
+        </w:rPr>
+      </w:pPr>
     </w:p>
     <w:p>
       <w:pPr>
@@ -7093,27 +7526,7 @@
           <w:sz w:val="18"/>
           <w:szCs w:val="18"/>
         </w:rPr>
-        <w:t xml:space="preserve">Technology used: Java, JavaScript, </w:t>
-      </w:r>
-      <w:proofErr w:type="gramStart"/>
-      <w:r>
-        <w:rPr>
-          <w:rFonts w:ascii="Segoe UI" w:hAnsi="Segoe UI" w:cs="Segoe UI"/>
-          <w:b w:val="0"/>
-          <w:sz w:val="18"/>
-          <w:szCs w:val="18"/>
-        </w:rPr>
-        <w:t>Oracle</w:t>
-      </w:r>
-      <w:proofErr w:type="gramEnd"/>
-      <w:r>
-        <w:rPr>
-          <w:rFonts w:ascii="Segoe UI" w:hAnsi="Segoe UI" w:cs="Segoe UI"/>
-          <w:b w:val="0"/>
-          <w:sz w:val="18"/>
-          <w:szCs w:val="18"/>
-        </w:rPr>
-        <w:t xml:space="preserve"> and Crystal Report.</w:t>
+        <w:t>Technology used: Java, JavaScript, Oracle and Crystal Report.</w:t>
       </w:r>
     </w:p>
     <w:p>
@@ -7152,27 +7565,7 @@
           <w:sz w:val="18"/>
           <w:szCs w:val="18"/>
         </w:rPr>
-        <w:t xml:space="preserve">Traceability Platform) is a web-based application to manage the growing Coffee certification program. </w:t>
-      </w:r>
-      <w:proofErr w:type="gramStart"/>
-      <w:r>
-        <w:rPr>
-          <w:rFonts w:ascii="Segoe UI" w:hAnsi="Segoe UI" w:cs="Segoe UI"/>
-          <w:bCs/>
-          <w:sz w:val="18"/>
-          <w:szCs w:val="18"/>
-        </w:rPr>
-        <w:t>Database</w:t>
-      </w:r>
-      <w:proofErr w:type="gramEnd"/>
-      <w:r>
-        <w:rPr>
-          <w:rFonts w:ascii="Segoe UI" w:hAnsi="Segoe UI" w:cs="Segoe UI"/>
-          <w:bCs/>
-          <w:sz w:val="18"/>
-          <w:szCs w:val="18"/>
-        </w:rPr>
-        <w:t xml:space="preserve"> encompass the relevant activity of all companies participating in the RAC program (Producers, Exporters, Importers / Dealers and Roasters) to enable traceability of coffee from tree to cup as it moves along the coffee supply chain.</w:t>
+        <w:t>Traceability Platform) is a web-based application to manage the growing Coffee certification program. Database encompass the relevant activity of all companies participating in the RAC program (Producers, Exporters, Importers / Dealers and Roasters) to enable traceability of coffee from tree to cup as it moves along the coffee supply chain.</w:t>
       </w:r>
     </w:p>
     <w:p>
@@ -7309,27 +7702,7 @@
           <w:sz w:val="18"/>
           <w:szCs w:val="18"/>
         </w:rPr>
-        <w:t xml:space="preserve">Technology used: Java, JavaScript, </w:t>
-      </w:r>
-      <w:proofErr w:type="gramStart"/>
-      <w:r>
-        <w:rPr>
-          <w:rFonts w:ascii="Segoe UI" w:hAnsi="Segoe UI" w:cs="Segoe UI"/>
-          <w:b w:val="0"/>
-          <w:sz w:val="18"/>
-          <w:szCs w:val="18"/>
-        </w:rPr>
-        <w:t>Oracle</w:t>
-      </w:r>
-      <w:proofErr w:type="gramEnd"/>
-      <w:r>
-        <w:rPr>
-          <w:rFonts w:ascii="Segoe UI" w:hAnsi="Segoe UI" w:cs="Segoe UI"/>
-          <w:b w:val="0"/>
-          <w:sz w:val="18"/>
-          <w:szCs w:val="18"/>
-        </w:rPr>
-        <w:t xml:space="preserve"> and Crystal Report.</w:t>
+        <w:t>Technology used: Java, JavaScript, Oracle and Crystal Report.</w:t>
       </w:r>
     </w:p>
     <w:p>
@@ -7445,27 +7818,7 @@
           <w:sz w:val="18"/>
           <w:szCs w:val="18"/>
         </w:rPr>
-        <w:t>Technology used: Visual Basic, Crystal Report, MS-</w:t>
-      </w:r>
-      <w:proofErr w:type="gramStart"/>
-      <w:r>
-        <w:rPr>
-          <w:rFonts w:ascii="Segoe UI" w:hAnsi="Segoe UI" w:cs="Segoe UI"/>
-          <w:b w:val="0"/>
-          <w:sz w:val="18"/>
-          <w:szCs w:val="18"/>
-        </w:rPr>
-        <w:t>Access</w:t>
-      </w:r>
-      <w:proofErr w:type="gramEnd"/>
-      <w:r>
-        <w:rPr>
-          <w:rFonts w:ascii="Segoe UI" w:hAnsi="Segoe UI" w:cs="Segoe UI"/>
-          <w:b w:val="0"/>
-          <w:sz w:val="18"/>
-          <w:szCs w:val="18"/>
-        </w:rPr>
-        <w:t xml:space="preserve"> and SQL Server.</w:t>
+        <w:t>Technology used: Visual Basic, Crystal Report, MS-Access and SQL Server.</w:t>
       </w:r>
     </w:p>
     <w:p>

--- a/Abhishek_ResDEM_V1.docx
+++ b/Abhishek_ResDEM_V1.docx
@@ -872,7 +872,27 @@
           <w:sz w:val="18"/>
           <w:szCs w:val="18"/>
         </w:rPr>
-        <w:t xml:space="preserve">SQL Writing, </w:t>
+        <w:t xml:space="preserve">SQL </w:t>
+      </w:r>
+      <w:r>
+        <w:rPr>
+          <w:rFonts w:ascii="Segoe UI" w:hAnsi="Segoe UI" w:cs="Segoe UI"/>
+          <w:b/>
+          <w:bCs/>
+          <w:sz w:val="18"/>
+          <w:szCs w:val="18"/>
+        </w:rPr>
+        <w:t>Design</w:t>
+      </w:r>
+      <w:r>
+        <w:rPr>
+          <w:rFonts w:ascii="Segoe UI" w:hAnsi="Segoe UI" w:cs="Segoe UI"/>
+          <w:b/>
+          <w:bCs/>
+          <w:sz w:val="18"/>
+          <w:szCs w:val="18"/>
+        </w:rPr>
+        <w:t xml:space="preserve">, </w:t>
       </w:r>
       <w:r>
         <w:rPr>
@@ -1193,7 +1213,7 @@
           <w:sz w:val="18"/>
           <w:szCs w:val="18"/>
         </w:rPr>
-        <w:t>roles</w:t>
+        <w:t>skills</w:t>
       </w:r>
       <w:r>
         <w:rPr>
@@ -3694,71 +3714,25 @@
         </w:rPr>
         <w:t xml:space="preserve">Python ML libraries (Pandas, </w:t>
       </w:r>
-      <w:proofErr w:type="spellStart"/>
-      <w:r>
-        <w:rPr>
-          <w:rFonts w:ascii="Segoe UI" w:hAnsi="Segoe UI" w:cs="Segoe UI"/>
-          <w:b/>
-          <w:bCs/>
-          <w:sz w:val="18"/>
-          <w:szCs w:val="18"/>
-        </w:rPr>
-        <w:t>SeaBorn</w:t>
-      </w:r>
-      <w:proofErr w:type="spellEnd"/>
-      <w:r>
-        <w:rPr>
-          <w:rFonts w:ascii="Segoe UI" w:hAnsi="Segoe UI" w:cs="Segoe UI"/>
-          <w:b/>
-          <w:bCs/>
-          <w:sz w:val="18"/>
-          <w:szCs w:val="18"/>
-        </w:rPr>
-        <w:t xml:space="preserve">, </w:t>
-      </w:r>
-      <w:proofErr w:type="spellStart"/>
-      <w:r>
-        <w:rPr>
-          <w:rFonts w:ascii="Segoe UI" w:hAnsi="Segoe UI" w:cs="Segoe UI"/>
-          <w:b/>
-          <w:bCs/>
-          <w:sz w:val="18"/>
-          <w:szCs w:val="18"/>
-        </w:rPr>
-        <w:t>Sklearn</w:t>
-      </w:r>
-      <w:proofErr w:type="spellEnd"/>
-      <w:r>
-        <w:rPr>
-          <w:rFonts w:ascii="Segoe UI" w:hAnsi="Segoe UI" w:cs="Segoe UI"/>
-          <w:b/>
-          <w:bCs/>
-          <w:sz w:val="18"/>
-          <w:szCs w:val="18"/>
-        </w:rPr>
-        <w:t xml:space="preserve">, NumPy &amp; </w:t>
-      </w:r>
-      <w:proofErr w:type="spellStart"/>
-      <w:r>
-        <w:rPr>
-          <w:rFonts w:ascii="Segoe UI" w:hAnsi="Segoe UI" w:cs="Segoe UI"/>
-          <w:b/>
-          <w:bCs/>
-          <w:sz w:val="18"/>
-          <w:szCs w:val="18"/>
-        </w:rPr>
-        <w:t>Metplotlib</w:t>
-      </w:r>
-      <w:proofErr w:type="spellEnd"/>
-      <w:r>
-        <w:rPr>
-          <w:rFonts w:ascii="Segoe UI" w:hAnsi="Segoe UI" w:cs="Segoe UI"/>
-          <w:b/>
-          <w:bCs/>
-          <w:sz w:val="18"/>
-          <w:szCs w:val="18"/>
-        </w:rPr>
-        <w:t>).</w:t>
+      <w:r>
+        <w:rPr>
+          <w:rFonts w:ascii="Segoe UI" w:hAnsi="Segoe UI" w:cs="Segoe UI"/>
+          <w:b/>
+          <w:bCs/>
+          <w:sz w:val="18"/>
+          <w:szCs w:val="18"/>
+        </w:rPr>
+        <w:t xml:space="preserve">SeaBorn, </w:t>
+      </w:r>
+      <w:r>
+        <w:rPr>
+          <w:rFonts w:ascii="Segoe UI" w:hAnsi="Segoe UI" w:cs="Segoe UI"/>
+          <w:b/>
+          <w:bCs/>
+          <w:sz w:val="18"/>
+          <w:szCs w:val="18"/>
+        </w:rPr>
+        <w:t>Sklearn, NumPy &amp; Metplotlib).</w:t>
       </w:r>
     </w:p>
     <w:p>
@@ -4208,7 +4182,23 @@
           <w:sz w:val="18"/>
           <w:szCs w:val="18"/>
         </w:rPr>
-        <w:t xml:space="preserve"> activities by including deep understanding of how to interpret customer business needs, translate them into application &amp; operational requirements, working with technical team for actual development and managing product future releases.</w:t>
+        <w:t xml:space="preserve"> activities by including deep understanding of how to interpret customer business needs, translate them into application &amp; operational requirements, working with technical team for actual development and managing product future </w:t>
+      </w:r>
+      <w:r>
+        <w:rPr>
+          <w:rFonts w:ascii="Segoe UI" w:hAnsi="Segoe UI" w:cs="Segoe UI"/>
+          <w:sz w:val="18"/>
+          <w:szCs w:val="18"/>
+        </w:rPr>
+        <w:t>roadmap</w:t>
+      </w:r>
+      <w:r>
+        <w:rPr>
+          <w:rFonts w:ascii="Segoe UI" w:hAnsi="Segoe UI" w:cs="Segoe UI"/>
+          <w:sz w:val="18"/>
+          <w:szCs w:val="18"/>
+        </w:rPr>
+        <w:t>.</w:t>
       </w:r>
     </w:p>
     <w:p>
@@ -4572,29 +4562,7 @@
           <w:sz w:val="22"/>
           <w:szCs w:val="22"/>
         </w:rPr>
-        <w:t xml:space="preserve">Binary Semantics Ltd. &amp; </w:t>
-      </w:r>
-      <w:proofErr w:type="spellStart"/>
-      <w:r>
-        <w:rPr>
-          <w:rStyle w:val="Strong"/>
-          <w:rFonts w:ascii="Segoe UI" w:hAnsi="Segoe UI" w:cs="Segoe UI"/>
-          <w:bCs w:val="0"/>
-          <w:sz w:val="22"/>
-          <w:szCs w:val="22"/>
-        </w:rPr>
-        <w:t>Eximware</w:t>
-      </w:r>
-      <w:proofErr w:type="spellEnd"/>
-      <w:r>
-        <w:rPr>
-          <w:rStyle w:val="Strong"/>
-          <w:rFonts w:ascii="Segoe UI" w:hAnsi="Segoe UI" w:cs="Segoe UI"/>
-          <w:bCs w:val="0"/>
-          <w:sz w:val="22"/>
-          <w:szCs w:val="22"/>
-        </w:rPr>
-        <w:t xml:space="preserve"> Inc., Gurugram</w:t>
+        <w:t>Binary Semantics Ltd. &amp; Eximware Inc., Gurugram</w:t>
       </w:r>
       <w:r>
         <w:rPr>
@@ -6042,27 +6010,15 @@
           <w:szCs w:val="18"/>
         </w:rPr>
       </w:pPr>
-      <w:proofErr w:type="spellStart"/>
-      <w:r>
-        <w:rPr>
-          <w:rFonts w:ascii="Segoe UI" w:hAnsi="Segoe UI" w:cs="Segoe UI"/>
-          <w:b/>
-          <w:bCs/>
-          <w:sz w:val="18"/>
-          <w:szCs w:val="18"/>
-        </w:rPr>
-        <w:t>SAFe</w:t>
-      </w:r>
-      <w:proofErr w:type="spellEnd"/>
-      <w:r>
-        <w:rPr>
-          <w:rFonts w:ascii="Segoe UI" w:hAnsi="Segoe UI" w:cs="Segoe UI"/>
-          <w:b/>
-          <w:bCs/>
-          <w:sz w:val="18"/>
-          <w:szCs w:val="18"/>
-        </w:rPr>
-        <w:t xml:space="preserve"> Agilist</w:t>
+      <w:r>
+        <w:rPr>
+          <w:rFonts w:ascii="Segoe UI" w:hAnsi="Segoe UI" w:cs="Segoe UI"/>
+          <w:b/>
+          <w:bCs/>
+          <w:sz w:val="18"/>
+          <w:szCs w:val="18"/>
+        </w:rPr>
+        <w:t>SAFe Agilist</w:t>
       </w:r>
       <w:r>
         <w:rPr>
@@ -6110,25 +6066,7 @@
           <w:sz w:val="18"/>
           <w:szCs w:val="18"/>
         </w:rPr>
-        <w:t xml:space="preserve">from </w:t>
-      </w:r>
-      <w:proofErr w:type="spellStart"/>
-      <w:r>
-        <w:rPr>
-          <w:rFonts w:ascii="Segoe UI" w:hAnsi="Segoe UI" w:cs="Segoe UI"/>
-          <w:sz w:val="18"/>
-          <w:szCs w:val="18"/>
-        </w:rPr>
-        <w:t>SAFe</w:t>
-      </w:r>
-      <w:proofErr w:type="spellEnd"/>
-      <w:r>
-        <w:rPr>
-          <w:rFonts w:ascii="Segoe UI" w:hAnsi="Segoe UI" w:cs="Segoe UI"/>
-          <w:sz w:val="18"/>
-          <w:szCs w:val="18"/>
-        </w:rPr>
-        <w:t xml:space="preserve"> in 11/</w:t>
+        <w:t>from SAFe in 11/</w:t>
       </w:r>
       <w:r>
         <w:rPr>
@@ -6324,6 +6262,15 @@
           <w:sz w:val="18"/>
           <w:szCs w:val="18"/>
         </w:rPr>
+        <w:t>Post-Graduation (</w:t>
+      </w:r>
+      <w:r>
+        <w:rPr>
+          <w:rFonts w:ascii="Segoe UI" w:hAnsi="Segoe UI" w:cs="Segoe UI"/>
+          <w:b/>
+          <w:sz w:val="18"/>
+          <w:szCs w:val="18"/>
+        </w:rPr>
         <w:t xml:space="preserve">Master of </w:t>
       </w:r>
       <w:r>
@@ -6348,7 +6295,7 @@
           <w:sz w:val="18"/>
           <w:szCs w:val="18"/>
         </w:rPr>
-        <w:t>,</w:t>
+        <w:t>)</w:t>
       </w:r>
       <w:r>
         <w:rPr>
@@ -6360,6 +6307,18 @@
           <w:sz w:val="18"/>
           <w:szCs w:val="18"/>
         </w:rPr>
+        <w:t>,</w:t>
+      </w:r>
+      <w:r>
+        <w:rPr>
+          <w:rStyle w:val="Emphasis"/>
+          <w:rFonts w:ascii="Segoe UI" w:hAnsi="Segoe UI" w:cs="Segoe UI"/>
+          <w:b/>
+          <w:i w:val="0"/>
+          <w:iCs w:val="0"/>
+          <w:sz w:val="18"/>
+          <w:szCs w:val="18"/>
+        </w:rPr>
         <w:t xml:space="preserve"> </w:t>
       </w:r>
       <w:r>
@@ -6369,7 +6328,7 @@
           <w:sz w:val="18"/>
           <w:szCs w:val="18"/>
         </w:rPr>
-        <w:t xml:space="preserve">C.C.S. University Meerut, 06/1999 – 06/2001 with </w:t>
+        <w:t xml:space="preserve">C.C.S. University Meerut, 1999–2001 with </w:t>
       </w:r>
       <w:r>
         <w:rPr>
@@ -6423,7 +6382,27 @@
           <w:sz w:val="18"/>
           <w:szCs w:val="18"/>
         </w:rPr>
+        <w:t>Graduation (</w:t>
+      </w:r>
+      <w:r>
+        <w:rPr>
+          <w:rFonts w:ascii="Segoe UI" w:hAnsi="Segoe UI" w:cs="Segoe UI"/>
+          <w:b/>
+          <w:bCs/>
+          <w:sz w:val="18"/>
+          <w:szCs w:val="18"/>
+        </w:rPr>
         <w:t>Bachelor of Science</w:t>
+      </w:r>
+      <w:r>
+        <w:rPr>
+          <w:rFonts w:ascii="Segoe UI" w:hAnsi="Segoe UI" w:cs="Segoe UI"/>
+          <w:b/>
+          <w:bCs/>
+          <w:sz w:val="18"/>
+          <w:szCs w:val="18"/>
+        </w:rPr>
+        <w:t>)</w:t>
       </w:r>
       <w:r>
         <w:rPr>
@@ -6456,7 +6435,7 @@
           <w:sz w:val="18"/>
           <w:szCs w:val="18"/>
         </w:rPr>
-        <w:t>C.C.S. University Meerut, 06/199</w:t>
+        <w:t>C.C.S. University Meerut, 199</w:t>
       </w:r>
       <w:r>
         <w:rPr>
@@ -6474,7 +6453,7 @@
           <w:sz w:val="18"/>
           <w:szCs w:val="18"/>
         </w:rPr>
-        <w:t xml:space="preserve"> – 06/</w:t>
+        <w:t>–</w:t>
       </w:r>
       <w:r>
         <w:rPr>
@@ -6578,7 +6557,25 @@
           <w:sz w:val="18"/>
           <w:szCs w:val="18"/>
         </w:rPr>
-        <w:t>, 06/199</w:t>
+        <w:t>,</w:t>
+      </w:r>
+      <w:r>
+        <w:rPr>
+          <w:rFonts w:ascii="Segoe UI" w:hAnsi="Segoe UI" w:cs="Segoe UI"/>
+          <w:bCs/>
+          <w:sz w:val="18"/>
+          <w:szCs w:val="18"/>
+        </w:rPr>
+        <w:t xml:space="preserve"> </w:t>
+      </w:r>
+      <w:r>
+        <w:rPr>
+          <w:rFonts w:ascii="Segoe UI" w:hAnsi="Segoe UI" w:cs="Segoe UI"/>
+          <w:bCs/>
+          <w:sz w:val="18"/>
+          <w:szCs w:val="18"/>
+        </w:rPr>
+        <w:t>199</w:t>
       </w:r>
       <w:r>
         <w:rPr>
@@ -6596,7 +6593,7 @@
           <w:sz w:val="18"/>
           <w:szCs w:val="18"/>
         </w:rPr>
-        <w:t xml:space="preserve"> – 06/</w:t>
+        <w:t>–</w:t>
       </w:r>
       <w:r>
         <w:rPr>
@@ -6700,7 +6697,7 @@
           <w:sz w:val="18"/>
           <w:szCs w:val="18"/>
         </w:rPr>
-        <w:t>, 06/199</w:t>
+        <w:t>, 199</w:t>
       </w:r>
       <w:r>
         <w:rPr>
@@ -6718,7 +6715,7 @@
           <w:sz w:val="18"/>
           <w:szCs w:val="18"/>
         </w:rPr>
-        <w:t xml:space="preserve"> – 06/</w:t>
+        <w:t>–</w:t>
       </w:r>
       <w:r>
         <w:rPr>
@@ -7479,7 +7476,6 @@
         </w:rPr>
         <w:t xml:space="preserve"> (</w:t>
       </w:r>
-      <w:proofErr w:type="spellStart"/>
       <w:r>
         <w:rPr>
           <w:rFonts w:ascii="Segoe UI" w:hAnsi="Segoe UI" w:cs="Segoe UI"/>
@@ -7487,17 +7483,7 @@
           <w:sz w:val="18"/>
           <w:szCs w:val="18"/>
         </w:rPr>
-        <w:t>ExImware</w:t>
-      </w:r>
-      <w:proofErr w:type="spellEnd"/>
-      <w:r>
-        <w:rPr>
-          <w:rFonts w:ascii="Segoe UI" w:hAnsi="Segoe UI" w:cs="Segoe UI"/>
-          <w:bCs w:val="0"/>
-          <w:sz w:val="18"/>
-          <w:szCs w:val="18"/>
-        </w:rPr>
-        <w:t xml:space="preserve"> &amp; </w:t>
+        <w:t xml:space="preserve">ExImware &amp; </w:t>
       </w:r>
       <w:r>
         <w:rPr>
@@ -7661,27 +7647,7 @@
           <w:sz w:val="18"/>
           <w:szCs w:val="18"/>
         </w:rPr>
-        <w:t>(</w:t>
-      </w:r>
-      <w:proofErr w:type="spellStart"/>
-      <w:r>
-        <w:rPr>
-          <w:rFonts w:ascii="Segoe UI" w:hAnsi="Segoe UI" w:cs="Segoe UI"/>
-          <w:bCs w:val="0"/>
-          <w:sz w:val="18"/>
-          <w:szCs w:val="18"/>
-        </w:rPr>
-        <w:t>ExImware</w:t>
-      </w:r>
-      <w:proofErr w:type="spellEnd"/>
-      <w:r>
-        <w:rPr>
-          <w:rFonts w:ascii="Segoe UI" w:hAnsi="Segoe UI" w:cs="Segoe UI"/>
-          <w:bCs w:val="0"/>
-          <w:sz w:val="18"/>
-          <w:szCs w:val="18"/>
-        </w:rPr>
-        <w:t>, USA)</w:t>
+        <w:t>(ExImware, USA)</w:t>
       </w:r>
     </w:p>
     <w:p>

--- a/Abhishek_ResDEM_V1.docx
+++ b/Abhishek_ResDEM_V1.docx
@@ -506,7 +506,7 @@
           <w:sz w:val="18"/>
           <w:szCs w:val="18"/>
         </w:rPr>
-        <w:t>ETL</w:t>
+        <w:t>Data Engineering</w:t>
       </w:r>
       <w:r>
         <w:rPr>
@@ -516,6 +516,15 @@
           <w:szCs w:val="18"/>
         </w:rPr>
         <w:t>, Data Analytics</w:t>
+      </w:r>
+      <w:r>
+        <w:rPr>
+          <w:rFonts w:ascii="Segoe UI" w:hAnsi="Segoe UI" w:cs="Segoe UI"/>
+          <w:bCs/>
+          <w:sz w:val="18"/>
+          <w:szCs w:val="18"/>
+        </w:rPr>
+        <w:t>, ETL</w:t>
       </w:r>
       <w:r>
         <w:rPr>
@@ -678,7 +687,29 @@
           <w:szCs w:val="24"/>
           <w:u w:val="single"/>
         </w:rPr>
-        <w:t>SKILLS:</w:t>
+        <w:t>SKILL</w:t>
+      </w:r>
+      <w:r>
+        <w:rPr>
+          <w:rFonts w:ascii="Segoe UI" w:hAnsi="Segoe UI" w:cs="Segoe UI"/>
+          <w:b/>
+          <w:bCs/>
+          <w:sz w:val="24"/>
+          <w:szCs w:val="24"/>
+          <w:u w:val="single"/>
+        </w:rPr>
+        <w:t>S</w:t>
+      </w:r>
+      <w:r>
+        <w:rPr>
+          <w:rFonts w:ascii="Segoe UI" w:hAnsi="Segoe UI" w:cs="Segoe UI"/>
+          <w:b/>
+          <w:bCs/>
+          <w:sz w:val="24"/>
+          <w:szCs w:val="24"/>
+          <w:u w:val="single"/>
+        </w:rPr>
+        <w:t>:</w:t>
       </w:r>
     </w:p>
     <w:p>
@@ -807,6 +838,14 @@
         </w:rPr>
         <w:t>evelopment</w:t>
       </w:r>
+      <w:r>
+        <w:rPr>
+          <w:rFonts w:ascii="Segoe UI" w:hAnsi="Segoe UI" w:cs="Segoe UI"/>
+          <w:sz w:val="18"/>
+          <w:szCs w:val="18"/>
+        </w:rPr>
+        <w:t>.</w:t>
+      </w:r>
     </w:p>
     <w:p>
       <w:pPr>
@@ -832,7 +871,17 @@
           <w:sz w:val="18"/>
           <w:szCs w:val="18"/>
         </w:rPr>
-        <w:t xml:space="preserve">Data Management, Data Governance, </w:t>
+        <w:t>Data Governance,</w:t>
+      </w:r>
+      <w:r>
+        <w:rPr>
+          <w:rFonts w:ascii="Segoe UI" w:hAnsi="Segoe UI" w:cs="Segoe UI"/>
+          <w:b/>
+          <w:bCs/>
+          <w:sz w:val="18"/>
+          <w:szCs w:val="18"/>
+        </w:rPr>
+        <w:t xml:space="preserve"> </w:t>
       </w:r>
       <w:r>
         <w:rPr>
@@ -872,6 +921,46 @@
           <w:sz w:val="18"/>
           <w:szCs w:val="18"/>
         </w:rPr>
+        <w:t>Business Intelligence</w:t>
+      </w:r>
+      <w:r>
+        <w:rPr>
+          <w:rFonts w:ascii="Segoe UI" w:hAnsi="Segoe UI" w:cs="Segoe UI"/>
+          <w:b/>
+          <w:bCs/>
+          <w:sz w:val="18"/>
+          <w:szCs w:val="18"/>
+        </w:rPr>
+        <w:t>,</w:t>
+      </w:r>
+      <w:r>
+        <w:rPr>
+          <w:rFonts w:ascii="Segoe UI" w:hAnsi="Segoe UI" w:cs="Segoe UI"/>
+          <w:b/>
+          <w:bCs/>
+          <w:sz w:val="18"/>
+          <w:szCs w:val="18"/>
+        </w:rPr>
+        <w:t xml:space="preserve"> </w:t>
+      </w:r>
+      <w:r>
+        <w:rPr>
+          <w:rFonts w:ascii="Segoe UI" w:hAnsi="Segoe UI" w:cs="Segoe UI"/>
+          <w:b/>
+          <w:bCs/>
+          <w:sz w:val="18"/>
+          <w:szCs w:val="18"/>
+        </w:rPr>
+        <w:t xml:space="preserve">Data Visualization, </w:t>
+      </w:r>
+      <w:r>
+        <w:rPr>
+          <w:rFonts w:ascii="Segoe UI" w:hAnsi="Segoe UI" w:cs="Segoe UI"/>
+          <w:b/>
+          <w:bCs/>
+          <w:sz w:val="18"/>
+          <w:szCs w:val="18"/>
+        </w:rPr>
         <w:t xml:space="preserve">SQL </w:t>
       </w:r>
       <w:r>
@@ -892,17 +981,27 @@
           <w:sz w:val="18"/>
           <w:szCs w:val="18"/>
         </w:rPr>
-        <w:t xml:space="preserve">, </w:t>
-      </w:r>
-      <w:r>
-        <w:rPr>
-          <w:rFonts w:ascii="Segoe UI" w:hAnsi="Segoe UI" w:cs="Segoe UI"/>
-          <w:b/>
-          <w:bCs/>
-          <w:sz w:val="18"/>
-          <w:szCs w:val="18"/>
-        </w:rPr>
-        <w:t xml:space="preserve">Business Intelligence, Data Visualization, Data Profiling, </w:t>
+        <w:t>,</w:t>
+      </w:r>
+      <w:r>
+        <w:rPr>
+          <w:rFonts w:ascii="Segoe UI" w:hAnsi="Segoe UI" w:cs="Segoe UI"/>
+          <w:b/>
+          <w:bCs/>
+          <w:sz w:val="18"/>
+          <w:szCs w:val="18"/>
+        </w:rPr>
+        <w:t xml:space="preserve"> </w:t>
+      </w:r>
+      <w:r>
+        <w:rPr>
+          <w:rFonts w:ascii="Segoe UI" w:hAnsi="Segoe UI" w:cs="Segoe UI"/>
+          <w:b/>
+          <w:bCs/>
+          <w:sz w:val="18"/>
+          <w:szCs w:val="18"/>
+        </w:rPr>
+        <w:t xml:space="preserve">Data Profiling, </w:t>
       </w:r>
       <w:r>
         <w:rPr>
@@ -913,6 +1012,16 @@
           <w:szCs w:val="18"/>
         </w:rPr>
         <w:t xml:space="preserve">Data Quality, </w:t>
+      </w:r>
+      <w:r>
+        <w:rPr>
+          <w:rFonts w:ascii="Segoe UI" w:hAnsi="Segoe UI" w:cs="Segoe UI"/>
+          <w:b/>
+          <w:bCs/>
+          <w:sz w:val="18"/>
+          <w:szCs w:val="18"/>
+        </w:rPr>
+        <w:t xml:space="preserve">Data Security, </w:t>
       </w:r>
       <w:r>
         <w:rPr>
@@ -1040,13 +1149,17 @@
         <w:spacing w:after="17"/>
         <w:rPr>
           <w:rFonts w:ascii="Segoe UI" w:hAnsi="Segoe UI" w:cs="Segoe UI"/>
-          <w:sz w:val="18"/>
-          <w:szCs w:val="18"/>
-        </w:rPr>
-      </w:pPr>
-      <w:r>
-        <w:rPr>
-          <w:rFonts w:ascii="Segoe UI" w:hAnsi="Segoe UI" w:cs="Segoe UI"/>
+          <w:b/>
+          <w:bCs/>
+          <w:sz w:val="18"/>
+          <w:szCs w:val="18"/>
+        </w:rPr>
+      </w:pPr>
+      <w:r>
+        <w:rPr>
+          <w:rFonts w:ascii="Segoe UI" w:hAnsi="Segoe UI" w:cs="Segoe UI"/>
+          <w:b/>
+          <w:bCs/>
           <w:sz w:val="18"/>
           <w:szCs w:val="18"/>
         </w:rPr>
@@ -1055,6 +1168,8 @@
       <w:r>
         <w:rPr>
           <w:rFonts w:ascii="Segoe UI" w:hAnsi="Segoe UI" w:cs="Segoe UI"/>
+          <w:b/>
+          <w:bCs/>
           <w:sz w:val="18"/>
           <w:szCs w:val="18"/>
         </w:rPr>
@@ -1063,6 +1178,8 @@
       <w:r>
         <w:rPr>
           <w:rFonts w:ascii="Segoe UI" w:hAnsi="Segoe UI" w:cs="Segoe UI"/>
+          <w:b/>
+          <w:bCs/>
           <w:sz w:val="18"/>
           <w:szCs w:val="18"/>
         </w:rPr>
@@ -1071,6 +1188,8 @@
       <w:r>
         <w:rPr>
           <w:rFonts w:ascii="Segoe UI" w:hAnsi="Segoe UI" w:cs="Segoe UI"/>
+          <w:b/>
+          <w:bCs/>
           <w:sz w:val="18"/>
           <w:szCs w:val="18"/>
         </w:rPr>
@@ -1324,6 +1443,8 @@
       <w:r>
         <w:rPr>
           <w:rFonts w:ascii="Segoe UI" w:hAnsi="Segoe UI" w:cs="Segoe UI"/>
+          <w:b/>
+          <w:bCs/>
           <w:sz w:val="18"/>
           <w:szCs w:val="18"/>
         </w:rPr>
@@ -1332,6 +1453,8 @@
       <w:r>
         <w:rPr>
           <w:rFonts w:ascii="Segoe UI" w:hAnsi="Segoe UI" w:cs="Segoe UI"/>
+          <w:b/>
+          <w:bCs/>
           <w:sz w:val="18"/>
           <w:szCs w:val="18"/>
         </w:rPr>
@@ -1340,6 +1463,8 @@
       <w:r>
         <w:rPr>
           <w:rFonts w:ascii="Segoe UI" w:hAnsi="Segoe UI" w:cs="Segoe UI"/>
+          <w:b/>
+          <w:bCs/>
           <w:sz w:val="18"/>
           <w:szCs w:val="18"/>
         </w:rPr>
@@ -1621,7 +1746,47 @@
           <w:sz w:val="18"/>
           <w:szCs w:val="18"/>
         </w:rPr>
-        <w:t xml:space="preserve"> (Data Factory, Snowflakes, Active Directory &amp; Databricks)</w:t>
+        <w:t xml:space="preserve"> (Data Factory, Active Director</w:t>
+      </w:r>
+      <w:r>
+        <w:rPr>
+          <w:rFonts w:ascii="Segoe UI" w:hAnsi="Segoe UI" w:cs="Segoe UI"/>
+          <w:b/>
+          <w:bCs/>
+          <w:sz w:val="18"/>
+          <w:szCs w:val="18"/>
+        </w:rPr>
+        <w:t xml:space="preserve">y, </w:t>
+      </w:r>
+      <w:r>
+        <w:rPr>
+          <w:rFonts w:ascii="Segoe UI" w:hAnsi="Segoe UI" w:cs="Segoe UI"/>
+          <w:b/>
+          <w:bCs/>
+          <w:sz w:val="18"/>
+          <w:szCs w:val="18"/>
+        </w:rPr>
+        <w:t>Databricks</w:t>
+      </w:r>
+      <w:r>
+        <w:rPr>
+          <w:rFonts w:ascii="Segoe UI" w:hAnsi="Segoe UI" w:cs="Segoe UI"/>
+          <w:b/>
+          <w:bCs/>
+          <w:sz w:val="18"/>
+          <w:szCs w:val="18"/>
+        </w:rPr>
+        <w:t xml:space="preserve"> &amp; Snowflake</w:t>
+      </w:r>
+      <w:r>
+        <w:rPr>
+          <w:rFonts w:ascii="Segoe UI" w:hAnsi="Segoe UI" w:cs="Segoe UI"/>
+          <w:b/>
+          <w:bCs/>
+          <w:sz w:val="18"/>
+          <w:szCs w:val="18"/>
+        </w:rPr>
+        <w:t>)</w:t>
       </w:r>
       <w:r>
         <w:rPr>
@@ -1889,7 +2054,18 @@
           <w:szCs w:val="24"/>
           <w:u w:val="single"/>
         </w:rPr>
-        <w:t>ECHNOLOGIES</w:t>
+        <w:t>ECHNOLOG</w:t>
+      </w:r>
+      <w:r>
+        <w:rPr>
+          <w:rFonts w:ascii="Segoe UI" w:hAnsi="Segoe UI" w:cs="Segoe UI"/>
+          <w:b/>
+          <w:bCs/>
+          <w:sz w:val="24"/>
+          <w:szCs w:val="24"/>
+          <w:u w:val="single"/>
+        </w:rPr>
+        <w:t>IES</w:t>
       </w:r>
       <w:r>
         <w:rPr>
@@ -2868,28 +3044,152 @@
       <w:r>
         <w:rPr>
           <w:rFonts w:ascii="Segoe UI" w:hAnsi="Segoe UI" w:cs="Segoe UI"/>
-          <w:sz w:val="18"/>
-          <w:szCs w:val="18"/>
-        </w:rPr>
-        <w:t xml:space="preserve">Working </w:t>
-      </w:r>
-      <w:r>
-        <w:rPr>
-          <w:rFonts w:ascii="Segoe UI" w:hAnsi="Segoe UI" w:cs="Segoe UI"/>
-          <w:sz w:val="18"/>
-          <w:szCs w:val="18"/>
-        </w:rPr>
-        <w:t xml:space="preserve">in </w:t>
-      </w:r>
-      <w:r>
-        <w:rPr>
-          <w:rFonts w:ascii="Segoe UI" w:hAnsi="Segoe UI" w:cs="Segoe UI"/>
-          <w:b/>
-          <w:bCs/>
-          <w:sz w:val="18"/>
-          <w:szCs w:val="18"/>
-        </w:rPr>
-        <w:t>HealthCare ETL</w:t>
+          <w:b/>
+          <w:bCs/>
+          <w:sz w:val="18"/>
+          <w:szCs w:val="18"/>
+        </w:rPr>
+        <w:t>Maintaining</w:t>
+      </w:r>
+      <w:r>
+        <w:rPr>
+          <w:rFonts w:ascii="Segoe UI" w:hAnsi="Segoe UI" w:cs="Segoe UI"/>
+          <w:b/>
+          <w:bCs/>
+          <w:sz w:val="18"/>
+          <w:szCs w:val="18"/>
+        </w:rPr>
+        <w:t xml:space="preserve"> </w:t>
+      </w:r>
+      <w:r>
+        <w:rPr>
+          <w:rFonts w:ascii="Segoe UI" w:hAnsi="Segoe UI" w:cs="Segoe UI"/>
+          <w:b/>
+          <w:bCs/>
+          <w:sz w:val="18"/>
+          <w:szCs w:val="18"/>
+        </w:rPr>
+        <w:t xml:space="preserve">large scale </w:t>
+      </w:r>
+      <w:r>
+        <w:rPr>
+          <w:rFonts w:ascii="Segoe UI" w:hAnsi="Segoe UI" w:cs="Segoe UI"/>
+          <w:b/>
+          <w:bCs/>
+          <w:sz w:val="18"/>
+          <w:szCs w:val="18"/>
+        </w:rPr>
+        <w:t>H</w:t>
+      </w:r>
+      <w:r>
+        <w:rPr>
+          <w:rFonts w:ascii="Segoe UI" w:hAnsi="Segoe UI" w:cs="Segoe UI"/>
+          <w:b/>
+          <w:bCs/>
+          <w:sz w:val="18"/>
+          <w:szCs w:val="18"/>
+        </w:rPr>
+        <w:t xml:space="preserve">ealthCare </w:t>
+      </w:r>
+      <w:r>
+        <w:rPr>
+          <w:rFonts w:ascii="Segoe UI" w:hAnsi="Segoe UI" w:cs="Segoe UI"/>
+          <w:b/>
+          <w:bCs/>
+          <w:sz w:val="18"/>
+          <w:szCs w:val="18"/>
+        </w:rPr>
+        <w:t>products with</w:t>
+      </w:r>
+      <w:r>
+        <w:rPr>
+          <w:rFonts w:ascii="Segoe UI" w:hAnsi="Segoe UI" w:cs="Segoe UI"/>
+          <w:b/>
+          <w:bCs/>
+          <w:sz w:val="18"/>
+          <w:szCs w:val="18"/>
+        </w:rPr>
+        <w:t xml:space="preserve"> </w:t>
+      </w:r>
+      <w:r>
+        <w:rPr>
+          <w:rFonts w:ascii="Segoe UI" w:hAnsi="Segoe UI" w:cs="Segoe UI"/>
+          <w:b/>
+          <w:bCs/>
+          <w:sz w:val="18"/>
+          <w:szCs w:val="18"/>
+        </w:rPr>
+        <w:t>1000</w:t>
+      </w:r>
+      <w:r>
+        <w:rPr>
+          <w:rFonts w:ascii="Segoe UI" w:hAnsi="Segoe UI" w:cs="Segoe UI"/>
+          <w:b/>
+          <w:bCs/>
+          <w:sz w:val="18"/>
+          <w:szCs w:val="18"/>
+        </w:rPr>
+        <w:t>+</w:t>
+      </w:r>
+      <w:r>
+        <w:rPr>
+          <w:rFonts w:ascii="Segoe UI" w:hAnsi="Segoe UI" w:cs="Segoe UI"/>
+          <w:b/>
+          <w:bCs/>
+          <w:sz w:val="18"/>
+          <w:szCs w:val="18"/>
+        </w:rPr>
+        <w:t xml:space="preserve"> </w:t>
+      </w:r>
+      <w:r>
+        <w:rPr>
+          <w:rFonts w:ascii="Segoe UI" w:hAnsi="Segoe UI" w:cs="Segoe UI"/>
+          <w:b/>
+          <w:bCs/>
+          <w:sz w:val="18"/>
+          <w:szCs w:val="18"/>
+        </w:rPr>
+        <w:t xml:space="preserve">ETL </w:t>
+      </w:r>
+      <w:r>
+        <w:rPr>
+          <w:rFonts w:ascii="Segoe UI" w:hAnsi="Segoe UI" w:cs="Segoe UI"/>
+          <w:b/>
+          <w:bCs/>
+          <w:sz w:val="18"/>
+          <w:szCs w:val="18"/>
+        </w:rPr>
+        <w:t>Data Pipelines</w:t>
+      </w:r>
+      <w:r>
+        <w:rPr>
+          <w:rFonts w:ascii="Segoe UI" w:hAnsi="Segoe UI" w:cs="Segoe UI"/>
+          <w:b/>
+          <w:bCs/>
+          <w:sz w:val="18"/>
+          <w:szCs w:val="18"/>
+        </w:rPr>
+        <w:t xml:space="preserve"> and </w:t>
+      </w:r>
+      <w:r>
+        <w:rPr>
+          <w:rFonts w:ascii="Segoe UI" w:hAnsi="Segoe UI" w:cs="Segoe UI"/>
+          <w:b/>
+          <w:bCs/>
+          <w:sz w:val="18"/>
+          <w:szCs w:val="18"/>
+        </w:rPr>
+        <w:t xml:space="preserve">TWS/Airflow </w:t>
+      </w:r>
+      <w:r>
+        <w:rPr>
+          <w:rFonts w:ascii="Segoe UI" w:hAnsi="Segoe UI" w:cs="Segoe UI"/>
+          <w:b/>
+          <w:bCs/>
+          <w:sz w:val="18"/>
+          <w:szCs w:val="18"/>
+        </w:rPr>
+        <w:t>jobs</w:t>
       </w:r>
       <w:r>
         <w:rPr>
@@ -2909,57 +3209,47 @@
           <w:sz w:val="18"/>
           <w:szCs w:val="18"/>
         </w:rPr>
-        <w:t xml:space="preserve">Data Pipelines, </w:t>
-      </w:r>
-      <w:r>
-        <w:rPr>
-          <w:rFonts w:ascii="Segoe UI" w:hAnsi="Segoe UI" w:cs="Segoe UI"/>
-          <w:b/>
-          <w:bCs/>
-          <w:sz w:val="18"/>
-          <w:szCs w:val="18"/>
-        </w:rPr>
-        <w:t>Data warehouse</w:t>
-      </w:r>
-      <w:r>
-        <w:rPr>
-          <w:rFonts w:ascii="Segoe UI" w:hAnsi="Segoe UI" w:cs="Segoe UI"/>
-          <w:b/>
-          <w:bCs/>
-          <w:sz w:val="18"/>
-          <w:szCs w:val="18"/>
-        </w:rPr>
-        <w:t xml:space="preserve"> and </w:t>
-      </w:r>
-      <w:r>
-        <w:rPr>
-          <w:rFonts w:ascii="Segoe UI" w:hAnsi="Segoe UI" w:cs="Segoe UI"/>
-          <w:b/>
-          <w:bCs/>
-          <w:sz w:val="18"/>
-          <w:szCs w:val="18"/>
-        </w:rPr>
-        <w:t>Busines</w:t>
-      </w:r>
-      <w:r>
-        <w:rPr>
-          <w:rFonts w:ascii="Segoe UI" w:hAnsi="Segoe UI" w:cs="Segoe UI"/>
-          <w:b/>
-          <w:bCs/>
-          <w:sz w:val="18"/>
-          <w:szCs w:val="18"/>
-        </w:rPr>
-        <w:t>s</w:t>
-      </w:r>
-      <w:r>
-        <w:rPr>
-          <w:rFonts w:ascii="Segoe UI" w:hAnsi="Segoe UI" w:cs="Segoe UI"/>
-          <w:b/>
-          <w:bCs/>
-          <w:sz w:val="18"/>
-          <w:szCs w:val="18"/>
-        </w:rPr>
-        <w:t xml:space="preserve"> Intelligence</w:t>
+        <w:t>9TB</w:t>
+      </w:r>
+      <w:r>
+        <w:rPr>
+          <w:rFonts w:ascii="Segoe UI" w:hAnsi="Segoe UI" w:cs="Segoe UI"/>
+          <w:b/>
+          <w:bCs/>
+          <w:sz w:val="18"/>
+          <w:szCs w:val="18"/>
+        </w:rPr>
+        <w:t xml:space="preserve"> data </w:t>
+      </w:r>
+      <w:r>
+        <w:rPr>
+          <w:rFonts w:ascii="Segoe UI" w:hAnsi="Segoe UI" w:cs="Segoe UI"/>
+          <w:b/>
+          <w:bCs/>
+          <w:sz w:val="18"/>
+          <w:szCs w:val="18"/>
+        </w:rPr>
+        <w:t>/</w:t>
+      </w:r>
+      <w:r>
+        <w:rPr>
+          <w:rFonts w:ascii="Segoe UI" w:hAnsi="Segoe UI" w:cs="Segoe UI"/>
+          <w:b/>
+          <w:bCs/>
+          <w:sz w:val="18"/>
+          <w:szCs w:val="18"/>
+        </w:rPr>
+        <w:t xml:space="preserve"> 40 </w:t>
+      </w:r>
+      <w:r>
+        <w:rPr>
+          <w:rFonts w:ascii="Segoe UI" w:hAnsi="Segoe UI" w:cs="Segoe UI"/>
+          <w:b/>
+          <w:bCs/>
+          <w:sz w:val="18"/>
+          <w:szCs w:val="18"/>
+        </w:rPr>
+        <w:t>billions of</w:t>
       </w:r>
       <w:r>
         <w:rPr>
@@ -2979,65 +3269,177 @@
           <w:sz w:val="18"/>
           <w:szCs w:val="18"/>
         </w:rPr>
-        <w:t>products</w:t>
-      </w:r>
-      <w:r>
-        <w:rPr>
-          <w:rFonts w:ascii="Segoe UI" w:hAnsi="Segoe UI" w:cs="Segoe UI"/>
-          <w:b/>
-          <w:bCs/>
-          <w:sz w:val="18"/>
-          <w:szCs w:val="18"/>
-        </w:rPr>
-        <w:t xml:space="preserve"> development</w:t>
-      </w:r>
-      <w:r>
-        <w:rPr>
-          <w:rFonts w:ascii="Segoe UI" w:hAnsi="Segoe UI" w:cs="Segoe UI"/>
-          <w:sz w:val="18"/>
-          <w:szCs w:val="18"/>
-        </w:rPr>
-        <w:t xml:space="preserve"> with </w:t>
-      </w:r>
-      <w:r>
-        <w:rPr>
-          <w:rFonts w:ascii="Segoe UI" w:hAnsi="Segoe UI" w:cs="Segoe UI"/>
-          <w:sz w:val="18"/>
-          <w:szCs w:val="18"/>
-        </w:rPr>
-        <w:t>end-to-end</w:t>
-      </w:r>
-      <w:r>
-        <w:rPr>
-          <w:rFonts w:ascii="Segoe UI" w:hAnsi="Segoe UI" w:cs="Segoe UI"/>
-          <w:sz w:val="18"/>
-          <w:szCs w:val="18"/>
-        </w:rPr>
-        <w:t xml:space="preserve"> accountability</w:t>
-      </w:r>
-      <w:r>
-        <w:rPr>
-          <w:rFonts w:ascii="Segoe UI" w:hAnsi="Segoe UI" w:cs="Segoe UI"/>
-          <w:sz w:val="18"/>
-          <w:szCs w:val="18"/>
-        </w:rPr>
-        <w:t xml:space="preserve"> from requirement gathering to implementation</w:t>
-      </w:r>
-      <w:r>
-        <w:rPr>
-          <w:rFonts w:ascii="Segoe UI" w:hAnsi="Segoe UI" w:cs="Segoe UI"/>
-          <w:sz w:val="18"/>
-          <w:szCs w:val="18"/>
-        </w:rPr>
-        <w:t>.</w:t>
-      </w:r>
-      <w:r>
-        <w:rPr>
-          <w:rFonts w:ascii="Segoe UI" w:hAnsi="Segoe UI" w:cs="Segoe UI"/>
+        <w:t>records</w:t>
+      </w:r>
+      <w:r>
+        <w:rPr>
+          <w:rFonts w:ascii="Segoe UI" w:hAnsi="Segoe UI" w:cs="Segoe UI"/>
+          <w:b/>
+          <w:bCs/>
+          <w:sz w:val="18"/>
+          <w:szCs w:val="18"/>
+        </w:rPr>
+        <w:t xml:space="preserve">, </w:t>
+      </w:r>
+      <w:r>
+        <w:rPr>
+          <w:rFonts w:ascii="Segoe UI" w:hAnsi="Segoe UI" w:cs="Segoe UI"/>
+          <w:b/>
+          <w:bCs/>
+          <w:sz w:val="18"/>
+          <w:szCs w:val="18"/>
+        </w:rPr>
+        <w:t>1000</w:t>
+      </w:r>
+      <w:r>
+        <w:rPr>
+          <w:rFonts w:ascii="Segoe UI" w:hAnsi="Segoe UI" w:cs="Segoe UI"/>
+          <w:b/>
+          <w:bCs/>
+          <w:sz w:val="18"/>
+          <w:szCs w:val="18"/>
+        </w:rPr>
+        <w:t>+</w:t>
+      </w:r>
+      <w:r>
+        <w:rPr>
+          <w:rFonts w:ascii="Segoe UI" w:hAnsi="Segoe UI" w:cs="Segoe UI"/>
+          <w:b/>
+          <w:bCs/>
           <w:sz w:val="18"/>
           <w:szCs w:val="18"/>
         </w:rPr>
         <w:t xml:space="preserve"> </w:t>
+      </w:r>
+      <w:r>
+        <w:rPr>
+          <w:rFonts w:ascii="Segoe UI" w:hAnsi="Segoe UI" w:cs="Segoe UI"/>
+          <w:b/>
+          <w:bCs/>
+          <w:sz w:val="18"/>
+          <w:szCs w:val="18"/>
+        </w:rPr>
+        <w:t xml:space="preserve">BI Reports </w:t>
+      </w:r>
+      <w:r>
+        <w:rPr>
+          <w:rFonts w:ascii="Segoe UI" w:hAnsi="Segoe UI" w:cs="Segoe UI"/>
+          <w:b/>
+          <w:bCs/>
+          <w:sz w:val="18"/>
+          <w:szCs w:val="18"/>
+        </w:rPr>
+        <w:t xml:space="preserve">&amp; </w:t>
+      </w:r>
+      <w:r>
+        <w:rPr>
+          <w:rFonts w:ascii="Segoe UI" w:hAnsi="Segoe UI" w:cs="Segoe UI"/>
+          <w:b/>
+          <w:bCs/>
+          <w:sz w:val="18"/>
+          <w:szCs w:val="18"/>
+        </w:rPr>
+        <w:t>Dashboard</w:t>
+      </w:r>
+      <w:r>
+        <w:rPr>
+          <w:rFonts w:ascii="Segoe UI" w:hAnsi="Segoe UI" w:cs="Segoe UI"/>
+          <w:b/>
+          <w:bCs/>
+          <w:sz w:val="18"/>
+          <w:szCs w:val="18"/>
+        </w:rPr>
+        <w:t xml:space="preserve"> using </w:t>
+      </w:r>
+      <w:r>
+        <w:rPr>
+          <w:rFonts w:ascii="Segoe UI" w:hAnsi="Segoe UI" w:cs="Segoe UI"/>
+          <w:b/>
+          <w:bCs/>
+          <w:sz w:val="18"/>
+          <w:szCs w:val="18"/>
+        </w:rPr>
+        <w:t xml:space="preserve">Python, SQL, SAS, Excel Macros, DataStage, </w:t>
+      </w:r>
+      <w:r>
+        <w:rPr>
+          <w:rFonts w:ascii="Segoe UI" w:hAnsi="Segoe UI" w:cs="Segoe UI"/>
+          <w:b/>
+          <w:bCs/>
+          <w:sz w:val="18"/>
+          <w:szCs w:val="18"/>
+        </w:rPr>
+        <w:t xml:space="preserve">TWS, </w:t>
+      </w:r>
+      <w:r>
+        <w:rPr>
+          <w:rFonts w:ascii="Segoe UI" w:hAnsi="Segoe UI" w:cs="Segoe UI"/>
+          <w:b/>
+          <w:bCs/>
+          <w:sz w:val="18"/>
+          <w:szCs w:val="18"/>
+        </w:rPr>
+        <w:t xml:space="preserve">Airflow, </w:t>
+      </w:r>
+      <w:r>
+        <w:rPr>
+          <w:rFonts w:ascii="Segoe UI" w:hAnsi="Segoe UI" w:cs="Segoe UI"/>
+          <w:b/>
+          <w:bCs/>
+          <w:sz w:val="18"/>
+          <w:szCs w:val="18"/>
+        </w:rPr>
+        <w:t xml:space="preserve">Power BI, </w:t>
+      </w:r>
+      <w:r>
+        <w:rPr>
+          <w:rFonts w:ascii="Segoe UI" w:hAnsi="Segoe UI" w:cs="Segoe UI"/>
+          <w:b/>
+          <w:bCs/>
+          <w:sz w:val="18"/>
+          <w:szCs w:val="18"/>
+        </w:rPr>
+        <w:t xml:space="preserve">Tableau, MicroStrategy, </w:t>
+      </w:r>
+      <w:r>
+        <w:rPr>
+          <w:rFonts w:ascii="Segoe UI" w:hAnsi="Segoe UI" w:cs="Segoe UI"/>
+          <w:b/>
+          <w:bCs/>
+          <w:sz w:val="18"/>
+          <w:szCs w:val="18"/>
+        </w:rPr>
+        <w:t>Mainframe</w:t>
+      </w:r>
+      <w:r>
+        <w:rPr>
+          <w:rFonts w:ascii="Segoe UI" w:hAnsi="Segoe UI" w:cs="Segoe UI"/>
+          <w:b/>
+          <w:bCs/>
+          <w:sz w:val="18"/>
+          <w:szCs w:val="18"/>
+        </w:rPr>
+        <w:t>,</w:t>
+      </w:r>
+      <w:r>
+        <w:rPr>
+          <w:rFonts w:ascii="Segoe UI" w:hAnsi="Segoe UI" w:cs="Segoe UI"/>
+          <w:b/>
+          <w:bCs/>
+          <w:sz w:val="18"/>
+          <w:szCs w:val="18"/>
+        </w:rPr>
+        <w:t xml:space="preserve"> </w:t>
+      </w:r>
+      <w:r>
+        <w:rPr>
+          <w:rFonts w:ascii="Segoe UI" w:hAnsi="Segoe UI" w:cs="Segoe UI"/>
+          <w:b/>
+          <w:bCs/>
+          <w:sz w:val="18"/>
+          <w:szCs w:val="18"/>
+        </w:rPr>
+        <w:t xml:space="preserve">Jenkins &amp; GitHub. </w:t>
       </w:r>
     </w:p>
     <w:p>
@@ -3048,13 +3450,17 @@
         </w:numPr>
         <w:rPr>
           <w:rFonts w:ascii="Segoe UI" w:hAnsi="Segoe UI" w:cs="Segoe UI"/>
-          <w:sz w:val="18"/>
-          <w:szCs w:val="18"/>
-        </w:rPr>
-      </w:pPr>
-      <w:r>
-        <w:rPr>
-          <w:rFonts w:ascii="Segoe UI" w:hAnsi="Segoe UI" w:cs="Segoe UI"/>
+          <w:b/>
+          <w:bCs/>
+          <w:sz w:val="18"/>
+          <w:szCs w:val="18"/>
+        </w:rPr>
+      </w:pPr>
+      <w:r>
+        <w:rPr>
+          <w:rFonts w:ascii="Segoe UI" w:hAnsi="Segoe UI" w:cs="Segoe UI"/>
+          <w:b/>
+          <w:bCs/>
           <w:sz w:val="18"/>
           <w:szCs w:val="18"/>
         </w:rPr>
@@ -3063,6 +3469,8 @@
       <w:r>
         <w:rPr>
           <w:rFonts w:ascii="Segoe UI" w:hAnsi="Segoe UI" w:cs="Segoe UI"/>
+          <w:b/>
+          <w:bCs/>
           <w:sz w:val="18"/>
           <w:szCs w:val="18"/>
         </w:rPr>
@@ -3071,6 +3479,8 @@
       <w:r>
         <w:rPr>
           <w:rFonts w:ascii="Segoe UI" w:hAnsi="Segoe UI" w:cs="Segoe UI"/>
+          <w:b/>
+          <w:bCs/>
           <w:sz w:val="18"/>
           <w:szCs w:val="18"/>
         </w:rPr>
@@ -3079,54 +3489,6 @@
       <w:r>
         <w:rPr>
           <w:rFonts w:ascii="Segoe UI" w:hAnsi="Segoe UI" w:cs="Segoe UI"/>
-          <w:sz w:val="18"/>
-          <w:szCs w:val="18"/>
-        </w:rPr>
-        <w:t xml:space="preserve"> ETL</w:t>
-      </w:r>
-      <w:r>
-        <w:rPr>
-          <w:rFonts w:ascii="Segoe UI" w:hAnsi="Segoe UI" w:cs="Segoe UI"/>
-          <w:sz w:val="18"/>
-          <w:szCs w:val="18"/>
-        </w:rPr>
-        <w:t xml:space="preserve">, </w:t>
-      </w:r>
-      <w:r>
-        <w:rPr>
-          <w:rFonts w:ascii="Segoe UI" w:hAnsi="Segoe UI" w:cs="Segoe UI"/>
-          <w:sz w:val="18"/>
-          <w:szCs w:val="18"/>
-        </w:rPr>
-        <w:t xml:space="preserve">data </w:t>
-      </w:r>
-      <w:r>
-        <w:rPr>
-          <w:rFonts w:ascii="Segoe UI" w:hAnsi="Segoe UI" w:cs="Segoe UI"/>
-          <w:sz w:val="18"/>
-          <w:szCs w:val="18"/>
-        </w:rPr>
-        <w:t>operations</w:t>
-      </w:r>
-      <w:r>
-        <w:rPr>
-          <w:rFonts w:ascii="Segoe UI" w:hAnsi="Segoe UI" w:cs="Segoe UI"/>
-          <w:sz w:val="18"/>
-          <w:szCs w:val="18"/>
-        </w:rPr>
-        <w:t xml:space="preserve"> &amp; BI Reporting</w:t>
-      </w:r>
-      <w:r>
-        <w:rPr>
-          <w:rFonts w:ascii="Segoe UI" w:hAnsi="Segoe UI" w:cs="Segoe UI"/>
-          <w:sz w:val="18"/>
-          <w:szCs w:val="18"/>
-        </w:rPr>
-        <w:t xml:space="preserve"> using</w:t>
-      </w:r>
-      <w:r>
-        <w:rPr>
-          <w:rFonts w:ascii="Segoe UI" w:hAnsi="Segoe UI" w:cs="Segoe UI"/>
           <w:b/>
           <w:bCs/>
           <w:sz w:val="18"/>
@@ -3142,67 +3504,47 @@
           <w:sz w:val="18"/>
           <w:szCs w:val="18"/>
         </w:rPr>
-        <w:t xml:space="preserve">Python, SQL, SAS, Excel Macros, DataStage, Mainframe, </w:t>
-      </w:r>
-      <w:r>
-        <w:rPr>
-          <w:rFonts w:ascii="Segoe UI" w:hAnsi="Segoe UI" w:cs="Segoe UI"/>
-          <w:b/>
-          <w:bCs/>
-          <w:sz w:val="18"/>
-          <w:szCs w:val="18"/>
-        </w:rPr>
-        <w:t xml:space="preserve">Power BI, </w:t>
-      </w:r>
-      <w:r>
-        <w:rPr>
-          <w:rFonts w:ascii="Segoe UI" w:hAnsi="Segoe UI" w:cs="Segoe UI"/>
-          <w:b/>
-          <w:bCs/>
-          <w:sz w:val="18"/>
-          <w:szCs w:val="18"/>
-        </w:rPr>
-        <w:t>Tableau, MicroStrategy, Airflow, Jenkin</w:t>
-      </w:r>
-      <w:r>
-        <w:rPr>
-          <w:rFonts w:ascii="Segoe UI" w:hAnsi="Segoe UI" w:cs="Segoe UI"/>
-          <w:b/>
-          <w:bCs/>
-          <w:sz w:val="18"/>
-          <w:szCs w:val="18"/>
-        </w:rPr>
-        <w:t>s</w:t>
-      </w:r>
-      <w:r>
-        <w:rPr>
-          <w:rFonts w:ascii="Segoe UI" w:hAnsi="Segoe UI" w:cs="Segoe UI"/>
-          <w:b/>
-          <w:bCs/>
-          <w:sz w:val="18"/>
-          <w:szCs w:val="18"/>
-        </w:rPr>
-        <w:t xml:space="preserve"> &amp;</w:t>
-      </w:r>
-      <w:r>
-        <w:rPr>
-          <w:rFonts w:ascii="Segoe UI" w:hAnsi="Segoe UI" w:cs="Segoe UI"/>
-          <w:b/>
-          <w:bCs/>
-          <w:sz w:val="18"/>
-          <w:szCs w:val="18"/>
-        </w:rPr>
-        <w:t xml:space="preserve"> GitHub</w:t>
-      </w:r>
-      <w:r>
-        <w:rPr>
-          <w:rFonts w:ascii="Segoe UI" w:hAnsi="Segoe UI" w:cs="Segoe UI"/>
-          <w:b/>
-          <w:bCs/>
-          <w:sz w:val="18"/>
-          <w:szCs w:val="18"/>
-        </w:rPr>
-        <w:t>.</w:t>
+        <w:t xml:space="preserve">operations </w:t>
+      </w:r>
+      <w:r>
+        <w:rPr>
+          <w:rFonts w:ascii="Segoe UI" w:hAnsi="Segoe UI" w:cs="Segoe UI"/>
+          <w:b/>
+          <w:bCs/>
+          <w:sz w:val="18"/>
+          <w:szCs w:val="18"/>
+        </w:rPr>
+        <w:t xml:space="preserve">like ETL design, </w:t>
+      </w:r>
+      <w:r>
+        <w:rPr>
+          <w:rFonts w:ascii="Segoe UI" w:hAnsi="Segoe UI" w:cs="Segoe UI"/>
+          <w:b/>
+          <w:bCs/>
+          <w:sz w:val="18"/>
+          <w:szCs w:val="18"/>
+        </w:rPr>
+        <w:t>data ingestion, data migration, data analysis, data mocking, data profiling</w:t>
+      </w:r>
+      <w:r>
+        <w:rPr>
+          <w:rFonts w:ascii="Segoe UI" w:hAnsi="Segoe UI" w:cs="Segoe UI"/>
+          <w:b/>
+          <w:bCs/>
+          <w:sz w:val="18"/>
+          <w:szCs w:val="18"/>
+        </w:rPr>
+        <w:t xml:space="preserve"> and</w:t>
+      </w:r>
+      <w:r>
+        <w:rPr>
+          <w:rFonts w:ascii="Segoe UI" w:hAnsi="Segoe UI" w:cs="Segoe UI"/>
+          <w:b/>
+          <w:bCs/>
+          <w:sz w:val="18"/>
+          <w:szCs w:val="18"/>
+        </w:rPr>
+        <w:t xml:space="preserve"> data visualization</w:t>
       </w:r>
       <w:r>
         <w:rPr>
@@ -3213,6 +3555,16 @@
           <w:szCs w:val="18"/>
         </w:rPr>
         <w:t xml:space="preserve"> </w:t>
+      </w:r>
+      <w:r>
+        <w:rPr>
+          <w:rFonts w:ascii="Segoe UI" w:hAnsi="Segoe UI" w:cs="Segoe UI"/>
+          <w:b/>
+          <w:bCs/>
+          <w:sz w:val="18"/>
+          <w:szCs w:val="18"/>
+        </w:rPr>
+        <w:t xml:space="preserve">with end-to-end accountability from requirement gathering to implementation. </w:t>
       </w:r>
     </w:p>
     <w:p>
@@ -3223,153 +3575,47 @@
         </w:numPr>
         <w:rPr>
           <w:rFonts w:ascii="Segoe UI" w:hAnsi="Segoe UI" w:cs="Segoe UI"/>
-          <w:sz w:val="18"/>
-          <w:szCs w:val="18"/>
-        </w:rPr>
-      </w:pPr>
-      <w:r>
-        <w:rPr>
-          <w:rFonts w:ascii="Segoe UI" w:hAnsi="Segoe UI" w:cs="Segoe UI"/>
-          <w:sz w:val="18"/>
-          <w:szCs w:val="18"/>
-        </w:rPr>
-        <w:t>M</w:t>
-      </w:r>
-      <w:r>
-        <w:rPr>
-          <w:rFonts w:ascii="Segoe UI" w:hAnsi="Segoe UI" w:cs="Segoe UI"/>
-          <w:sz w:val="18"/>
-          <w:szCs w:val="18"/>
-        </w:rPr>
-        <w:t>igrati</w:t>
-      </w:r>
-      <w:r>
-        <w:rPr>
-          <w:rFonts w:ascii="Segoe UI" w:hAnsi="Segoe UI" w:cs="Segoe UI"/>
-          <w:sz w:val="18"/>
-          <w:szCs w:val="18"/>
-        </w:rPr>
-        <w:t>ng</w:t>
-      </w:r>
-      <w:r>
-        <w:rPr>
-          <w:rFonts w:ascii="Segoe UI" w:hAnsi="Segoe UI" w:cs="Segoe UI"/>
-          <w:sz w:val="18"/>
-          <w:szCs w:val="18"/>
-        </w:rPr>
-        <w:t xml:space="preserve"> </w:t>
-      </w:r>
-      <w:r>
-        <w:rPr>
-          <w:rFonts w:ascii="Segoe UI" w:hAnsi="Segoe UI" w:cs="Segoe UI"/>
-          <w:sz w:val="18"/>
-          <w:szCs w:val="18"/>
-        </w:rPr>
-        <w:t>On-Prem</w:t>
-      </w:r>
-      <w:r>
-        <w:rPr>
-          <w:rFonts w:ascii="Segoe UI" w:hAnsi="Segoe UI" w:cs="Segoe UI"/>
-          <w:sz w:val="18"/>
-          <w:szCs w:val="18"/>
-        </w:rPr>
-        <w:t xml:space="preserve"> Data Storage &amp; ETL operations </w:t>
-      </w:r>
-      <w:r>
-        <w:rPr>
-          <w:rFonts w:ascii="Segoe UI" w:hAnsi="Segoe UI" w:cs="Segoe UI"/>
-          <w:sz w:val="18"/>
-          <w:szCs w:val="18"/>
-        </w:rPr>
-        <w:t>t</w:t>
-      </w:r>
-      <w:r>
-        <w:rPr>
-          <w:rFonts w:ascii="Segoe UI" w:hAnsi="Segoe UI" w:cs="Segoe UI"/>
-          <w:sz w:val="18"/>
-          <w:szCs w:val="18"/>
-        </w:rPr>
-        <w:t>o</w:t>
-      </w:r>
-      <w:r>
-        <w:rPr>
-          <w:rFonts w:ascii="Segoe UI" w:hAnsi="Segoe UI" w:cs="Segoe UI"/>
-          <w:b/>
-          <w:bCs/>
-          <w:sz w:val="18"/>
-          <w:szCs w:val="18"/>
-        </w:rPr>
-        <w:t xml:space="preserve"> Azure</w:t>
-      </w:r>
-      <w:r>
-        <w:rPr>
-          <w:rFonts w:ascii="Segoe UI" w:hAnsi="Segoe UI" w:cs="Segoe UI"/>
-          <w:b/>
-          <w:bCs/>
-          <w:sz w:val="18"/>
-          <w:szCs w:val="18"/>
-        </w:rPr>
-        <w:t xml:space="preserve"> by</w:t>
-      </w:r>
-      <w:r>
-        <w:rPr>
-          <w:rFonts w:ascii="Segoe UI" w:hAnsi="Segoe UI" w:cs="Segoe UI"/>
-          <w:b/>
-          <w:bCs/>
-          <w:sz w:val="18"/>
-          <w:szCs w:val="18"/>
-        </w:rPr>
-        <w:t xml:space="preserve"> </w:t>
-      </w:r>
-      <w:r>
-        <w:rPr>
-          <w:rFonts w:ascii="Segoe UI" w:hAnsi="Segoe UI" w:cs="Segoe UI"/>
-          <w:b/>
-          <w:bCs/>
-          <w:sz w:val="18"/>
-          <w:szCs w:val="18"/>
-        </w:rPr>
-        <w:t>using</w:t>
-      </w:r>
-      <w:r>
-        <w:rPr>
-          <w:rFonts w:ascii="Segoe UI" w:hAnsi="Segoe UI" w:cs="Segoe UI"/>
-          <w:b/>
-          <w:bCs/>
-          <w:sz w:val="18"/>
-          <w:szCs w:val="18"/>
-        </w:rPr>
-        <w:t xml:space="preserve"> </w:t>
-      </w:r>
-      <w:r>
-        <w:rPr>
-          <w:rFonts w:ascii="Segoe UI" w:hAnsi="Segoe UI" w:cs="Segoe UI"/>
-          <w:b/>
-          <w:bCs/>
-          <w:sz w:val="18"/>
-          <w:szCs w:val="18"/>
-        </w:rPr>
-        <w:t>Data Factory, Active Directory &amp; Snowflake</w:t>
-      </w:r>
-      <w:r>
-        <w:rPr>
-          <w:rFonts w:ascii="Segoe UI" w:hAnsi="Segoe UI" w:cs="Segoe UI"/>
-          <w:b/>
-          <w:bCs/>
-          <w:sz w:val="18"/>
-          <w:szCs w:val="18"/>
-        </w:rPr>
-        <w:t>.</w:t>
-      </w:r>
-      <w:r>
-        <w:rPr>
-          <w:rFonts w:ascii="Segoe UI" w:hAnsi="Segoe UI" w:cs="Segoe UI"/>
-          <w:b/>
-          <w:bCs/>
-          <w:sz w:val="18"/>
-          <w:szCs w:val="18"/>
-        </w:rPr>
-        <w:t xml:space="preserve"> </w:t>
+          <w:b/>
+          <w:bCs/>
+          <w:sz w:val="18"/>
+          <w:szCs w:val="18"/>
+        </w:rPr>
+      </w:pPr>
+      <w:r>
+        <w:rPr>
+          <w:rFonts w:ascii="Segoe UI" w:hAnsi="Segoe UI" w:cs="Segoe UI"/>
+          <w:sz w:val="18"/>
+          <w:szCs w:val="18"/>
+        </w:rPr>
+        <w:t xml:space="preserve">Managing </w:t>
+      </w:r>
+      <w:r>
+        <w:rPr>
+          <w:rFonts w:ascii="Segoe UI" w:hAnsi="Segoe UI" w:cs="Segoe UI"/>
+          <w:b/>
+          <w:bCs/>
+          <w:sz w:val="18"/>
+          <w:szCs w:val="18"/>
+        </w:rPr>
+        <w:t xml:space="preserve">Data </w:t>
+      </w:r>
+      <w:r>
+        <w:rPr>
+          <w:rFonts w:ascii="Segoe UI" w:hAnsi="Segoe UI" w:cs="Segoe UI"/>
+          <w:b/>
+          <w:bCs/>
+          <w:sz w:val="18"/>
+          <w:szCs w:val="18"/>
+        </w:rPr>
+        <w:t>Governance</w:t>
+      </w:r>
+      <w:r>
+        <w:rPr>
+          <w:rFonts w:ascii="Segoe UI" w:hAnsi="Segoe UI" w:cs="Segoe UI"/>
+          <w:sz w:val="18"/>
+          <w:szCs w:val="18"/>
+        </w:rPr>
+        <w:t xml:space="preserve"> with data quality, data security, data availability &amp; change management.</w:t>
       </w:r>
     </w:p>
     <w:p>
@@ -3390,7 +3636,23 @@
           <w:sz w:val="18"/>
           <w:szCs w:val="18"/>
         </w:rPr>
-        <w:t>Scaling up ETL</w:t>
+        <w:t>M</w:t>
+      </w:r>
+      <w:r>
+        <w:rPr>
+          <w:rFonts w:ascii="Segoe UI" w:hAnsi="Segoe UI" w:cs="Segoe UI"/>
+          <w:sz w:val="18"/>
+          <w:szCs w:val="18"/>
+        </w:rPr>
+        <w:t>igrati</w:t>
+      </w:r>
+      <w:r>
+        <w:rPr>
+          <w:rFonts w:ascii="Segoe UI" w:hAnsi="Segoe UI" w:cs="Segoe UI"/>
+          <w:sz w:val="18"/>
+          <w:szCs w:val="18"/>
+        </w:rPr>
+        <w:t>ng</w:t>
       </w:r>
       <w:r>
         <w:rPr>
@@ -3406,43 +3668,57 @@
           <w:sz w:val="18"/>
           <w:szCs w:val="18"/>
         </w:rPr>
-        <w:t xml:space="preserve">&amp; </w:t>
-      </w:r>
-      <w:r>
-        <w:rPr>
-          <w:rFonts w:ascii="Segoe UI" w:hAnsi="Segoe UI" w:cs="Segoe UI"/>
-          <w:sz w:val="18"/>
-          <w:szCs w:val="18"/>
-        </w:rPr>
-        <w:t>D</w:t>
-      </w:r>
-      <w:r>
-        <w:rPr>
-          <w:rFonts w:ascii="Segoe UI" w:hAnsi="Segoe UI" w:cs="Segoe UI"/>
-          <w:sz w:val="18"/>
-          <w:szCs w:val="18"/>
-        </w:rPr>
-        <w:t xml:space="preserve">ata </w:t>
-      </w:r>
-      <w:r>
-        <w:rPr>
-          <w:rFonts w:ascii="Segoe UI" w:hAnsi="Segoe UI" w:cs="Segoe UI"/>
-          <w:sz w:val="18"/>
-          <w:szCs w:val="18"/>
-        </w:rPr>
-        <w:t>process</w:t>
-      </w:r>
-      <w:r>
-        <w:rPr>
-          <w:rFonts w:ascii="Segoe UI" w:hAnsi="Segoe UI" w:cs="Segoe UI"/>
-          <w:sz w:val="18"/>
-          <w:szCs w:val="18"/>
-        </w:rPr>
-        <w:t>ing</w:t>
-      </w:r>
-      <w:r>
-        <w:rPr>
-          <w:rFonts w:ascii="Segoe UI" w:hAnsi="Segoe UI" w:cs="Segoe UI"/>
+        <w:t>On-Prem</w:t>
+      </w:r>
+      <w:r>
+        <w:rPr>
+          <w:rFonts w:ascii="Segoe UI" w:hAnsi="Segoe UI" w:cs="Segoe UI"/>
+          <w:sz w:val="18"/>
+          <w:szCs w:val="18"/>
+        </w:rPr>
+        <w:t xml:space="preserve"> Data Storage &amp; ETL operations </w:t>
+      </w:r>
+      <w:r>
+        <w:rPr>
+          <w:rFonts w:ascii="Segoe UI" w:hAnsi="Segoe UI" w:cs="Segoe UI"/>
+          <w:sz w:val="18"/>
+          <w:szCs w:val="18"/>
+        </w:rPr>
+        <w:t>t</w:t>
+      </w:r>
+      <w:r>
+        <w:rPr>
+          <w:rFonts w:ascii="Segoe UI" w:hAnsi="Segoe UI" w:cs="Segoe UI"/>
+          <w:sz w:val="18"/>
+          <w:szCs w:val="18"/>
+        </w:rPr>
+        <w:t>o</w:t>
+      </w:r>
+      <w:r>
+        <w:rPr>
+          <w:rFonts w:ascii="Segoe UI" w:hAnsi="Segoe UI" w:cs="Segoe UI"/>
+          <w:b/>
+          <w:bCs/>
+          <w:sz w:val="18"/>
+          <w:szCs w:val="18"/>
+        </w:rPr>
+        <w:t xml:space="preserve"> Azure</w:t>
+      </w:r>
+      <w:r>
+        <w:rPr>
+          <w:rFonts w:ascii="Segoe UI" w:hAnsi="Segoe UI" w:cs="Segoe UI"/>
+          <w:b/>
+          <w:bCs/>
+          <w:sz w:val="18"/>
+          <w:szCs w:val="18"/>
+        </w:rPr>
+        <w:t xml:space="preserve"> by</w:t>
+      </w:r>
+      <w:r>
+        <w:rPr>
+          <w:rFonts w:ascii="Segoe UI" w:hAnsi="Segoe UI" w:cs="Segoe UI"/>
+          <w:b/>
+          <w:bCs/>
           <w:sz w:val="18"/>
           <w:szCs w:val="18"/>
         </w:rPr>
@@ -3451,18 +3727,12 @@
       <w:r>
         <w:rPr>
           <w:rFonts w:ascii="Segoe UI" w:hAnsi="Segoe UI" w:cs="Segoe UI"/>
-          <w:sz w:val="18"/>
-          <w:szCs w:val="18"/>
-        </w:rPr>
-        <w:t>performance</w:t>
-      </w:r>
-      <w:r>
-        <w:rPr>
-          <w:rFonts w:ascii="Segoe UI" w:hAnsi="Segoe UI" w:cs="Segoe UI"/>
-          <w:sz w:val="18"/>
-          <w:szCs w:val="18"/>
-        </w:rPr>
-        <w:t xml:space="preserve"> with</w:t>
+          <w:b/>
+          <w:bCs/>
+          <w:sz w:val="18"/>
+          <w:szCs w:val="18"/>
+        </w:rPr>
+        <w:t>using</w:t>
       </w:r>
       <w:r>
         <w:rPr>
@@ -3482,17 +3752,17 @@
           <w:sz w:val="18"/>
           <w:szCs w:val="18"/>
         </w:rPr>
-        <w:t xml:space="preserve">Big Data </w:t>
-      </w:r>
-      <w:r>
-        <w:rPr>
-          <w:rFonts w:ascii="Segoe UI" w:hAnsi="Segoe UI" w:cs="Segoe UI"/>
-          <w:b/>
-          <w:bCs/>
-          <w:sz w:val="18"/>
-          <w:szCs w:val="18"/>
-        </w:rPr>
-        <w:t>tools</w:t>
+        <w:t>Data Factory, Active Directory &amp; Snowflake</w:t>
+      </w:r>
+      <w:r>
+        <w:rPr>
+          <w:rFonts w:ascii="Segoe UI" w:hAnsi="Segoe UI" w:cs="Segoe UI"/>
+          <w:b/>
+          <w:bCs/>
+          <w:sz w:val="18"/>
+          <w:szCs w:val="18"/>
+        </w:rPr>
+        <w:t>.</w:t>
       </w:r>
       <w:r>
         <w:rPr>
@@ -3503,58 +3773,6 @@
           <w:szCs w:val="18"/>
         </w:rPr>
         <w:t xml:space="preserve"> </w:t>
-      </w:r>
-      <w:r>
-        <w:rPr>
-          <w:rFonts w:ascii="Segoe UI" w:hAnsi="Segoe UI" w:cs="Segoe UI"/>
-          <w:sz w:val="18"/>
-          <w:szCs w:val="18"/>
-        </w:rPr>
-        <w:t>by using</w:t>
-      </w:r>
-      <w:r>
-        <w:rPr>
-          <w:rFonts w:ascii="Segoe UI" w:hAnsi="Segoe UI" w:cs="Segoe UI"/>
-          <w:sz w:val="18"/>
-          <w:szCs w:val="18"/>
-        </w:rPr>
-        <w:t xml:space="preserve"> </w:t>
-      </w:r>
-      <w:r>
-        <w:rPr>
-          <w:rFonts w:ascii="Segoe UI" w:hAnsi="Segoe UI" w:cs="Segoe UI"/>
-          <w:sz w:val="18"/>
-          <w:szCs w:val="18"/>
-        </w:rPr>
-        <w:t>various data sources</w:t>
-      </w:r>
-      <w:r>
-        <w:rPr>
-          <w:rFonts w:ascii="Segoe UI" w:hAnsi="Segoe UI" w:cs="Segoe UI"/>
-          <w:b/>
-          <w:bCs/>
-          <w:sz w:val="18"/>
-          <w:szCs w:val="18"/>
-        </w:rPr>
-        <w:t xml:space="preserve"> (databases &amp; files)</w:t>
-      </w:r>
-      <w:r>
-        <w:rPr>
-          <w:rFonts w:ascii="Segoe UI" w:hAnsi="Segoe UI" w:cs="Segoe UI"/>
-          <w:b/>
-          <w:bCs/>
-          <w:sz w:val="18"/>
-          <w:szCs w:val="18"/>
-        </w:rPr>
-        <w:t>, Spark &amp; Scala</w:t>
-      </w:r>
-      <w:r>
-        <w:rPr>
-          <w:rFonts w:ascii="Segoe UI" w:hAnsi="Segoe UI" w:cs="Segoe UI"/>
-          <w:sz w:val="18"/>
-          <w:szCs w:val="18"/>
-        </w:rPr>
-        <w:t>.</w:t>
       </w:r>
     </w:p>
     <w:p>
@@ -3565,19 +3783,17 @@
         </w:numPr>
         <w:rPr>
           <w:rFonts w:ascii="Segoe UI" w:hAnsi="Segoe UI" w:cs="Segoe UI"/>
-          <w:b/>
-          <w:bCs/>
-          <w:sz w:val="18"/>
-          <w:szCs w:val="18"/>
-        </w:rPr>
-      </w:pPr>
-      <w:r>
-        <w:rPr>
-          <w:rFonts w:ascii="Segoe UI" w:hAnsi="Segoe UI" w:cs="Segoe UI"/>
-          <w:sz w:val="18"/>
-          <w:szCs w:val="18"/>
-        </w:rPr>
-        <w:t>Managing</w:t>
+          <w:sz w:val="18"/>
+          <w:szCs w:val="18"/>
+        </w:rPr>
+      </w:pPr>
+      <w:r>
+        <w:rPr>
+          <w:rFonts w:ascii="Segoe UI" w:hAnsi="Segoe UI" w:cs="Segoe UI"/>
+          <w:sz w:val="18"/>
+          <w:szCs w:val="18"/>
+        </w:rPr>
+        <w:t>Scaling up ETL</w:t>
       </w:r>
       <w:r>
         <w:rPr>
@@ -3593,37 +3809,155 @@
           <w:sz w:val="18"/>
           <w:szCs w:val="18"/>
         </w:rPr>
-        <w:t>Data Management activities like</w:t>
-      </w:r>
-      <w:r>
-        <w:rPr>
-          <w:rFonts w:ascii="Segoe UI" w:hAnsi="Segoe UI" w:cs="Segoe UI"/>
-          <w:b/>
-          <w:bCs/>
-          <w:sz w:val="18"/>
-          <w:szCs w:val="18"/>
-        </w:rPr>
-        <w:t xml:space="preserve"> data ingestion, data migration, data analysis, data mocking, data profiling, data visualization on approx. 9TB </w:t>
-      </w:r>
-      <w:r>
-        <w:rPr>
-          <w:rFonts w:ascii="Segoe UI" w:hAnsi="Segoe UI" w:cs="Segoe UI"/>
-          <w:b/>
-          <w:bCs/>
-          <w:sz w:val="18"/>
-          <w:szCs w:val="18"/>
-        </w:rPr>
-        <w:t>data /</w:t>
-      </w:r>
-      <w:r>
-        <w:rPr>
-          <w:rFonts w:ascii="Segoe UI" w:hAnsi="Segoe UI" w:cs="Segoe UI"/>
-          <w:b/>
-          <w:bCs/>
-          <w:sz w:val="18"/>
-          <w:szCs w:val="18"/>
-        </w:rPr>
-        <w:t xml:space="preserve"> 40 billion records. </w:t>
+        <w:t xml:space="preserve">&amp; </w:t>
+      </w:r>
+      <w:r>
+        <w:rPr>
+          <w:rFonts w:ascii="Segoe UI" w:hAnsi="Segoe UI" w:cs="Segoe UI"/>
+          <w:sz w:val="18"/>
+          <w:szCs w:val="18"/>
+        </w:rPr>
+        <w:t>D</w:t>
+      </w:r>
+      <w:r>
+        <w:rPr>
+          <w:rFonts w:ascii="Segoe UI" w:hAnsi="Segoe UI" w:cs="Segoe UI"/>
+          <w:sz w:val="18"/>
+          <w:szCs w:val="18"/>
+        </w:rPr>
+        <w:t xml:space="preserve">ata </w:t>
+      </w:r>
+      <w:r>
+        <w:rPr>
+          <w:rFonts w:ascii="Segoe UI" w:hAnsi="Segoe UI" w:cs="Segoe UI"/>
+          <w:sz w:val="18"/>
+          <w:szCs w:val="18"/>
+        </w:rPr>
+        <w:t>process</w:t>
+      </w:r>
+      <w:r>
+        <w:rPr>
+          <w:rFonts w:ascii="Segoe UI" w:hAnsi="Segoe UI" w:cs="Segoe UI"/>
+          <w:sz w:val="18"/>
+          <w:szCs w:val="18"/>
+        </w:rPr>
+        <w:t>ing</w:t>
+      </w:r>
+      <w:r>
+        <w:rPr>
+          <w:rFonts w:ascii="Segoe UI" w:hAnsi="Segoe UI" w:cs="Segoe UI"/>
+          <w:sz w:val="18"/>
+          <w:szCs w:val="18"/>
+        </w:rPr>
+        <w:t xml:space="preserve"> </w:t>
+      </w:r>
+      <w:r>
+        <w:rPr>
+          <w:rFonts w:ascii="Segoe UI" w:hAnsi="Segoe UI" w:cs="Segoe UI"/>
+          <w:sz w:val="18"/>
+          <w:szCs w:val="18"/>
+        </w:rPr>
+        <w:t>performance</w:t>
+      </w:r>
+      <w:r>
+        <w:rPr>
+          <w:rFonts w:ascii="Segoe UI" w:hAnsi="Segoe UI" w:cs="Segoe UI"/>
+          <w:sz w:val="18"/>
+          <w:szCs w:val="18"/>
+        </w:rPr>
+        <w:t xml:space="preserve"> with</w:t>
+      </w:r>
+      <w:r>
+        <w:rPr>
+          <w:rFonts w:ascii="Segoe UI" w:hAnsi="Segoe UI" w:cs="Segoe UI"/>
+          <w:b/>
+          <w:bCs/>
+          <w:sz w:val="18"/>
+          <w:szCs w:val="18"/>
+        </w:rPr>
+        <w:t xml:space="preserve"> </w:t>
+      </w:r>
+      <w:r>
+        <w:rPr>
+          <w:rFonts w:ascii="Segoe UI" w:hAnsi="Segoe UI" w:cs="Segoe UI"/>
+          <w:b/>
+          <w:bCs/>
+          <w:sz w:val="18"/>
+          <w:szCs w:val="18"/>
+        </w:rPr>
+        <w:t xml:space="preserve">Big Data </w:t>
+      </w:r>
+      <w:r>
+        <w:rPr>
+          <w:rFonts w:ascii="Segoe UI" w:hAnsi="Segoe UI" w:cs="Segoe UI"/>
+          <w:b/>
+          <w:bCs/>
+          <w:sz w:val="18"/>
+          <w:szCs w:val="18"/>
+        </w:rPr>
+        <w:t>tools</w:t>
+      </w:r>
+      <w:r>
+        <w:rPr>
+          <w:rFonts w:ascii="Segoe UI" w:hAnsi="Segoe UI" w:cs="Segoe UI"/>
+          <w:b/>
+          <w:bCs/>
+          <w:sz w:val="18"/>
+          <w:szCs w:val="18"/>
+        </w:rPr>
+        <w:t xml:space="preserve"> </w:t>
+      </w:r>
+      <w:r>
+        <w:rPr>
+          <w:rFonts w:ascii="Segoe UI" w:hAnsi="Segoe UI" w:cs="Segoe UI"/>
+          <w:sz w:val="18"/>
+          <w:szCs w:val="18"/>
+        </w:rPr>
+        <w:t>by using</w:t>
+      </w:r>
+      <w:r>
+        <w:rPr>
+          <w:rFonts w:ascii="Segoe UI" w:hAnsi="Segoe UI" w:cs="Segoe UI"/>
+          <w:sz w:val="18"/>
+          <w:szCs w:val="18"/>
+        </w:rPr>
+        <w:t xml:space="preserve"> </w:t>
+      </w:r>
+      <w:r>
+        <w:rPr>
+          <w:rFonts w:ascii="Segoe UI" w:hAnsi="Segoe UI" w:cs="Segoe UI"/>
+          <w:sz w:val="18"/>
+          <w:szCs w:val="18"/>
+        </w:rPr>
+        <w:t>various data sources</w:t>
+      </w:r>
+      <w:r>
+        <w:rPr>
+          <w:rFonts w:ascii="Segoe UI" w:hAnsi="Segoe UI" w:cs="Segoe UI"/>
+          <w:b/>
+          <w:bCs/>
+          <w:sz w:val="18"/>
+          <w:szCs w:val="18"/>
+        </w:rPr>
+        <w:t xml:space="preserve"> (databases &amp; files)</w:t>
+      </w:r>
+      <w:r>
+        <w:rPr>
+          <w:rFonts w:ascii="Segoe UI" w:hAnsi="Segoe UI" w:cs="Segoe UI"/>
+          <w:b/>
+          <w:bCs/>
+          <w:sz w:val="18"/>
+          <w:szCs w:val="18"/>
+        </w:rPr>
+        <w:t>, Spark &amp; Scala</w:t>
+      </w:r>
+      <w:r>
+        <w:rPr>
+          <w:rFonts w:ascii="Segoe UI" w:hAnsi="Segoe UI" w:cs="Segoe UI"/>
+          <w:sz w:val="18"/>
+          <w:szCs w:val="18"/>
+        </w:rPr>
+        <w:t>.</w:t>
       </w:r>
     </w:p>
     <w:p>
@@ -3644,31 +3978,15 @@
           <w:sz w:val="18"/>
           <w:szCs w:val="18"/>
         </w:rPr>
-        <w:t>Exp</w:t>
-      </w:r>
-      <w:r>
-        <w:rPr>
-          <w:rFonts w:ascii="Segoe UI" w:hAnsi="Segoe UI" w:cs="Segoe UI"/>
-          <w:sz w:val="18"/>
-          <w:szCs w:val="18"/>
-        </w:rPr>
-        <w:t xml:space="preserve">loring </w:t>
-      </w:r>
-      <w:r>
-        <w:rPr>
-          <w:rFonts w:ascii="Segoe UI" w:hAnsi="Segoe UI" w:cs="Segoe UI"/>
-          <w:sz w:val="18"/>
-          <w:szCs w:val="18"/>
-        </w:rPr>
-        <w:t>healthcare and O&amp;M data</w:t>
-      </w:r>
-      <w:r>
-        <w:rPr>
-          <w:rFonts w:ascii="Segoe UI" w:hAnsi="Segoe UI" w:cs="Segoe UI"/>
-          <w:sz w:val="18"/>
-          <w:szCs w:val="18"/>
-        </w:rPr>
-        <w:t xml:space="preserve"> with</w:t>
+        <w:t>Analyzing H</w:t>
+      </w:r>
+      <w:r>
+        <w:rPr>
+          <w:rFonts w:ascii="Segoe UI" w:hAnsi="Segoe UI" w:cs="Segoe UI"/>
+          <w:sz w:val="18"/>
+          <w:szCs w:val="18"/>
+        </w:rPr>
+        <w:t>ealthcare and O&amp;M</w:t>
       </w:r>
       <w:r>
         <w:rPr>
@@ -3681,6 +3999,30 @@
       <w:r>
         <w:rPr>
           <w:rFonts w:ascii="Segoe UI" w:hAnsi="Segoe UI" w:cs="Segoe UI"/>
+          <w:sz w:val="18"/>
+          <w:szCs w:val="18"/>
+        </w:rPr>
+        <w:t xml:space="preserve">data </w:t>
+      </w:r>
+      <w:r>
+        <w:rPr>
+          <w:rFonts w:ascii="Segoe UI" w:hAnsi="Segoe UI" w:cs="Segoe UI"/>
+          <w:sz w:val="18"/>
+          <w:szCs w:val="18"/>
+        </w:rPr>
+        <w:t>with</w:t>
+      </w:r>
+      <w:r>
+        <w:rPr>
+          <w:rFonts w:ascii="Segoe UI" w:hAnsi="Segoe UI" w:cs="Segoe UI"/>
+          <w:sz w:val="18"/>
+          <w:szCs w:val="18"/>
+        </w:rPr>
+        <w:t xml:space="preserve"> </w:t>
+      </w:r>
+      <w:r>
+        <w:rPr>
+          <w:rFonts w:ascii="Segoe UI" w:hAnsi="Segoe UI" w:cs="Segoe UI"/>
           <w:b/>
           <w:bCs/>
           <w:sz w:val="18"/>
@@ -3714,25 +4056,71 @@
         </w:rPr>
         <w:t xml:space="preserve">Python ML libraries (Pandas, </w:t>
       </w:r>
-      <w:r>
-        <w:rPr>
-          <w:rFonts w:ascii="Segoe UI" w:hAnsi="Segoe UI" w:cs="Segoe UI"/>
-          <w:b/>
-          <w:bCs/>
-          <w:sz w:val="18"/>
-          <w:szCs w:val="18"/>
-        </w:rPr>
-        <w:t xml:space="preserve">SeaBorn, </w:t>
-      </w:r>
-      <w:r>
-        <w:rPr>
-          <w:rFonts w:ascii="Segoe UI" w:hAnsi="Segoe UI" w:cs="Segoe UI"/>
-          <w:b/>
-          <w:bCs/>
-          <w:sz w:val="18"/>
-          <w:szCs w:val="18"/>
-        </w:rPr>
-        <w:t>Sklearn, NumPy &amp; Metplotlib).</w:t>
+      <w:proofErr w:type="spellStart"/>
+      <w:r>
+        <w:rPr>
+          <w:rFonts w:ascii="Segoe UI" w:hAnsi="Segoe UI" w:cs="Segoe UI"/>
+          <w:b/>
+          <w:bCs/>
+          <w:sz w:val="18"/>
+          <w:szCs w:val="18"/>
+        </w:rPr>
+        <w:t>SeaBorn</w:t>
+      </w:r>
+      <w:proofErr w:type="spellEnd"/>
+      <w:r>
+        <w:rPr>
+          <w:rFonts w:ascii="Segoe UI" w:hAnsi="Segoe UI" w:cs="Segoe UI"/>
+          <w:b/>
+          <w:bCs/>
+          <w:sz w:val="18"/>
+          <w:szCs w:val="18"/>
+        </w:rPr>
+        <w:t xml:space="preserve">, </w:t>
+      </w:r>
+      <w:proofErr w:type="spellStart"/>
+      <w:r>
+        <w:rPr>
+          <w:rFonts w:ascii="Segoe UI" w:hAnsi="Segoe UI" w:cs="Segoe UI"/>
+          <w:b/>
+          <w:bCs/>
+          <w:sz w:val="18"/>
+          <w:szCs w:val="18"/>
+        </w:rPr>
+        <w:t>Sklearn</w:t>
+      </w:r>
+      <w:proofErr w:type="spellEnd"/>
+      <w:r>
+        <w:rPr>
+          <w:rFonts w:ascii="Segoe UI" w:hAnsi="Segoe UI" w:cs="Segoe UI"/>
+          <w:b/>
+          <w:bCs/>
+          <w:sz w:val="18"/>
+          <w:szCs w:val="18"/>
+        </w:rPr>
+        <w:t xml:space="preserve">, NumPy &amp; </w:t>
+      </w:r>
+      <w:proofErr w:type="spellStart"/>
+      <w:r>
+        <w:rPr>
+          <w:rFonts w:ascii="Segoe UI" w:hAnsi="Segoe UI" w:cs="Segoe UI"/>
+          <w:b/>
+          <w:bCs/>
+          <w:sz w:val="18"/>
+          <w:szCs w:val="18"/>
+        </w:rPr>
+        <w:t>Metplotlib</w:t>
+      </w:r>
+      <w:proofErr w:type="spellEnd"/>
+      <w:r>
+        <w:rPr>
+          <w:rFonts w:ascii="Segoe UI" w:hAnsi="Segoe UI" w:cs="Segoe UI"/>
+          <w:b/>
+          <w:bCs/>
+          <w:sz w:val="18"/>
+          <w:szCs w:val="18"/>
+        </w:rPr>
+        <w:t>).</w:t>
       </w:r>
     </w:p>
     <w:p>
@@ -3794,33 +4182,56 @@
           <w:sz w:val="18"/>
           <w:szCs w:val="18"/>
         </w:rPr>
-        <w:t xml:space="preserve">Building cross-functional </w:t>
-      </w:r>
-      <w:r>
-        <w:rPr>
-          <w:rFonts w:ascii="Segoe UI" w:hAnsi="Segoe UI" w:cs="Segoe UI"/>
-          <w:sz w:val="18"/>
-          <w:szCs w:val="18"/>
-        </w:rPr>
-        <w:t>(BA, DEV &amp; QA) team and</w:t>
-      </w:r>
-      <w:r>
-        <w:rPr>
-          <w:rFonts w:ascii="Segoe UI" w:hAnsi="Segoe UI" w:cs="Segoe UI"/>
-          <w:b/>
-          <w:bCs/>
-          <w:sz w:val="18"/>
-          <w:szCs w:val="18"/>
-        </w:rPr>
-        <w:t xml:space="preserve"> managed 15-20 resources</w:t>
-      </w:r>
-      <w:r>
-        <w:rPr>
-          <w:rFonts w:ascii="Segoe UI" w:hAnsi="Segoe UI" w:cs="Segoe UI"/>
-          <w:sz w:val="18"/>
-          <w:szCs w:val="18"/>
-        </w:rPr>
-        <w:t>, delivering consistent coaching and constructive feedback.</w:t>
+        <w:lastRenderedPageBreak/>
+        <w:t>Building cross-functional (BA, DEV &amp; QA) team</w:t>
+      </w:r>
+      <w:r>
+        <w:rPr>
+          <w:rFonts w:ascii="Segoe UI" w:hAnsi="Segoe UI" w:cs="Segoe UI"/>
+          <w:b/>
+          <w:bCs/>
+          <w:sz w:val="18"/>
+          <w:szCs w:val="18"/>
+        </w:rPr>
+        <w:t>, Talen</w:t>
+      </w:r>
+      <w:r>
+        <w:rPr>
+          <w:rFonts w:ascii="Segoe UI" w:hAnsi="Segoe UI" w:cs="Segoe UI"/>
+          <w:b/>
+          <w:bCs/>
+          <w:sz w:val="18"/>
+          <w:szCs w:val="18"/>
+        </w:rPr>
+        <w:t>t</w:t>
+      </w:r>
+      <w:r>
+        <w:rPr>
+          <w:rFonts w:ascii="Segoe UI" w:hAnsi="Segoe UI" w:cs="Segoe UI"/>
+          <w:b/>
+          <w:bCs/>
+          <w:sz w:val="18"/>
+          <w:szCs w:val="18"/>
+        </w:rPr>
+        <w:t xml:space="preserve"> hiring</w:t>
+      </w:r>
+      <w:r>
+        <w:rPr>
+          <w:rFonts w:ascii="Segoe UI" w:hAnsi="Segoe UI" w:cs="Segoe UI"/>
+          <w:b/>
+          <w:bCs/>
+          <w:sz w:val="18"/>
+          <w:szCs w:val="18"/>
+        </w:rPr>
+        <w:t xml:space="preserve"> and managed 15-20 resources,</w:t>
+      </w:r>
+      <w:r>
+        <w:rPr>
+          <w:rFonts w:ascii="Segoe UI" w:hAnsi="Segoe UI" w:cs="Segoe UI"/>
+          <w:sz w:val="18"/>
+          <w:szCs w:val="18"/>
+        </w:rPr>
+        <w:t xml:space="preserve"> delivering consistent coaching and constructive feedback.</w:t>
       </w:r>
     </w:p>
     <w:p>
@@ -3843,7 +4254,6 @@
           <w:sz w:val="18"/>
           <w:szCs w:val="18"/>
         </w:rPr>
-        <w:lastRenderedPageBreak/>
         <w:t xml:space="preserve">Managed </w:t>
       </w:r>
       <w:r>
@@ -4127,7 +4537,53 @@
           <w:sz w:val="18"/>
           <w:szCs w:val="18"/>
         </w:rPr>
-        <w:t xml:space="preserve">process automation, </w:t>
+        <w:t>process automation</w:t>
+      </w:r>
+      <w:r>
+        <w:rPr>
+          <w:rFonts w:ascii="Segoe UI" w:hAnsi="Segoe UI" w:cs="Segoe UI"/>
+          <w:sz w:val="18"/>
+          <w:szCs w:val="18"/>
+        </w:rPr>
+        <w:t xml:space="preserve"> </w:t>
+      </w:r>
+      <w:r>
+        <w:rPr>
+          <w:rFonts w:ascii="Segoe UI" w:hAnsi="Segoe UI" w:cs="Segoe UI"/>
+          <w:b/>
+          <w:bCs/>
+          <w:sz w:val="18"/>
+          <w:szCs w:val="18"/>
+        </w:rPr>
+        <w:t>which gave up to $</w:t>
+      </w:r>
+      <w:r>
+        <w:rPr>
+          <w:rFonts w:ascii="Segoe UI" w:hAnsi="Segoe UI" w:cs="Segoe UI"/>
+          <w:b/>
+          <w:bCs/>
+          <w:sz w:val="18"/>
+          <w:szCs w:val="18"/>
+        </w:rPr>
+        <w:t>1.0</w:t>
+      </w:r>
+      <w:r>
+        <w:rPr>
+          <w:rFonts w:ascii="Segoe UI" w:hAnsi="Segoe UI" w:cs="Segoe UI"/>
+          <w:b/>
+          <w:bCs/>
+          <w:sz w:val="18"/>
+          <w:szCs w:val="18"/>
+        </w:rPr>
+        <w:t xml:space="preserve"> million annual saving</w:t>
+      </w:r>
+      <w:r>
+        <w:rPr>
+          <w:rFonts w:ascii="Segoe UI" w:hAnsi="Segoe UI" w:cs="Segoe UI"/>
+          <w:sz w:val="18"/>
+          <w:szCs w:val="18"/>
+        </w:rPr>
+        <w:t xml:space="preserve">, </w:t>
       </w:r>
       <w:r>
         <w:rPr>
@@ -4562,7 +5018,49 @@
           <w:sz w:val="22"/>
           <w:szCs w:val="22"/>
         </w:rPr>
-        <w:t>Binary Semantics Ltd. &amp; Eximware Inc., Gurugram</w:t>
+        <w:t xml:space="preserve">Binary Semantics Ltd. </w:t>
+      </w:r>
+      <w:r>
+        <w:rPr>
+          <w:rStyle w:val="Strong"/>
+          <w:rFonts w:ascii="Segoe UI" w:hAnsi="Segoe UI" w:cs="Segoe UI"/>
+          <w:bCs w:val="0"/>
+          <w:sz w:val="22"/>
+          <w:szCs w:val="22"/>
+        </w:rPr>
+        <w:t>and</w:t>
+      </w:r>
+      <w:r>
+        <w:rPr>
+          <w:rStyle w:val="Strong"/>
+          <w:rFonts w:ascii="Segoe UI" w:hAnsi="Segoe UI" w:cs="Segoe UI"/>
+          <w:bCs w:val="0"/>
+          <w:sz w:val="22"/>
+          <w:szCs w:val="22"/>
+        </w:rPr>
+        <w:t xml:space="preserve"> </w:t>
+      </w:r>
+      <w:proofErr w:type="spellStart"/>
+      <w:r>
+        <w:rPr>
+          <w:rStyle w:val="Strong"/>
+          <w:rFonts w:ascii="Segoe UI" w:hAnsi="Segoe UI" w:cs="Segoe UI"/>
+          <w:bCs w:val="0"/>
+          <w:sz w:val="22"/>
+          <w:szCs w:val="22"/>
+        </w:rPr>
+        <w:t>Eximware</w:t>
+      </w:r>
+      <w:proofErr w:type="spellEnd"/>
+      <w:r>
+        <w:rPr>
+          <w:rStyle w:val="Strong"/>
+          <w:rFonts w:ascii="Segoe UI" w:hAnsi="Segoe UI" w:cs="Segoe UI"/>
+          <w:bCs w:val="0"/>
+          <w:sz w:val="22"/>
+          <w:szCs w:val="22"/>
+        </w:rPr>
+        <w:t xml:space="preserve"> Inc., Gurugram</w:t>
       </w:r>
       <w:r>
         <w:rPr>
@@ -5904,7 +6402,51 @@
           <w:szCs w:val="24"/>
           <w:u w:val="single"/>
         </w:rPr>
-        <w:t>CERTIFICATIONS &amp; REWARDS:</w:t>
+        <w:t>CERTIFICATION</w:t>
+      </w:r>
+      <w:r>
+        <w:rPr>
+          <w:rFonts w:ascii="Segoe UI" w:hAnsi="Segoe UI" w:cs="Segoe UI"/>
+          <w:b/>
+          <w:bCs/>
+          <w:sz w:val="24"/>
+          <w:szCs w:val="24"/>
+          <w:u w:val="single"/>
+        </w:rPr>
+        <w:t>S</w:t>
+      </w:r>
+      <w:r>
+        <w:rPr>
+          <w:rFonts w:ascii="Segoe UI" w:hAnsi="Segoe UI" w:cs="Segoe UI"/>
+          <w:b/>
+          <w:bCs/>
+          <w:sz w:val="24"/>
+          <w:szCs w:val="24"/>
+          <w:u w:val="single"/>
+        </w:rPr>
+        <w:t xml:space="preserve"> &amp; REWARD</w:t>
+      </w:r>
+      <w:r>
+        <w:rPr>
+          <w:rFonts w:ascii="Segoe UI" w:hAnsi="Segoe UI" w:cs="Segoe UI"/>
+          <w:b/>
+          <w:bCs/>
+          <w:sz w:val="24"/>
+          <w:szCs w:val="24"/>
+          <w:u w:val="single"/>
+        </w:rPr>
+        <w:t>S</w:t>
+      </w:r>
+      <w:r>
+        <w:rPr>
+          <w:rFonts w:ascii="Segoe UI" w:hAnsi="Segoe UI" w:cs="Segoe UI"/>
+          <w:b/>
+          <w:bCs/>
+          <w:sz w:val="24"/>
+          <w:szCs w:val="24"/>
+          <w:u w:val="single"/>
+        </w:rPr>
+        <w:t>:</w:t>
       </w:r>
     </w:p>
     <w:p>
@@ -6010,15 +6552,27 @@
           <w:szCs w:val="18"/>
         </w:rPr>
       </w:pPr>
-      <w:r>
-        <w:rPr>
-          <w:rFonts w:ascii="Segoe UI" w:hAnsi="Segoe UI" w:cs="Segoe UI"/>
-          <w:b/>
-          <w:bCs/>
-          <w:sz w:val="18"/>
-          <w:szCs w:val="18"/>
-        </w:rPr>
-        <w:t>SAFe Agilist</w:t>
+      <w:proofErr w:type="spellStart"/>
+      <w:r>
+        <w:rPr>
+          <w:rFonts w:ascii="Segoe UI" w:hAnsi="Segoe UI" w:cs="Segoe UI"/>
+          <w:b/>
+          <w:bCs/>
+          <w:sz w:val="18"/>
+          <w:szCs w:val="18"/>
+        </w:rPr>
+        <w:t>SAFe</w:t>
+      </w:r>
+      <w:proofErr w:type="spellEnd"/>
+      <w:r>
+        <w:rPr>
+          <w:rFonts w:ascii="Segoe UI" w:hAnsi="Segoe UI" w:cs="Segoe UI"/>
+          <w:b/>
+          <w:bCs/>
+          <w:sz w:val="18"/>
+          <w:szCs w:val="18"/>
+        </w:rPr>
+        <w:t xml:space="preserve"> Agilist</w:t>
       </w:r>
       <w:r>
         <w:rPr>
@@ -6066,7 +6620,25 @@
           <w:sz w:val="18"/>
           <w:szCs w:val="18"/>
         </w:rPr>
-        <w:t>from SAFe in 11/</w:t>
+        <w:t xml:space="preserve">from </w:t>
+      </w:r>
+      <w:proofErr w:type="spellStart"/>
+      <w:r>
+        <w:rPr>
+          <w:rFonts w:ascii="Segoe UI" w:hAnsi="Segoe UI" w:cs="Segoe UI"/>
+          <w:sz w:val="18"/>
+          <w:szCs w:val="18"/>
+        </w:rPr>
+        <w:t>SAFe</w:t>
+      </w:r>
+      <w:proofErr w:type="spellEnd"/>
+      <w:r>
+        <w:rPr>
+          <w:rFonts w:ascii="Segoe UI" w:hAnsi="Segoe UI" w:cs="Segoe UI"/>
+          <w:sz w:val="18"/>
+          <w:szCs w:val="18"/>
+        </w:rPr>
+        <w:t xml:space="preserve"> in 11/</w:t>
       </w:r>
       <w:r>
         <w:rPr>
@@ -6249,6 +6821,7 @@
         <w:rPr>
           <w:rStyle w:val="Emphasis"/>
           <w:rFonts w:ascii="Segoe UI" w:hAnsi="Segoe UI" w:cs="Segoe UI"/>
+          <w:bCs/>
           <w:i w:val="0"/>
           <w:iCs w:val="0"/>
           <w:sz w:val="18"/>
@@ -6262,16 +6835,34 @@
           <w:sz w:val="18"/>
           <w:szCs w:val="18"/>
         </w:rPr>
-        <w:t>Post-Graduation (</w:t>
-      </w:r>
-      <w:r>
-        <w:rPr>
-          <w:rFonts w:ascii="Segoe UI" w:hAnsi="Segoe UI" w:cs="Segoe UI"/>
-          <w:b/>
-          <w:sz w:val="18"/>
-          <w:szCs w:val="18"/>
-        </w:rPr>
-        <w:t xml:space="preserve">Master of </w:t>
+        <w:t>M</w:t>
+      </w:r>
+      <w:r>
+        <w:rPr>
+          <w:rFonts w:ascii="Segoe UI" w:hAnsi="Segoe UI" w:cs="Segoe UI"/>
+          <w:b/>
+          <w:sz w:val="18"/>
+          <w:szCs w:val="18"/>
+        </w:rPr>
+        <w:t>IT</w:t>
+      </w:r>
+      <w:r>
+        <w:rPr>
+          <w:rFonts w:ascii="Segoe UI" w:hAnsi="Segoe UI" w:cs="Segoe UI"/>
+          <w:b/>
+          <w:sz w:val="18"/>
+          <w:szCs w:val="18"/>
+        </w:rPr>
+        <w:t xml:space="preserve"> </w:t>
+      </w:r>
+      <w:r>
+        <w:rPr>
+          <w:rFonts w:ascii="Segoe UI" w:hAnsi="Segoe UI" w:cs="Segoe UI"/>
+          <w:b/>
+          <w:sz w:val="18"/>
+          <w:szCs w:val="18"/>
+        </w:rPr>
+        <w:t>(</w:t>
       </w:r>
       <w:r>
         <w:rPr>
@@ -6301,34 +6892,40 @@
         <w:rPr>
           <w:rStyle w:val="Emphasis"/>
           <w:rFonts w:ascii="Segoe UI" w:hAnsi="Segoe UI" w:cs="Segoe UI"/>
-          <w:b/>
+          <w:bCs/>
           <w:i w:val="0"/>
           <w:iCs w:val="0"/>
           <w:sz w:val="18"/>
           <w:szCs w:val="18"/>
         </w:rPr>
-        <w:t>,</w:t>
-      </w:r>
-      <w:r>
-        <w:rPr>
-          <w:rStyle w:val="Emphasis"/>
-          <w:rFonts w:ascii="Segoe UI" w:hAnsi="Segoe UI" w:cs="Segoe UI"/>
-          <w:b/>
-          <w:i w:val="0"/>
-          <w:iCs w:val="0"/>
-          <w:sz w:val="18"/>
-          <w:szCs w:val="18"/>
-        </w:rPr>
-        <w:t xml:space="preserve"> </w:t>
-      </w:r>
-      <w:r>
-        <w:rPr>
-          <w:rFonts w:ascii="Segoe UI" w:hAnsi="Segoe UI" w:cs="Segoe UI"/>
-          <w:bCs/>
-          <w:sz w:val="18"/>
-          <w:szCs w:val="18"/>
-        </w:rPr>
-        <w:t xml:space="preserve">C.C.S. University Meerut, 1999–2001 with </w:t>
+        <w:t xml:space="preserve">, </w:t>
+      </w:r>
+      <w:r>
+        <w:rPr>
+          <w:rFonts w:ascii="Segoe UI" w:hAnsi="Segoe UI" w:cs="Segoe UI"/>
+          <w:bCs/>
+          <w:sz w:val="18"/>
+          <w:szCs w:val="18"/>
+        </w:rPr>
+        <w:t>C.C.S. University Meerut</w:t>
+      </w:r>
+      <w:r>
+        <w:rPr>
+          <w:rFonts w:ascii="Segoe UI" w:hAnsi="Segoe UI" w:cs="Segoe UI"/>
+          <w:bCs/>
+          <w:sz w:val="18"/>
+          <w:szCs w:val="18"/>
+        </w:rPr>
+        <w:t xml:space="preserve">, </w:t>
+      </w:r>
+      <w:r>
+        <w:rPr>
+          <w:rFonts w:ascii="Segoe UI" w:hAnsi="Segoe UI" w:cs="Segoe UI"/>
+          <w:bCs/>
+          <w:sz w:val="18"/>
+          <w:szCs w:val="18"/>
+        </w:rPr>
+        <w:t xml:space="preserve">1999–2001 with </w:t>
       </w:r>
       <w:r>
         <w:rPr>
@@ -6368,6 +6965,7 @@
         <w:rPr>
           <w:rStyle w:val="Emphasis"/>
           <w:rFonts w:ascii="Segoe UI" w:hAnsi="Segoe UI" w:cs="Segoe UI"/>
+          <w:bCs/>
           <w:i w:val="0"/>
           <w:iCs w:val="0"/>
           <w:sz w:val="18"/>
@@ -6378,124 +6976,70 @@
         <w:rPr>
           <w:rFonts w:ascii="Segoe UI" w:hAnsi="Segoe UI" w:cs="Segoe UI"/>
           <w:b/>
-          <w:bCs/>
-          <w:sz w:val="18"/>
-          <w:szCs w:val="18"/>
-        </w:rPr>
-        <w:t>Graduation (</w:t>
-      </w:r>
-      <w:r>
-        <w:rPr>
-          <w:rFonts w:ascii="Segoe UI" w:hAnsi="Segoe UI" w:cs="Segoe UI"/>
-          <w:b/>
-          <w:bCs/>
-          <w:sz w:val="18"/>
-          <w:szCs w:val="18"/>
-        </w:rPr>
-        <w:t>Bachelor of Science</w:t>
-      </w:r>
-      <w:r>
-        <w:rPr>
-          <w:rFonts w:ascii="Segoe UI" w:hAnsi="Segoe UI" w:cs="Segoe UI"/>
-          <w:b/>
-          <w:bCs/>
-          <w:sz w:val="18"/>
-          <w:szCs w:val="18"/>
-        </w:rPr>
-        <w:t>)</w:t>
+          <w:sz w:val="18"/>
+          <w:szCs w:val="18"/>
+        </w:rPr>
+        <w:t>B</w:t>
+      </w:r>
+      <w:r>
+        <w:rPr>
+          <w:rFonts w:ascii="Segoe UI" w:hAnsi="Segoe UI" w:cs="Segoe UI"/>
+          <w:b/>
+          <w:sz w:val="18"/>
+          <w:szCs w:val="18"/>
+        </w:rPr>
+        <w:t>.Sc. (Math)</w:t>
       </w:r>
       <w:r>
         <w:rPr>
           <w:rStyle w:val="Emphasis"/>
           <w:rFonts w:ascii="Segoe UI" w:hAnsi="Segoe UI" w:cs="Segoe UI"/>
-          <w:b/>
+          <w:bCs/>
           <w:i w:val="0"/>
           <w:iCs w:val="0"/>
           <w:sz w:val="18"/>
           <w:szCs w:val="18"/>
         </w:rPr>
-        <w:t>,</w:t>
+        <w:t xml:space="preserve">, </w:t>
+      </w:r>
+      <w:r>
+        <w:rPr>
+          <w:rFonts w:ascii="Segoe UI" w:hAnsi="Segoe UI" w:cs="Segoe UI"/>
+          <w:bCs/>
+          <w:sz w:val="18"/>
+          <w:szCs w:val="18"/>
+        </w:rPr>
+        <w:t>C.C.S. University Meerut</w:t>
+      </w:r>
+      <w:r>
+        <w:rPr>
+          <w:rFonts w:ascii="Segoe UI" w:hAnsi="Segoe UI" w:cs="Segoe UI"/>
+          <w:bCs/>
+          <w:sz w:val="18"/>
+          <w:szCs w:val="18"/>
+        </w:rPr>
+        <w:t xml:space="preserve">, </w:t>
+      </w:r>
+      <w:r>
+        <w:rPr>
+          <w:rFonts w:ascii="Segoe UI" w:hAnsi="Segoe UI" w:cs="Segoe UI"/>
+          <w:bCs/>
+          <w:sz w:val="18"/>
+          <w:szCs w:val="18"/>
+        </w:rPr>
+        <w:t xml:space="preserve">1996–1999 with </w:t>
       </w:r>
       <w:r>
         <w:rPr>
           <w:rStyle w:val="Emphasis"/>
           <w:rFonts w:ascii="Segoe UI" w:hAnsi="Segoe UI" w:cs="Segoe UI"/>
-          <w:b/>
+          <w:bCs/>
           <w:i w:val="0"/>
           <w:iCs w:val="0"/>
           <w:sz w:val="18"/>
           <w:szCs w:val="18"/>
         </w:rPr>
-        <w:t xml:space="preserve"> </w:t>
-      </w:r>
-      <w:r>
-        <w:rPr>
-          <w:rFonts w:ascii="Segoe UI" w:hAnsi="Segoe UI" w:cs="Segoe UI"/>
-          <w:bCs/>
-          <w:sz w:val="18"/>
-          <w:szCs w:val="18"/>
-        </w:rPr>
-        <w:t>C.C.S. University Meerut, 199</w:t>
-      </w:r>
-      <w:r>
-        <w:rPr>
-          <w:rFonts w:ascii="Segoe UI" w:hAnsi="Segoe UI" w:cs="Segoe UI"/>
-          <w:bCs/>
-          <w:sz w:val="18"/>
-          <w:szCs w:val="18"/>
-        </w:rPr>
-        <w:t>6</w:t>
-      </w:r>
-      <w:r>
-        <w:rPr>
-          <w:rFonts w:ascii="Segoe UI" w:hAnsi="Segoe UI" w:cs="Segoe UI"/>
-          <w:bCs/>
-          <w:sz w:val="18"/>
-          <w:szCs w:val="18"/>
-        </w:rPr>
-        <w:t>–</w:t>
-      </w:r>
-      <w:r>
-        <w:rPr>
-          <w:rFonts w:ascii="Segoe UI" w:hAnsi="Segoe UI" w:cs="Segoe UI"/>
-          <w:bCs/>
-          <w:sz w:val="18"/>
-          <w:szCs w:val="18"/>
-        </w:rPr>
-        <w:t>1999</w:t>
-      </w:r>
-      <w:r>
-        <w:rPr>
-          <w:rFonts w:ascii="Segoe UI" w:hAnsi="Segoe UI" w:cs="Segoe UI"/>
-          <w:bCs/>
-          <w:sz w:val="18"/>
-          <w:szCs w:val="18"/>
-        </w:rPr>
-        <w:t xml:space="preserve"> with </w:t>
-      </w:r>
-      <w:r>
-        <w:rPr>
-          <w:rStyle w:val="Emphasis"/>
-          <w:rFonts w:ascii="Segoe UI" w:hAnsi="Segoe UI" w:cs="Segoe UI"/>
-          <w:bCs/>
-          <w:i w:val="0"/>
-          <w:iCs w:val="0"/>
-          <w:sz w:val="18"/>
-          <w:szCs w:val="18"/>
-        </w:rPr>
-        <w:t>55</w:t>
-      </w:r>
-      <w:r>
-        <w:rPr>
-          <w:rStyle w:val="Emphasis"/>
-          <w:rFonts w:ascii="Segoe UI" w:hAnsi="Segoe UI" w:cs="Segoe UI"/>
-          <w:bCs/>
-          <w:i w:val="0"/>
-          <w:iCs w:val="0"/>
-          <w:sz w:val="18"/>
-          <w:szCs w:val="18"/>
-        </w:rPr>
-        <w:t>% marks.</w:t>
+        <w:t>55% marks.</w:t>
       </w:r>
     </w:p>
     <w:p>
@@ -6510,6 +7054,7 @@
         <w:jc w:val="both"/>
         <w:rPr>
           <w:rFonts w:ascii="Segoe UI" w:hAnsi="Segoe UI" w:cs="Segoe UI"/>
+          <w:bCs/>
           <w:sz w:val="18"/>
           <w:szCs w:val="18"/>
         </w:rPr>
@@ -6524,7 +7069,7 @@
           <w:sz w:val="18"/>
           <w:szCs w:val="18"/>
         </w:rPr>
-        <w:t>Intermediate-12th,</w:t>
+        <w:t>Intermediate-12</w:t>
       </w:r>
       <w:r>
         <w:rPr>
@@ -6535,83 +7080,21 @@
           <w:iCs w:val="0"/>
           <w:sz w:val="18"/>
           <w:szCs w:val="18"/>
-        </w:rPr>
-        <w:t xml:space="preserve"> </w:t>
+          <w:vertAlign w:val="superscript"/>
+        </w:rPr>
+        <w:t>th</w:t>
       </w:r>
       <w:r>
         <w:rPr>
           <w:rStyle w:val="Emphasis"/>
           <w:rFonts w:ascii="Segoe UI" w:hAnsi="Segoe UI" w:cs="Segoe UI"/>
-          <w:bCs/>
+          <w:b/>
           <w:i w:val="0"/>
           <w:iCs w:val="0"/>
           <w:sz w:val="18"/>
           <w:szCs w:val="18"/>
         </w:rPr>
-        <w:t>U.P. Board Allahabad</w:t>
-      </w:r>
-      <w:r>
-        <w:rPr>
-          <w:rFonts w:ascii="Segoe UI" w:hAnsi="Segoe UI" w:cs="Segoe UI"/>
-          <w:bCs/>
-          <w:sz w:val="18"/>
-          <w:szCs w:val="18"/>
-        </w:rPr>
-        <w:t>,</w:t>
-      </w:r>
-      <w:r>
-        <w:rPr>
-          <w:rFonts w:ascii="Segoe UI" w:hAnsi="Segoe UI" w:cs="Segoe UI"/>
-          <w:bCs/>
-          <w:sz w:val="18"/>
-          <w:szCs w:val="18"/>
-        </w:rPr>
-        <w:t xml:space="preserve"> </w:t>
-      </w:r>
-      <w:r>
-        <w:rPr>
-          <w:rFonts w:ascii="Segoe UI" w:hAnsi="Segoe UI" w:cs="Segoe UI"/>
-          <w:bCs/>
-          <w:sz w:val="18"/>
-          <w:szCs w:val="18"/>
-        </w:rPr>
-        <w:t>199</w:t>
-      </w:r>
-      <w:r>
-        <w:rPr>
-          <w:rFonts w:ascii="Segoe UI" w:hAnsi="Segoe UI" w:cs="Segoe UI"/>
-          <w:bCs/>
-          <w:sz w:val="18"/>
-          <w:szCs w:val="18"/>
-        </w:rPr>
-        <w:t>5</w:t>
-      </w:r>
-      <w:r>
-        <w:rPr>
-          <w:rFonts w:ascii="Segoe UI" w:hAnsi="Segoe UI" w:cs="Segoe UI"/>
-          <w:bCs/>
-          <w:sz w:val="18"/>
-          <w:szCs w:val="18"/>
-        </w:rPr>
-        <w:t>–</w:t>
-      </w:r>
-      <w:r>
-        <w:rPr>
-          <w:rFonts w:ascii="Segoe UI" w:hAnsi="Segoe UI" w:cs="Segoe UI"/>
-          <w:bCs/>
-          <w:sz w:val="18"/>
-          <w:szCs w:val="18"/>
-        </w:rPr>
-        <w:t>1996</w:t>
-      </w:r>
-      <w:r>
-        <w:rPr>
-          <w:rFonts w:ascii="Segoe UI" w:hAnsi="Segoe UI" w:cs="Segoe UI"/>
-          <w:bCs/>
-          <w:sz w:val="18"/>
-          <w:szCs w:val="18"/>
-        </w:rPr>
-        <w:t xml:space="preserve"> with </w:t>
+        <w:t xml:space="preserve"> (Science)</w:t>
       </w:r>
       <w:r>
         <w:rPr>
@@ -6623,7 +7106,7 @@
           <w:sz w:val="18"/>
           <w:szCs w:val="18"/>
         </w:rPr>
-        <w:t>58</w:t>
+        <w:t xml:space="preserve">, </w:t>
       </w:r>
       <w:r>
         <w:rPr>
@@ -6635,7 +7118,37 @@
           <w:sz w:val="18"/>
           <w:szCs w:val="18"/>
         </w:rPr>
-        <w:t>% marks.</w:t>
+        <w:t>U.P. Board Allahabad</w:t>
+      </w:r>
+      <w:r>
+        <w:rPr>
+          <w:rFonts w:ascii="Segoe UI" w:hAnsi="Segoe UI" w:cs="Segoe UI"/>
+          <w:bCs/>
+          <w:sz w:val="18"/>
+          <w:szCs w:val="18"/>
+        </w:rPr>
+        <w:t>, 1</w:t>
+      </w:r>
+      <w:r>
+        <w:rPr>
+          <w:rFonts w:ascii="Segoe UI" w:hAnsi="Segoe UI" w:cs="Segoe UI"/>
+          <w:bCs/>
+          <w:sz w:val="18"/>
+          <w:szCs w:val="18"/>
+        </w:rPr>
+        <w:t xml:space="preserve">995–1996 with </w:t>
+      </w:r>
+      <w:r>
+        <w:rPr>
+          <w:rStyle w:val="Emphasis"/>
+          <w:rFonts w:ascii="Segoe UI" w:hAnsi="Segoe UI" w:cs="Segoe UI"/>
+          <w:bCs/>
+          <w:i w:val="0"/>
+          <w:iCs w:val="0"/>
+          <w:sz w:val="18"/>
+          <w:szCs w:val="18"/>
+        </w:rPr>
+        <w:t>58% marks.</w:t>
       </w:r>
     </w:p>
     <w:p>
@@ -6650,6 +7163,7 @@
         <w:jc w:val="both"/>
         <w:rPr>
           <w:rFonts w:ascii="Segoe UI" w:hAnsi="Segoe UI" w:cs="Segoe UI"/>
+          <w:bCs/>
           <w:sz w:val="18"/>
           <w:szCs w:val="18"/>
         </w:rPr>
@@ -6664,7 +7178,7 @@
           <w:sz w:val="18"/>
           <w:szCs w:val="18"/>
         </w:rPr>
-        <w:t>High School-10th,</w:t>
+        <w:t>High School-10</w:t>
       </w:r>
       <w:r>
         <w:rPr>
@@ -6675,65 +7189,21 @@
           <w:iCs w:val="0"/>
           <w:sz w:val="18"/>
           <w:szCs w:val="18"/>
-        </w:rPr>
-        <w:t xml:space="preserve"> </w:t>
+          <w:vertAlign w:val="superscript"/>
+        </w:rPr>
+        <w:t>th</w:t>
       </w:r>
       <w:r>
         <w:rPr>
           <w:rStyle w:val="Emphasis"/>
           <w:rFonts w:ascii="Segoe UI" w:hAnsi="Segoe UI" w:cs="Segoe UI"/>
-          <w:bCs/>
+          <w:b/>
           <w:i w:val="0"/>
           <w:iCs w:val="0"/>
           <w:sz w:val="18"/>
           <w:szCs w:val="18"/>
         </w:rPr>
-        <w:t>U.P. Board Allahabad</w:t>
-      </w:r>
-      <w:r>
-        <w:rPr>
-          <w:rFonts w:ascii="Segoe UI" w:hAnsi="Segoe UI" w:cs="Segoe UI"/>
-          <w:bCs/>
-          <w:sz w:val="18"/>
-          <w:szCs w:val="18"/>
-        </w:rPr>
-        <w:t>, 199</w:t>
-      </w:r>
-      <w:r>
-        <w:rPr>
-          <w:rFonts w:ascii="Segoe UI" w:hAnsi="Segoe UI" w:cs="Segoe UI"/>
-          <w:bCs/>
-          <w:sz w:val="18"/>
-          <w:szCs w:val="18"/>
-        </w:rPr>
-        <w:t>3</w:t>
-      </w:r>
-      <w:r>
-        <w:rPr>
-          <w:rFonts w:ascii="Segoe UI" w:hAnsi="Segoe UI" w:cs="Segoe UI"/>
-          <w:bCs/>
-          <w:sz w:val="18"/>
-          <w:szCs w:val="18"/>
-        </w:rPr>
-        <w:t>–</w:t>
-      </w:r>
-      <w:r>
-        <w:rPr>
-          <w:rFonts w:ascii="Segoe UI" w:hAnsi="Segoe UI" w:cs="Segoe UI"/>
-          <w:bCs/>
-          <w:sz w:val="18"/>
-          <w:szCs w:val="18"/>
-        </w:rPr>
-        <w:t>1994</w:t>
-      </w:r>
-      <w:r>
-        <w:rPr>
-          <w:rFonts w:ascii="Segoe UI" w:hAnsi="Segoe UI" w:cs="Segoe UI"/>
-          <w:bCs/>
-          <w:sz w:val="18"/>
-          <w:szCs w:val="18"/>
-        </w:rPr>
-        <w:t xml:space="preserve"> with </w:t>
+        <w:t xml:space="preserve"> (Science)</w:t>
       </w:r>
       <w:r>
         <w:rPr>
@@ -6745,7 +7215,7 @@
           <w:sz w:val="18"/>
           <w:szCs w:val="18"/>
         </w:rPr>
-        <w:t>61</w:t>
+        <w:t xml:space="preserve">, </w:t>
       </w:r>
       <w:r>
         <w:rPr>
@@ -6757,7 +7227,37 @@
           <w:sz w:val="18"/>
           <w:szCs w:val="18"/>
         </w:rPr>
-        <w:t>% marks.</w:t>
+        <w:t>U.P. Board Allahabad</w:t>
+      </w:r>
+      <w:r>
+        <w:rPr>
+          <w:rFonts w:ascii="Segoe UI" w:hAnsi="Segoe UI" w:cs="Segoe UI"/>
+          <w:bCs/>
+          <w:sz w:val="18"/>
+          <w:szCs w:val="18"/>
+        </w:rPr>
+        <w:t xml:space="preserve">, </w:t>
+      </w:r>
+      <w:r>
+        <w:rPr>
+          <w:rFonts w:ascii="Segoe UI" w:hAnsi="Segoe UI" w:cs="Segoe UI"/>
+          <w:bCs/>
+          <w:sz w:val="18"/>
+          <w:szCs w:val="18"/>
+        </w:rPr>
+        <w:t xml:space="preserve">1993–1994 with </w:t>
+      </w:r>
+      <w:r>
+        <w:rPr>
+          <w:rStyle w:val="Emphasis"/>
+          <w:rFonts w:ascii="Segoe UI" w:hAnsi="Segoe UI" w:cs="Segoe UI"/>
+          <w:bCs/>
+          <w:i w:val="0"/>
+          <w:iCs w:val="0"/>
+          <w:sz w:val="18"/>
+          <w:szCs w:val="18"/>
+        </w:rPr>
+        <w:t>61% marks.</w:t>
       </w:r>
     </w:p>
     <w:p>
@@ -6783,9 +7283,7 @@
           <w:u w:val="single"/>
         </w:rPr>
       </w:pPr>
-    </w:p>
-    <w:p>
-      <w:pPr>
+      <w:r>
         <w:rPr>
           <w:rFonts w:ascii="Segoe UI" w:hAnsi="Segoe UI" w:cs="Segoe UI"/>
           <w:b/>
@@ -6794,10 +7292,10 @@
           <w:szCs w:val="24"/>
           <w:u w:val="single"/>
         </w:rPr>
-      </w:pPr>
-    </w:p>
-    <w:p>
-      <w:pPr>
+        <w:lastRenderedPageBreak/>
+        <w:t>P</w:t>
+      </w:r>
+      <w:r>
         <w:rPr>
           <w:rFonts w:ascii="Segoe UI" w:hAnsi="Segoe UI" w:cs="Segoe UI"/>
           <w:b/>
@@ -6806,10 +7304,9 @@
           <w:szCs w:val="24"/>
           <w:u w:val="single"/>
         </w:rPr>
-      </w:pPr>
-    </w:p>
-    <w:p>
-      <w:pPr>
+        <w:t>ROJEC</w:t>
+      </w:r>
+      <w:r>
         <w:rPr>
           <w:rFonts w:ascii="Segoe UI" w:hAnsi="Segoe UI" w:cs="Segoe UI"/>
           <w:b/>
@@ -6818,7 +7315,8 @@
           <w:szCs w:val="24"/>
           <w:u w:val="single"/>
         </w:rPr>
-      </w:pPr>
+        <w:t>T</w:t>
+      </w:r>
       <w:r>
         <w:rPr>
           <w:rFonts w:ascii="Segoe UI" w:hAnsi="Segoe UI" w:cs="Segoe UI"/>
@@ -6828,30 +7326,7 @@
           <w:szCs w:val="24"/>
           <w:u w:val="single"/>
         </w:rPr>
-        <w:lastRenderedPageBreak/>
-        <w:t>P</w:t>
-      </w:r>
-      <w:r>
-        <w:rPr>
-          <w:rFonts w:ascii="Segoe UI" w:hAnsi="Segoe UI" w:cs="Segoe UI"/>
-          <w:b/>
-          <w:bCs/>
-          <w:sz w:val="24"/>
-          <w:szCs w:val="24"/>
-          <w:u w:val="single"/>
-        </w:rPr>
-        <w:t>ROJEC</w:t>
-      </w:r>
-      <w:r>
-        <w:rPr>
-          <w:rFonts w:ascii="Segoe UI" w:hAnsi="Segoe UI" w:cs="Segoe UI"/>
-          <w:b/>
-          <w:bCs/>
-          <w:sz w:val="24"/>
-          <w:szCs w:val="24"/>
-          <w:u w:val="single"/>
-        </w:rPr>
-        <w:t>TS</w:t>
+        <w:t>S</w:t>
       </w:r>
       <w:r>
         <w:rPr>
@@ -7476,6 +7951,7 @@
         </w:rPr>
         <w:t xml:space="preserve"> (</w:t>
       </w:r>
+      <w:proofErr w:type="spellStart"/>
       <w:r>
         <w:rPr>
           <w:rFonts w:ascii="Segoe UI" w:hAnsi="Segoe UI" w:cs="Segoe UI"/>
@@ -7483,7 +7959,17 @@
           <w:sz w:val="18"/>
           <w:szCs w:val="18"/>
         </w:rPr>
-        <w:t xml:space="preserve">ExImware &amp; </w:t>
+        <w:t>ExImware</w:t>
+      </w:r>
+      <w:proofErr w:type="spellEnd"/>
+      <w:r>
+        <w:rPr>
+          <w:rFonts w:ascii="Segoe UI" w:hAnsi="Segoe UI" w:cs="Segoe UI"/>
+          <w:bCs w:val="0"/>
+          <w:sz w:val="18"/>
+          <w:szCs w:val="18"/>
+        </w:rPr>
+        <w:t xml:space="preserve"> &amp; </w:t>
       </w:r>
       <w:r>
         <w:rPr>
@@ -7647,7 +8133,27 @@
           <w:sz w:val="18"/>
           <w:szCs w:val="18"/>
         </w:rPr>
-        <w:t>(ExImware, USA)</w:t>
+        <w:t>(</w:t>
+      </w:r>
+      <w:proofErr w:type="spellStart"/>
+      <w:r>
+        <w:rPr>
+          <w:rFonts w:ascii="Segoe UI" w:hAnsi="Segoe UI" w:cs="Segoe UI"/>
+          <w:bCs w:val="0"/>
+          <w:sz w:val="18"/>
+          <w:szCs w:val="18"/>
+        </w:rPr>
+        <w:t>ExImware</w:t>
+      </w:r>
+      <w:proofErr w:type="spellEnd"/>
+      <w:r>
+        <w:rPr>
+          <w:rFonts w:ascii="Segoe UI" w:hAnsi="Segoe UI" w:cs="Segoe UI"/>
+          <w:bCs w:val="0"/>
+          <w:sz w:val="18"/>
+          <w:szCs w:val="18"/>
+        </w:rPr>
+        <w:t>, USA)</w:t>
       </w:r>
     </w:p>
     <w:p>

--- a/Abhishek_ResDEM_V1.docx
+++ b/Abhishek_ResDEM_V1.docx
@@ -380,7 +380,7 @@
           <w:sz w:val="18"/>
           <w:szCs w:val="18"/>
         </w:rPr>
-        <w:t>7</w:t>
+        <w:t>8</w:t>
       </w:r>
       <w:r>
         <w:rPr>
@@ -971,17 +971,7 @@
           <w:sz w:val="18"/>
           <w:szCs w:val="18"/>
         </w:rPr>
-        <w:t>Design</w:t>
-      </w:r>
-      <w:r>
-        <w:rPr>
-          <w:rFonts w:ascii="Segoe UI" w:hAnsi="Segoe UI" w:cs="Segoe UI"/>
-          <w:b/>
-          <w:bCs/>
-          <w:sz w:val="18"/>
-          <w:szCs w:val="18"/>
-        </w:rPr>
-        <w:t>,</w:t>
+        <w:t>Design,</w:t>
       </w:r>
       <w:r>
         <w:rPr>
@@ -3099,6 +3089,16 @@
           <w:sz w:val="18"/>
           <w:szCs w:val="18"/>
         </w:rPr>
+        <w:t xml:space="preserve">ETL and BI </w:t>
+      </w:r>
+      <w:r>
+        <w:rPr>
+          <w:rFonts w:ascii="Segoe UI" w:hAnsi="Segoe UI" w:cs="Segoe UI"/>
+          <w:b/>
+          <w:bCs/>
+          <w:sz w:val="18"/>
+          <w:szCs w:val="18"/>
+        </w:rPr>
         <w:t>products with</w:t>
       </w:r>
       <w:r>
@@ -3149,16 +3149,6 @@
           <w:sz w:val="18"/>
           <w:szCs w:val="18"/>
         </w:rPr>
-        <w:t xml:space="preserve">ETL </w:t>
-      </w:r>
-      <w:r>
-        <w:rPr>
-          <w:rFonts w:ascii="Segoe UI" w:hAnsi="Segoe UI" w:cs="Segoe UI"/>
-          <w:b/>
-          <w:bCs/>
-          <w:sz w:val="18"/>
-          <w:szCs w:val="18"/>
-        </w:rPr>
         <w:t>Data Pipelines</w:t>
       </w:r>
       <w:r>
@@ -3209,6 +3199,26 @@
           <w:sz w:val="18"/>
           <w:szCs w:val="18"/>
         </w:rPr>
+        <w:t xml:space="preserve">processing </w:t>
+      </w:r>
+      <w:r>
+        <w:rPr>
+          <w:rFonts w:ascii="Segoe UI" w:hAnsi="Segoe UI" w:cs="Segoe UI"/>
+          <w:b/>
+          <w:bCs/>
+          <w:sz w:val="18"/>
+          <w:szCs w:val="18"/>
+        </w:rPr>
+        <w:t xml:space="preserve">more than </w:t>
+      </w:r>
+      <w:r>
+        <w:rPr>
+          <w:rFonts w:ascii="Segoe UI" w:hAnsi="Segoe UI" w:cs="Segoe UI"/>
+          <w:b/>
+          <w:bCs/>
+          <w:sz w:val="18"/>
+          <w:szCs w:val="18"/>
+        </w:rPr>
         <w:t>9TB</w:t>
       </w:r>
       <w:r>
@@ -3279,27 +3289,7 @@
           <w:sz w:val="18"/>
           <w:szCs w:val="18"/>
         </w:rPr>
-        <w:t xml:space="preserve">, </w:t>
-      </w:r>
-      <w:r>
-        <w:rPr>
-          <w:rFonts w:ascii="Segoe UI" w:hAnsi="Segoe UI" w:cs="Segoe UI"/>
-          <w:b/>
-          <w:bCs/>
-          <w:sz w:val="18"/>
-          <w:szCs w:val="18"/>
-        </w:rPr>
-        <w:t>1000</w:t>
-      </w:r>
-      <w:r>
-        <w:rPr>
-          <w:rFonts w:ascii="Segoe UI" w:hAnsi="Segoe UI" w:cs="Segoe UI"/>
-          <w:b/>
-          <w:bCs/>
-          <w:sz w:val="18"/>
-          <w:szCs w:val="18"/>
-        </w:rPr>
-        <w:t>+</w:t>
+        <w:t xml:space="preserve"> and</w:t>
       </w:r>
       <w:r>
         <w:rPr>
@@ -3310,6 +3300,26 @@
           <w:szCs w:val="18"/>
         </w:rPr>
         <w:t xml:space="preserve"> </w:t>
+      </w:r>
+      <w:r>
+        <w:rPr>
+          <w:rFonts w:ascii="Segoe UI" w:hAnsi="Segoe UI" w:cs="Segoe UI"/>
+          <w:b/>
+          <w:bCs/>
+          <w:sz w:val="18"/>
+          <w:szCs w:val="18"/>
+        </w:rPr>
+        <w:t xml:space="preserve">generating </w:t>
+      </w:r>
+      <w:r>
+        <w:rPr>
+          <w:rFonts w:ascii="Segoe UI" w:hAnsi="Segoe UI" w:cs="Segoe UI"/>
+          <w:b/>
+          <w:bCs/>
+          <w:sz w:val="18"/>
+          <w:szCs w:val="18"/>
+        </w:rPr>
+        <w:t xml:space="preserve">100+ </w:t>
       </w:r>
       <w:r>
         <w:rPr>
@@ -4056,71 +4066,25 @@
         </w:rPr>
         <w:t xml:space="preserve">Python ML libraries (Pandas, </w:t>
       </w:r>
-      <w:proofErr w:type="spellStart"/>
-      <w:r>
-        <w:rPr>
-          <w:rFonts w:ascii="Segoe UI" w:hAnsi="Segoe UI" w:cs="Segoe UI"/>
-          <w:b/>
-          <w:bCs/>
-          <w:sz w:val="18"/>
-          <w:szCs w:val="18"/>
-        </w:rPr>
-        <w:t>SeaBorn</w:t>
-      </w:r>
-      <w:proofErr w:type="spellEnd"/>
-      <w:r>
-        <w:rPr>
-          <w:rFonts w:ascii="Segoe UI" w:hAnsi="Segoe UI" w:cs="Segoe UI"/>
-          <w:b/>
-          <w:bCs/>
-          <w:sz w:val="18"/>
-          <w:szCs w:val="18"/>
-        </w:rPr>
-        <w:t xml:space="preserve">, </w:t>
-      </w:r>
-      <w:proofErr w:type="spellStart"/>
-      <w:r>
-        <w:rPr>
-          <w:rFonts w:ascii="Segoe UI" w:hAnsi="Segoe UI" w:cs="Segoe UI"/>
-          <w:b/>
-          <w:bCs/>
-          <w:sz w:val="18"/>
-          <w:szCs w:val="18"/>
-        </w:rPr>
-        <w:t>Sklearn</w:t>
-      </w:r>
-      <w:proofErr w:type="spellEnd"/>
-      <w:r>
-        <w:rPr>
-          <w:rFonts w:ascii="Segoe UI" w:hAnsi="Segoe UI" w:cs="Segoe UI"/>
-          <w:b/>
-          <w:bCs/>
-          <w:sz w:val="18"/>
-          <w:szCs w:val="18"/>
-        </w:rPr>
-        <w:t xml:space="preserve">, NumPy &amp; </w:t>
-      </w:r>
-      <w:proofErr w:type="spellStart"/>
-      <w:r>
-        <w:rPr>
-          <w:rFonts w:ascii="Segoe UI" w:hAnsi="Segoe UI" w:cs="Segoe UI"/>
-          <w:b/>
-          <w:bCs/>
-          <w:sz w:val="18"/>
-          <w:szCs w:val="18"/>
-        </w:rPr>
-        <w:t>Metplotlib</w:t>
-      </w:r>
-      <w:proofErr w:type="spellEnd"/>
-      <w:r>
-        <w:rPr>
-          <w:rFonts w:ascii="Segoe UI" w:hAnsi="Segoe UI" w:cs="Segoe UI"/>
-          <w:b/>
-          <w:bCs/>
-          <w:sz w:val="18"/>
-          <w:szCs w:val="18"/>
-        </w:rPr>
-        <w:t>).</w:t>
+      <w:r>
+        <w:rPr>
+          <w:rFonts w:ascii="Segoe UI" w:hAnsi="Segoe UI" w:cs="Segoe UI"/>
+          <w:b/>
+          <w:bCs/>
+          <w:sz w:val="18"/>
+          <w:szCs w:val="18"/>
+        </w:rPr>
+        <w:t xml:space="preserve">SeaBorn, </w:t>
+      </w:r>
+      <w:r>
+        <w:rPr>
+          <w:rFonts w:ascii="Segoe UI" w:hAnsi="Segoe UI" w:cs="Segoe UI"/>
+          <w:b/>
+          <w:bCs/>
+          <w:sz w:val="18"/>
+          <w:szCs w:val="18"/>
+        </w:rPr>
+        <w:t>Sklearn, NumPy &amp; Metplotlib).</w:t>
       </w:r>
     </w:p>
     <w:p>
@@ -5038,29 +5002,7 @@
           <w:sz w:val="22"/>
           <w:szCs w:val="22"/>
         </w:rPr>
-        <w:t xml:space="preserve"> </w:t>
-      </w:r>
-      <w:proofErr w:type="spellStart"/>
-      <w:r>
-        <w:rPr>
-          <w:rStyle w:val="Strong"/>
-          <w:rFonts w:ascii="Segoe UI" w:hAnsi="Segoe UI" w:cs="Segoe UI"/>
-          <w:bCs w:val="0"/>
-          <w:sz w:val="22"/>
-          <w:szCs w:val="22"/>
-        </w:rPr>
-        <w:t>Eximware</w:t>
-      </w:r>
-      <w:proofErr w:type="spellEnd"/>
-      <w:r>
-        <w:rPr>
-          <w:rStyle w:val="Strong"/>
-          <w:rFonts w:ascii="Segoe UI" w:hAnsi="Segoe UI" w:cs="Segoe UI"/>
-          <w:bCs w:val="0"/>
-          <w:sz w:val="22"/>
-          <w:szCs w:val="22"/>
-        </w:rPr>
-        <w:t xml:space="preserve"> Inc., Gurugram</w:t>
+        <w:t xml:space="preserve"> Eximware Inc., Gurugram</w:t>
       </w:r>
       <w:r>
         <w:rPr>
@@ -6402,9 +6344,592 @@
           <w:szCs w:val="24"/>
           <w:u w:val="single"/>
         </w:rPr>
-        <w:t>CERTIFICATION</w:t>
-      </w:r>
-      <w:r>
+        <w:t>EDUCATION:</w:t>
+      </w:r>
+    </w:p>
+    <w:p>
+      <w:pPr>
+        <w:rPr>
+          <w:rFonts w:ascii="Segoe UI" w:hAnsi="Segoe UI" w:cs="Segoe UI"/>
+          <w:sz w:val="18"/>
+          <w:szCs w:val="18"/>
+        </w:rPr>
+      </w:pPr>
+    </w:p>
+    <w:p>
+      <w:pPr>
+        <w:numPr>
+          <w:ilvl w:val="0"/>
+          <w:numId w:val="19"/>
+        </w:numPr>
+        <w:tabs>
+          <w:tab w:val="left" w:pos="630"/>
+        </w:tabs>
+        <w:jc w:val="both"/>
+        <w:rPr>
+          <w:rStyle w:val="Emphasis"/>
+          <w:rFonts w:ascii="Segoe UI" w:hAnsi="Segoe UI" w:cs="Segoe UI"/>
+          <w:bCs/>
+          <w:i w:val="0"/>
+          <w:iCs w:val="0"/>
+          <w:sz w:val="18"/>
+          <w:szCs w:val="18"/>
+        </w:rPr>
+      </w:pPr>
+      <w:r>
+        <w:rPr>
+          <w:rFonts w:ascii="Segoe UI" w:hAnsi="Segoe UI" w:cs="Segoe UI"/>
+          <w:b/>
+          <w:sz w:val="18"/>
+          <w:szCs w:val="18"/>
+        </w:rPr>
+        <w:t>M</w:t>
+      </w:r>
+      <w:r>
+        <w:rPr>
+          <w:rFonts w:ascii="Segoe UI" w:hAnsi="Segoe UI" w:cs="Segoe UI"/>
+          <w:b/>
+          <w:sz w:val="18"/>
+          <w:szCs w:val="18"/>
+        </w:rPr>
+        <w:t>.</w:t>
+      </w:r>
+      <w:r>
+        <w:rPr>
+          <w:rFonts w:ascii="Segoe UI" w:hAnsi="Segoe UI" w:cs="Segoe UI"/>
+          <w:b/>
+          <w:sz w:val="18"/>
+          <w:szCs w:val="18"/>
+        </w:rPr>
+        <w:t>I</w:t>
+      </w:r>
+      <w:r>
+        <w:rPr>
+          <w:rFonts w:ascii="Segoe UI" w:hAnsi="Segoe UI" w:cs="Segoe UI"/>
+          <w:b/>
+          <w:sz w:val="18"/>
+          <w:szCs w:val="18"/>
+        </w:rPr>
+        <w:t>.</w:t>
+      </w:r>
+      <w:r>
+        <w:rPr>
+          <w:rFonts w:ascii="Segoe UI" w:hAnsi="Segoe UI" w:cs="Segoe UI"/>
+          <w:b/>
+          <w:sz w:val="18"/>
+          <w:szCs w:val="18"/>
+        </w:rPr>
+        <w:t>T</w:t>
+      </w:r>
+      <w:r>
+        <w:rPr>
+          <w:rFonts w:ascii="Segoe UI" w:hAnsi="Segoe UI" w:cs="Segoe UI"/>
+          <w:b/>
+          <w:sz w:val="18"/>
+          <w:szCs w:val="18"/>
+        </w:rPr>
+        <w:t>.</w:t>
+      </w:r>
+      <w:r>
+        <w:rPr>
+          <w:rFonts w:ascii="Segoe UI" w:hAnsi="Segoe UI" w:cs="Segoe UI"/>
+          <w:b/>
+          <w:sz w:val="18"/>
+          <w:szCs w:val="18"/>
+        </w:rPr>
+        <w:t xml:space="preserve"> </w:t>
+      </w:r>
+      <w:r>
+        <w:rPr>
+          <w:rFonts w:ascii="Segoe UI" w:hAnsi="Segoe UI" w:cs="Segoe UI"/>
+          <w:b/>
+          <w:sz w:val="18"/>
+          <w:szCs w:val="18"/>
+        </w:rPr>
+        <w:t>(</w:t>
+      </w:r>
+      <w:r>
+        <w:rPr>
+          <w:rStyle w:val="Emphasis"/>
+          <w:rFonts w:ascii="Segoe UI" w:hAnsi="Segoe UI" w:cs="Segoe UI"/>
+          <w:b/>
+          <w:i w:val="0"/>
+          <w:iCs w:val="0"/>
+          <w:sz w:val="18"/>
+          <w:szCs w:val="18"/>
+        </w:rPr>
+        <w:t>Information Technology</w:t>
+      </w:r>
+      <w:r>
+        <w:rPr>
+          <w:rStyle w:val="Emphasis"/>
+          <w:rFonts w:ascii="Segoe UI" w:hAnsi="Segoe UI" w:cs="Segoe UI"/>
+          <w:b/>
+          <w:i w:val="0"/>
+          <w:iCs w:val="0"/>
+          <w:sz w:val="18"/>
+          <w:szCs w:val="18"/>
+        </w:rPr>
+        <w:t>)</w:t>
+      </w:r>
+      <w:r>
+        <w:rPr>
+          <w:rStyle w:val="Emphasis"/>
+          <w:rFonts w:ascii="Segoe UI" w:hAnsi="Segoe UI" w:cs="Segoe UI"/>
+          <w:bCs/>
+          <w:i w:val="0"/>
+          <w:iCs w:val="0"/>
+          <w:sz w:val="18"/>
+          <w:szCs w:val="18"/>
+        </w:rPr>
+        <w:t xml:space="preserve"> from</w:t>
+      </w:r>
+      <w:r>
+        <w:rPr>
+          <w:rStyle w:val="Emphasis"/>
+          <w:rFonts w:ascii="Segoe UI" w:hAnsi="Segoe UI" w:cs="Segoe UI"/>
+          <w:bCs/>
+          <w:i w:val="0"/>
+          <w:iCs w:val="0"/>
+          <w:sz w:val="18"/>
+          <w:szCs w:val="18"/>
+        </w:rPr>
+        <w:t xml:space="preserve"> </w:t>
+      </w:r>
+      <w:r>
+        <w:rPr>
+          <w:rFonts w:ascii="Segoe UI" w:hAnsi="Segoe UI" w:cs="Segoe UI"/>
+          <w:bCs/>
+          <w:sz w:val="18"/>
+          <w:szCs w:val="18"/>
+        </w:rPr>
+        <w:t>C.C.S. University Meerut</w:t>
+      </w:r>
+      <w:r>
+        <w:rPr>
+          <w:rFonts w:ascii="Segoe UI" w:hAnsi="Segoe UI" w:cs="Segoe UI"/>
+          <w:bCs/>
+          <w:sz w:val="18"/>
+          <w:szCs w:val="18"/>
+        </w:rPr>
+        <w:t xml:space="preserve"> in</w:t>
+      </w:r>
+      <w:r>
+        <w:rPr>
+          <w:rFonts w:ascii="Segoe UI" w:hAnsi="Segoe UI" w:cs="Segoe UI"/>
+          <w:bCs/>
+          <w:sz w:val="18"/>
+          <w:szCs w:val="18"/>
+        </w:rPr>
+        <w:t xml:space="preserve"> </w:t>
+      </w:r>
+      <w:r>
+        <w:rPr>
+          <w:rFonts w:ascii="Segoe UI" w:hAnsi="Segoe UI" w:cs="Segoe UI"/>
+          <w:bCs/>
+          <w:sz w:val="18"/>
+          <w:szCs w:val="18"/>
+        </w:rPr>
+        <w:t xml:space="preserve">1999–2001 with </w:t>
+      </w:r>
+      <w:r>
+        <w:rPr>
+          <w:rStyle w:val="Emphasis"/>
+          <w:rFonts w:ascii="Segoe UI" w:hAnsi="Segoe UI" w:cs="Segoe UI"/>
+          <w:bCs/>
+          <w:i w:val="0"/>
+          <w:iCs w:val="0"/>
+          <w:sz w:val="18"/>
+          <w:szCs w:val="18"/>
+        </w:rPr>
+        <w:t>70%</w:t>
+      </w:r>
+      <w:r>
+        <w:rPr>
+          <w:rStyle w:val="Emphasis"/>
+          <w:rFonts w:ascii="Segoe UI" w:hAnsi="Segoe UI" w:cs="Segoe UI"/>
+          <w:bCs/>
+          <w:i w:val="0"/>
+          <w:iCs w:val="0"/>
+          <w:sz w:val="18"/>
+          <w:szCs w:val="18"/>
+        </w:rPr>
+        <w:t xml:space="preserve"> marks.</w:t>
+      </w:r>
+    </w:p>
+    <w:p>
+      <w:pPr>
+        <w:numPr>
+          <w:ilvl w:val="0"/>
+          <w:numId w:val="19"/>
+        </w:numPr>
+        <w:tabs>
+          <w:tab w:val="left" w:pos="630"/>
+        </w:tabs>
+        <w:jc w:val="both"/>
+        <w:rPr>
+          <w:rStyle w:val="Emphasis"/>
+          <w:rFonts w:ascii="Segoe UI" w:hAnsi="Segoe UI" w:cs="Segoe UI"/>
+          <w:bCs/>
+          <w:i w:val="0"/>
+          <w:iCs w:val="0"/>
+          <w:sz w:val="18"/>
+          <w:szCs w:val="18"/>
+        </w:rPr>
+      </w:pPr>
+      <w:r>
+        <w:rPr>
+          <w:rFonts w:ascii="Segoe UI" w:hAnsi="Segoe UI" w:cs="Segoe UI"/>
+          <w:b/>
+          <w:sz w:val="18"/>
+          <w:szCs w:val="18"/>
+        </w:rPr>
+        <w:t>B</w:t>
+      </w:r>
+      <w:r>
+        <w:rPr>
+          <w:rFonts w:ascii="Segoe UI" w:hAnsi="Segoe UI" w:cs="Segoe UI"/>
+          <w:b/>
+          <w:sz w:val="18"/>
+          <w:szCs w:val="18"/>
+        </w:rPr>
+        <w:t>.Sc. (Math)</w:t>
+      </w:r>
+      <w:r>
+        <w:rPr>
+          <w:rStyle w:val="Emphasis"/>
+          <w:rFonts w:ascii="Segoe UI" w:hAnsi="Segoe UI" w:cs="Segoe UI"/>
+          <w:bCs/>
+          <w:i w:val="0"/>
+          <w:iCs w:val="0"/>
+          <w:sz w:val="18"/>
+          <w:szCs w:val="18"/>
+        </w:rPr>
+        <w:t xml:space="preserve"> from</w:t>
+      </w:r>
+      <w:r>
+        <w:rPr>
+          <w:rStyle w:val="Emphasis"/>
+          <w:rFonts w:ascii="Segoe UI" w:hAnsi="Segoe UI" w:cs="Segoe UI"/>
+          <w:bCs/>
+          <w:i w:val="0"/>
+          <w:iCs w:val="0"/>
+          <w:sz w:val="18"/>
+          <w:szCs w:val="18"/>
+        </w:rPr>
+        <w:t xml:space="preserve"> </w:t>
+      </w:r>
+      <w:r>
+        <w:rPr>
+          <w:rFonts w:ascii="Segoe UI" w:hAnsi="Segoe UI" w:cs="Segoe UI"/>
+          <w:bCs/>
+          <w:sz w:val="18"/>
+          <w:szCs w:val="18"/>
+        </w:rPr>
+        <w:t>C.C.S. University Meerut</w:t>
+      </w:r>
+      <w:r>
+        <w:rPr>
+          <w:rFonts w:ascii="Segoe UI" w:hAnsi="Segoe UI" w:cs="Segoe UI"/>
+          <w:bCs/>
+          <w:sz w:val="18"/>
+          <w:szCs w:val="18"/>
+        </w:rPr>
+        <w:t xml:space="preserve"> in</w:t>
+      </w:r>
+      <w:r>
+        <w:rPr>
+          <w:rFonts w:ascii="Segoe UI" w:hAnsi="Segoe UI" w:cs="Segoe UI"/>
+          <w:bCs/>
+          <w:sz w:val="18"/>
+          <w:szCs w:val="18"/>
+        </w:rPr>
+        <w:t xml:space="preserve"> </w:t>
+      </w:r>
+      <w:r>
+        <w:rPr>
+          <w:rFonts w:ascii="Segoe UI" w:hAnsi="Segoe UI" w:cs="Segoe UI"/>
+          <w:bCs/>
+          <w:sz w:val="18"/>
+          <w:szCs w:val="18"/>
+        </w:rPr>
+        <w:t xml:space="preserve">1996–1999 with </w:t>
+      </w:r>
+      <w:r>
+        <w:rPr>
+          <w:rStyle w:val="Emphasis"/>
+          <w:rFonts w:ascii="Segoe UI" w:hAnsi="Segoe UI" w:cs="Segoe UI"/>
+          <w:bCs/>
+          <w:i w:val="0"/>
+          <w:iCs w:val="0"/>
+          <w:sz w:val="18"/>
+          <w:szCs w:val="18"/>
+        </w:rPr>
+        <w:t>55% marks.</w:t>
+      </w:r>
+    </w:p>
+    <w:p>
+      <w:pPr>
+        <w:numPr>
+          <w:ilvl w:val="0"/>
+          <w:numId w:val="19"/>
+        </w:numPr>
+        <w:tabs>
+          <w:tab w:val="left" w:pos="630"/>
+        </w:tabs>
+        <w:jc w:val="both"/>
+        <w:rPr>
+          <w:rFonts w:ascii="Segoe UI" w:hAnsi="Segoe UI" w:cs="Segoe UI"/>
+          <w:bCs/>
+          <w:sz w:val="18"/>
+          <w:szCs w:val="18"/>
+        </w:rPr>
+      </w:pPr>
+      <w:r>
+        <w:rPr>
+          <w:rStyle w:val="Emphasis"/>
+          <w:rFonts w:ascii="Segoe UI" w:hAnsi="Segoe UI" w:cs="Segoe UI"/>
+          <w:b/>
+          <w:i w:val="0"/>
+          <w:iCs w:val="0"/>
+          <w:sz w:val="18"/>
+          <w:szCs w:val="18"/>
+        </w:rPr>
+        <w:t>Intermediate-12</w:t>
+      </w:r>
+      <w:r>
+        <w:rPr>
+          <w:rStyle w:val="Emphasis"/>
+          <w:rFonts w:ascii="Segoe UI" w:hAnsi="Segoe UI" w:cs="Segoe UI"/>
+          <w:b/>
+          <w:i w:val="0"/>
+          <w:iCs w:val="0"/>
+          <w:sz w:val="18"/>
+          <w:szCs w:val="18"/>
+          <w:vertAlign w:val="superscript"/>
+        </w:rPr>
+        <w:t>th</w:t>
+      </w:r>
+      <w:r>
+        <w:rPr>
+          <w:rStyle w:val="Emphasis"/>
+          <w:rFonts w:ascii="Segoe UI" w:hAnsi="Segoe UI" w:cs="Segoe UI"/>
+          <w:b/>
+          <w:i w:val="0"/>
+          <w:iCs w:val="0"/>
+          <w:sz w:val="18"/>
+          <w:szCs w:val="18"/>
+        </w:rPr>
+        <w:t xml:space="preserve"> (Science)</w:t>
+      </w:r>
+      <w:r>
+        <w:rPr>
+          <w:rStyle w:val="Emphasis"/>
+          <w:rFonts w:ascii="Segoe UI" w:hAnsi="Segoe UI" w:cs="Segoe UI"/>
+          <w:bCs/>
+          <w:i w:val="0"/>
+          <w:iCs w:val="0"/>
+          <w:sz w:val="18"/>
+          <w:szCs w:val="18"/>
+        </w:rPr>
+        <w:t xml:space="preserve"> from</w:t>
+      </w:r>
+      <w:r>
+        <w:rPr>
+          <w:rStyle w:val="Emphasis"/>
+          <w:rFonts w:ascii="Segoe UI" w:hAnsi="Segoe UI" w:cs="Segoe UI"/>
+          <w:bCs/>
+          <w:i w:val="0"/>
+          <w:iCs w:val="0"/>
+          <w:sz w:val="18"/>
+          <w:szCs w:val="18"/>
+        </w:rPr>
+        <w:t xml:space="preserve"> </w:t>
+      </w:r>
+      <w:r>
+        <w:rPr>
+          <w:rStyle w:val="Emphasis"/>
+          <w:rFonts w:ascii="Segoe UI" w:hAnsi="Segoe UI" w:cs="Segoe UI"/>
+          <w:bCs/>
+          <w:i w:val="0"/>
+          <w:iCs w:val="0"/>
+          <w:sz w:val="18"/>
+          <w:szCs w:val="18"/>
+        </w:rPr>
+        <w:t>U.P. Board Allahabad</w:t>
+      </w:r>
+      <w:r>
+        <w:rPr>
+          <w:rFonts w:ascii="Segoe UI" w:hAnsi="Segoe UI" w:cs="Segoe UI"/>
+          <w:bCs/>
+          <w:sz w:val="18"/>
+          <w:szCs w:val="18"/>
+        </w:rPr>
+        <w:t xml:space="preserve"> in</w:t>
+      </w:r>
+      <w:r>
+        <w:rPr>
+          <w:rFonts w:ascii="Segoe UI" w:hAnsi="Segoe UI" w:cs="Segoe UI"/>
+          <w:bCs/>
+          <w:sz w:val="18"/>
+          <w:szCs w:val="18"/>
+        </w:rPr>
+        <w:t xml:space="preserve"> 1</w:t>
+      </w:r>
+      <w:r>
+        <w:rPr>
+          <w:rFonts w:ascii="Segoe UI" w:hAnsi="Segoe UI" w:cs="Segoe UI"/>
+          <w:bCs/>
+          <w:sz w:val="18"/>
+          <w:szCs w:val="18"/>
+        </w:rPr>
+        <w:t xml:space="preserve">995–1996 with </w:t>
+      </w:r>
+      <w:r>
+        <w:rPr>
+          <w:rStyle w:val="Emphasis"/>
+          <w:rFonts w:ascii="Segoe UI" w:hAnsi="Segoe UI" w:cs="Segoe UI"/>
+          <w:bCs/>
+          <w:i w:val="0"/>
+          <w:iCs w:val="0"/>
+          <w:sz w:val="18"/>
+          <w:szCs w:val="18"/>
+        </w:rPr>
+        <w:t>58% marks.</w:t>
+      </w:r>
+    </w:p>
+    <w:p>
+      <w:pPr>
+        <w:numPr>
+          <w:ilvl w:val="0"/>
+          <w:numId w:val="19"/>
+        </w:numPr>
+        <w:tabs>
+          <w:tab w:val="left" w:pos="630"/>
+        </w:tabs>
+        <w:jc w:val="both"/>
+        <w:rPr>
+          <w:rFonts w:ascii="Segoe UI" w:hAnsi="Segoe UI" w:cs="Segoe UI"/>
+          <w:bCs/>
+          <w:sz w:val="18"/>
+          <w:szCs w:val="18"/>
+        </w:rPr>
+      </w:pPr>
+      <w:r>
+        <w:rPr>
+          <w:rStyle w:val="Emphasis"/>
+          <w:rFonts w:ascii="Segoe UI" w:hAnsi="Segoe UI" w:cs="Segoe UI"/>
+          <w:b/>
+          <w:i w:val="0"/>
+          <w:iCs w:val="0"/>
+          <w:sz w:val="18"/>
+          <w:szCs w:val="18"/>
+        </w:rPr>
+        <w:t>High School-10</w:t>
+      </w:r>
+      <w:r>
+        <w:rPr>
+          <w:rStyle w:val="Emphasis"/>
+          <w:rFonts w:ascii="Segoe UI" w:hAnsi="Segoe UI" w:cs="Segoe UI"/>
+          <w:b/>
+          <w:i w:val="0"/>
+          <w:iCs w:val="0"/>
+          <w:sz w:val="18"/>
+          <w:szCs w:val="18"/>
+          <w:vertAlign w:val="superscript"/>
+        </w:rPr>
+        <w:t>th</w:t>
+      </w:r>
+      <w:r>
+        <w:rPr>
+          <w:rStyle w:val="Emphasis"/>
+          <w:rFonts w:ascii="Segoe UI" w:hAnsi="Segoe UI" w:cs="Segoe UI"/>
+          <w:b/>
+          <w:i w:val="0"/>
+          <w:iCs w:val="0"/>
+          <w:sz w:val="18"/>
+          <w:szCs w:val="18"/>
+        </w:rPr>
+        <w:t xml:space="preserve"> (Science)</w:t>
+      </w:r>
+      <w:r>
+        <w:rPr>
+          <w:rStyle w:val="Emphasis"/>
+          <w:rFonts w:ascii="Segoe UI" w:hAnsi="Segoe UI" w:cs="Segoe UI"/>
+          <w:bCs/>
+          <w:i w:val="0"/>
+          <w:iCs w:val="0"/>
+          <w:sz w:val="18"/>
+          <w:szCs w:val="18"/>
+        </w:rPr>
+        <w:t xml:space="preserve"> from</w:t>
+      </w:r>
+      <w:r>
+        <w:rPr>
+          <w:rStyle w:val="Emphasis"/>
+          <w:rFonts w:ascii="Segoe UI" w:hAnsi="Segoe UI" w:cs="Segoe UI"/>
+          <w:bCs/>
+          <w:i w:val="0"/>
+          <w:iCs w:val="0"/>
+          <w:sz w:val="18"/>
+          <w:szCs w:val="18"/>
+        </w:rPr>
+        <w:t xml:space="preserve"> </w:t>
+      </w:r>
+      <w:r>
+        <w:rPr>
+          <w:rStyle w:val="Emphasis"/>
+          <w:rFonts w:ascii="Segoe UI" w:hAnsi="Segoe UI" w:cs="Segoe UI"/>
+          <w:bCs/>
+          <w:i w:val="0"/>
+          <w:iCs w:val="0"/>
+          <w:sz w:val="18"/>
+          <w:szCs w:val="18"/>
+        </w:rPr>
+        <w:t>U.P. Board Allahabad</w:t>
+      </w:r>
+      <w:r>
+        <w:rPr>
+          <w:rFonts w:ascii="Segoe UI" w:hAnsi="Segoe UI" w:cs="Segoe UI"/>
+          <w:bCs/>
+          <w:sz w:val="18"/>
+          <w:szCs w:val="18"/>
+        </w:rPr>
+        <w:t xml:space="preserve"> in</w:t>
+      </w:r>
+      <w:r>
+        <w:rPr>
+          <w:rFonts w:ascii="Segoe UI" w:hAnsi="Segoe UI" w:cs="Segoe UI"/>
+          <w:bCs/>
+          <w:sz w:val="18"/>
+          <w:szCs w:val="18"/>
+        </w:rPr>
+        <w:t xml:space="preserve"> </w:t>
+      </w:r>
+      <w:r>
+        <w:rPr>
+          <w:rFonts w:ascii="Segoe UI" w:hAnsi="Segoe UI" w:cs="Segoe UI"/>
+          <w:bCs/>
+          <w:sz w:val="18"/>
+          <w:szCs w:val="18"/>
+        </w:rPr>
+        <w:t xml:space="preserve">1993–1994 with </w:t>
+      </w:r>
+      <w:r>
+        <w:rPr>
+          <w:rStyle w:val="Emphasis"/>
+          <w:rFonts w:ascii="Segoe UI" w:hAnsi="Segoe UI" w:cs="Segoe UI"/>
+          <w:bCs/>
+          <w:i w:val="0"/>
+          <w:iCs w:val="0"/>
+          <w:sz w:val="18"/>
+          <w:szCs w:val="18"/>
+        </w:rPr>
+        <w:t>61% marks.</w:t>
+      </w:r>
+    </w:p>
+    <w:p>
+      <w:pPr>
         <w:rPr>
           <w:rFonts w:ascii="Segoe UI" w:hAnsi="Segoe UI" w:cs="Segoe UI"/>
           <w:b/>
@@ -6413,9 +6938,10 @@
           <w:szCs w:val="24"/>
           <w:u w:val="single"/>
         </w:rPr>
-        <w:t>S</w:t>
-      </w:r>
-      <w:r>
+      </w:pPr>
+    </w:p>
+    <w:p>
+      <w:pPr>
         <w:rPr>
           <w:rFonts w:ascii="Segoe UI" w:hAnsi="Segoe UI" w:cs="Segoe UI"/>
           <w:b/>
@@ -6424,8 +6950,7 @@
           <w:szCs w:val="24"/>
           <w:u w:val="single"/>
         </w:rPr>
-        <w:t xml:space="preserve"> &amp; REWARD</w:t>
-      </w:r>
+      </w:pPr>
       <w:r>
         <w:rPr>
           <w:rFonts w:ascii="Segoe UI" w:hAnsi="Segoe UI" w:cs="Segoe UI"/>
@@ -6435,7 +6960,7 @@
           <w:szCs w:val="24"/>
           <w:u w:val="single"/>
         </w:rPr>
-        <w:t>S</w:t>
+        <w:t>CERTIFICATION</w:t>
       </w:r>
       <w:r>
         <w:rPr>
@@ -6446,7 +6971,7 @@
           <w:szCs w:val="24"/>
           <w:u w:val="single"/>
         </w:rPr>
-        <w:t>:</w:t>
+        <w:t>S</w:t>
       </w:r>
     </w:p>
     <w:p>
@@ -6488,15 +7013,7 @@
           <w:sz w:val="18"/>
           <w:szCs w:val="18"/>
         </w:rPr>
-        <w:t xml:space="preserve"> </w:t>
-      </w:r>
-      <w:r>
-        <w:rPr>
-          <w:rFonts w:ascii="Segoe UI" w:hAnsi="Segoe UI" w:cs="Segoe UI"/>
-          <w:sz w:val="18"/>
-          <w:szCs w:val="18"/>
-        </w:rPr>
-        <w:t>(</w:t>
+        <w:t xml:space="preserve"> (</w:t>
       </w:r>
       <w:r>
         <w:rPr>
@@ -6552,27 +7069,15 @@
           <w:szCs w:val="18"/>
         </w:rPr>
       </w:pPr>
-      <w:proofErr w:type="spellStart"/>
-      <w:r>
-        <w:rPr>
-          <w:rFonts w:ascii="Segoe UI" w:hAnsi="Segoe UI" w:cs="Segoe UI"/>
-          <w:b/>
-          <w:bCs/>
-          <w:sz w:val="18"/>
-          <w:szCs w:val="18"/>
-        </w:rPr>
-        <w:t>SAFe</w:t>
-      </w:r>
-      <w:proofErr w:type="spellEnd"/>
-      <w:r>
-        <w:rPr>
-          <w:rFonts w:ascii="Segoe UI" w:hAnsi="Segoe UI" w:cs="Segoe UI"/>
-          <w:b/>
-          <w:bCs/>
-          <w:sz w:val="18"/>
-          <w:szCs w:val="18"/>
-        </w:rPr>
-        <w:t xml:space="preserve"> Agilist</w:t>
+      <w:r>
+        <w:rPr>
+          <w:rFonts w:ascii="Segoe UI" w:hAnsi="Segoe UI" w:cs="Segoe UI"/>
+          <w:b/>
+          <w:bCs/>
+          <w:sz w:val="18"/>
+          <w:szCs w:val="18"/>
+        </w:rPr>
+        <w:t>SAFe Agilist</w:t>
       </w:r>
       <w:r>
         <w:rPr>
@@ -6612,41 +7117,7 @@
           <w:sz w:val="18"/>
           <w:szCs w:val="18"/>
         </w:rPr>
-        <w:t xml:space="preserve"> </w:t>
-      </w:r>
-      <w:r>
-        <w:rPr>
-          <w:rFonts w:ascii="Segoe UI" w:hAnsi="Segoe UI" w:cs="Segoe UI"/>
-          <w:sz w:val="18"/>
-          <w:szCs w:val="18"/>
-        </w:rPr>
-        <w:t xml:space="preserve">from </w:t>
-      </w:r>
-      <w:proofErr w:type="spellStart"/>
-      <w:r>
-        <w:rPr>
-          <w:rFonts w:ascii="Segoe UI" w:hAnsi="Segoe UI" w:cs="Segoe UI"/>
-          <w:sz w:val="18"/>
-          <w:szCs w:val="18"/>
-        </w:rPr>
-        <w:t>SAFe</w:t>
-      </w:r>
-      <w:proofErr w:type="spellEnd"/>
-      <w:r>
-        <w:rPr>
-          <w:rFonts w:ascii="Segoe UI" w:hAnsi="Segoe UI" w:cs="Segoe UI"/>
-          <w:sz w:val="18"/>
-          <w:szCs w:val="18"/>
-        </w:rPr>
-        <w:t xml:space="preserve"> in 11/</w:t>
-      </w:r>
-      <w:r>
-        <w:rPr>
-          <w:rFonts w:ascii="Segoe UI" w:hAnsi="Segoe UI" w:cs="Segoe UI"/>
-          <w:sz w:val="18"/>
-          <w:szCs w:val="18"/>
-        </w:rPr>
-        <w:t>2016</w:t>
+        <w:t xml:space="preserve"> from SAFe in 11/2016</w:t>
       </w:r>
     </w:p>
     <w:p>
@@ -6771,15 +7242,6 @@
       <w:pPr>
         <w:rPr>
           <w:rFonts w:ascii="Segoe UI" w:hAnsi="Segoe UI" w:cs="Segoe UI"/>
-          <w:sz w:val="18"/>
-          <w:szCs w:val="18"/>
-        </w:rPr>
-      </w:pPr>
-    </w:p>
-    <w:p>
-      <w:pPr>
-        <w:rPr>
-          <w:rFonts w:ascii="Segoe UI" w:hAnsi="Segoe UI" w:cs="Segoe UI"/>
           <w:b/>
           <w:bCs/>
           <w:sz w:val="24"/>
@@ -6787,7 +7249,9 @@
           <w:u w:val="single"/>
         </w:rPr>
       </w:pPr>
-      <w:r>
+    </w:p>
+    <w:p>
+      <w:pPr>
         <w:rPr>
           <w:rFonts w:ascii="Segoe UI" w:hAnsi="Segoe UI" w:cs="Segoe UI"/>
           <w:b/>
@@ -6796,469 +7260,7 @@
           <w:szCs w:val="24"/>
           <w:u w:val="single"/>
         </w:rPr>
-        <w:t>EDUCATION:</w:t>
-      </w:r>
-    </w:p>
-    <w:p>
-      <w:pPr>
-        <w:rPr>
-          <w:rFonts w:ascii="Segoe UI" w:hAnsi="Segoe UI" w:cs="Segoe UI"/>
-          <w:sz w:val="18"/>
-          <w:szCs w:val="18"/>
-        </w:rPr>
-      </w:pPr>
-    </w:p>
-    <w:p>
-      <w:pPr>
-        <w:numPr>
-          <w:ilvl w:val="0"/>
-          <w:numId w:val="19"/>
-        </w:numPr>
-        <w:tabs>
-          <w:tab w:val="left" w:pos="630"/>
-        </w:tabs>
-        <w:jc w:val="both"/>
-        <w:rPr>
-          <w:rStyle w:val="Emphasis"/>
-          <w:rFonts w:ascii="Segoe UI" w:hAnsi="Segoe UI" w:cs="Segoe UI"/>
-          <w:bCs/>
-          <w:i w:val="0"/>
-          <w:iCs w:val="0"/>
-          <w:sz w:val="18"/>
-          <w:szCs w:val="18"/>
-        </w:rPr>
-      </w:pPr>
-      <w:r>
-        <w:rPr>
-          <w:rFonts w:ascii="Segoe UI" w:hAnsi="Segoe UI" w:cs="Segoe UI"/>
-          <w:b/>
-          <w:sz w:val="18"/>
-          <w:szCs w:val="18"/>
-        </w:rPr>
-        <w:t>M</w:t>
-      </w:r>
-      <w:r>
-        <w:rPr>
-          <w:rFonts w:ascii="Segoe UI" w:hAnsi="Segoe UI" w:cs="Segoe UI"/>
-          <w:b/>
-          <w:sz w:val="18"/>
-          <w:szCs w:val="18"/>
-        </w:rPr>
-        <w:t>IT</w:t>
-      </w:r>
-      <w:r>
-        <w:rPr>
-          <w:rFonts w:ascii="Segoe UI" w:hAnsi="Segoe UI" w:cs="Segoe UI"/>
-          <w:b/>
-          <w:sz w:val="18"/>
-          <w:szCs w:val="18"/>
-        </w:rPr>
-        <w:t xml:space="preserve"> </w:t>
-      </w:r>
-      <w:r>
-        <w:rPr>
-          <w:rFonts w:ascii="Segoe UI" w:hAnsi="Segoe UI" w:cs="Segoe UI"/>
-          <w:b/>
-          <w:sz w:val="18"/>
-          <w:szCs w:val="18"/>
-        </w:rPr>
-        <w:t>(</w:t>
-      </w:r>
-      <w:r>
-        <w:rPr>
-          <w:rStyle w:val="Emphasis"/>
-          <w:rFonts w:ascii="Segoe UI" w:hAnsi="Segoe UI" w:cs="Segoe UI"/>
-          <w:b/>
-          <w:i w:val="0"/>
-          <w:iCs w:val="0"/>
-          <w:sz w:val="18"/>
-          <w:szCs w:val="18"/>
-        </w:rPr>
-        <w:t>Information Technology</w:t>
-      </w:r>
-      <w:r>
-        <w:rPr>
-          <w:rStyle w:val="Emphasis"/>
-          <w:rFonts w:ascii="Segoe UI" w:hAnsi="Segoe UI" w:cs="Segoe UI"/>
-          <w:b/>
-          <w:i w:val="0"/>
-          <w:iCs w:val="0"/>
-          <w:sz w:val="18"/>
-          <w:szCs w:val="18"/>
-        </w:rPr>
-        <w:t>)</w:t>
-      </w:r>
-      <w:r>
-        <w:rPr>
-          <w:rStyle w:val="Emphasis"/>
-          <w:rFonts w:ascii="Segoe UI" w:hAnsi="Segoe UI" w:cs="Segoe UI"/>
-          <w:bCs/>
-          <w:i w:val="0"/>
-          <w:iCs w:val="0"/>
-          <w:sz w:val="18"/>
-          <w:szCs w:val="18"/>
-        </w:rPr>
-        <w:t xml:space="preserve">, </w:t>
-      </w:r>
-      <w:r>
-        <w:rPr>
-          <w:rFonts w:ascii="Segoe UI" w:hAnsi="Segoe UI" w:cs="Segoe UI"/>
-          <w:bCs/>
-          <w:sz w:val="18"/>
-          <w:szCs w:val="18"/>
-        </w:rPr>
-        <w:t>C.C.S. University Meerut</w:t>
-      </w:r>
-      <w:r>
-        <w:rPr>
-          <w:rFonts w:ascii="Segoe UI" w:hAnsi="Segoe UI" w:cs="Segoe UI"/>
-          <w:bCs/>
-          <w:sz w:val="18"/>
-          <w:szCs w:val="18"/>
-        </w:rPr>
-        <w:t xml:space="preserve">, </w:t>
-      </w:r>
-      <w:r>
-        <w:rPr>
-          <w:rFonts w:ascii="Segoe UI" w:hAnsi="Segoe UI" w:cs="Segoe UI"/>
-          <w:bCs/>
-          <w:sz w:val="18"/>
-          <w:szCs w:val="18"/>
-        </w:rPr>
-        <w:t xml:space="preserve">1999–2001 with </w:t>
-      </w:r>
-      <w:r>
-        <w:rPr>
-          <w:rStyle w:val="Emphasis"/>
-          <w:rFonts w:ascii="Segoe UI" w:hAnsi="Segoe UI" w:cs="Segoe UI"/>
-          <w:bCs/>
-          <w:i w:val="0"/>
-          <w:iCs w:val="0"/>
-          <w:sz w:val="18"/>
-          <w:szCs w:val="18"/>
-        </w:rPr>
-        <w:t>70%</w:t>
-      </w:r>
-      <w:r>
-        <w:rPr>
-          <w:rStyle w:val="Emphasis"/>
-          <w:rFonts w:ascii="Segoe UI" w:hAnsi="Segoe UI" w:cs="Segoe UI"/>
-          <w:bCs/>
-          <w:i w:val="0"/>
-          <w:iCs w:val="0"/>
-          <w:sz w:val="18"/>
-          <w:szCs w:val="18"/>
-        </w:rPr>
-        <w:t xml:space="preserve"> marks.</w:t>
-      </w:r>
-    </w:p>
-    <w:p>
-      <w:pPr>
-        <w:numPr>
-          <w:ilvl w:val="0"/>
-          <w:numId w:val="19"/>
-        </w:numPr>
-        <w:tabs>
-          <w:tab w:val="left" w:pos="630"/>
-        </w:tabs>
-        <w:jc w:val="both"/>
-        <w:rPr>
-          <w:rStyle w:val="Emphasis"/>
-          <w:rFonts w:ascii="Segoe UI" w:hAnsi="Segoe UI" w:cs="Segoe UI"/>
-          <w:bCs/>
-          <w:i w:val="0"/>
-          <w:iCs w:val="0"/>
-          <w:sz w:val="18"/>
-          <w:szCs w:val="18"/>
-        </w:rPr>
-      </w:pPr>
-      <w:r>
-        <w:rPr>
-          <w:rFonts w:ascii="Segoe UI" w:hAnsi="Segoe UI" w:cs="Segoe UI"/>
-          <w:b/>
-          <w:sz w:val="18"/>
-          <w:szCs w:val="18"/>
-        </w:rPr>
-        <w:t>B</w:t>
-      </w:r>
-      <w:r>
-        <w:rPr>
-          <w:rFonts w:ascii="Segoe UI" w:hAnsi="Segoe UI" w:cs="Segoe UI"/>
-          <w:b/>
-          <w:sz w:val="18"/>
-          <w:szCs w:val="18"/>
-        </w:rPr>
-        <w:t>.Sc. (Math)</w:t>
-      </w:r>
-      <w:r>
-        <w:rPr>
-          <w:rStyle w:val="Emphasis"/>
-          <w:rFonts w:ascii="Segoe UI" w:hAnsi="Segoe UI" w:cs="Segoe UI"/>
-          <w:bCs/>
-          <w:i w:val="0"/>
-          <w:iCs w:val="0"/>
-          <w:sz w:val="18"/>
-          <w:szCs w:val="18"/>
-        </w:rPr>
-        <w:t xml:space="preserve">, </w:t>
-      </w:r>
-      <w:r>
-        <w:rPr>
-          <w:rFonts w:ascii="Segoe UI" w:hAnsi="Segoe UI" w:cs="Segoe UI"/>
-          <w:bCs/>
-          <w:sz w:val="18"/>
-          <w:szCs w:val="18"/>
-        </w:rPr>
-        <w:t>C.C.S. University Meerut</w:t>
-      </w:r>
-      <w:r>
-        <w:rPr>
-          <w:rFonts w:ascii="Segoe UI" w:hAnsi="Segoe UI" w:cs="Segoe UI"/>
-          <w:bCs/>
-          <w:sz w:val="18"/>
-          <w:szCs w:val="18"/>
-        </w:rPr>
-        <w:t xml:space="preserve">, </w:t>
-      </w:r>
-      <w:r>
-        <w:rPr>
-          <w:rFonts w:ascii="Segoe UI" w:hAnsi="Segoe UI" w:cs="Segoe UI"/>
-          <w:bCs/>
-          <w:sz w:val="18"/>
-          <w:szCs w:val="18"/>
-        </w:rPr>
-        <w:t xml:space="preserve">1996–1999 with </w:t>
-      </w:r>
-      <w:r>
-        <w:rPr>
-          <w:rStyle w:val="Emphasis"/>
-          <w:rFonts w:ascii="Segoe UI" w:hAnsi="Segoe UI" w:cs="Segoe UI"/>
-          <w:bCs/>
-          <w:i w:val="0"/>
-          <w:iCs w:val="0"/>
-          <w:sz w:val="18"/>
-          <w:szCs w:val="18"/>
-        </w:rPr>
-        <w:t>55% marks.</w:t>
-      </w:r>
-    </w:p>
-    <w:p>
-      <w:pPr>
-        <w:numPr>
-          <w:ilvl w:val="0"/>
-          <w:numId w:val="19"/>
-        </w:numPr>
-        <w:tabs>
-          <w:tab w:val="left" w:pos="630"/>
-        </w:tabs>
-        <w:jc w:val="both"/>
-        <w:rPr>
-          <w:rFonts w:ascii="Segoe UI" w:hAnsi="Segoe UI" w:cs="Segoe UI"/>
-          <w:bCs/>
-          <w:sz w:val="18"/>
-          <w:szCs w:val="18"/>
-        </w:rPr>
-      </w:pPr>
-      <w:r>
-        <w:rPr>
-          <w:rStyle w:val="Emphasis"/>
-          <w:rFonts w:ascii="Segoe UI" w:hAnsi="Segoe UI" w:cs="Segoe UI"/>
-          <w:b/>
-          <w:i w:val="0"/>
-          <w:iCs w:val="0"/>
-          <w:sz w:val="18"/>
-          <w:szCs w:val="18"/>
-        </w:rPr>
-        <w:t>Intermediate-12</w:t>
-      </w:r>
-      <w:r>
-        <w:rPr>
-          <w:rStyle w:val="Emphasis"/>
-          <w:rFonts w:ascii="Segoe UI" w:hAnsi="Segoe UI" w:cs="Segoe UI"/>
-          <w:b/>
-          <w:i w:val="0"/>
-          <w:iCs w:val="0"/>
-          <w:sz w:val="18"/>
-          <w:szCs w:val="18"/>
-          <w:vertAlign w:val="superscript"/>
-        </w:rPr>
-        <w:t>th</w:t>
-      </w:r>
-      <w:r>
-        <w:rPr>
-          <w:rStyle w:val="Emphasis"/>
-          <w:rFonts w:ascii="Segoe UI" w:hAnsi="Segoe UI" w:cs="Segoe UI"/>
-          <w:b/>
-          <w:i w:val="0"/>
-          <w:iCs w:val="0"/>
-          <w:sz w:val="18"/>
-          <w:szCs w:val="18"/>
-        </w:rPr>
-        <w:t xml:space="preserve"> (Science)</w:t>
-      </w:r>
-      <w:r>
-        <w:rPr>
-          <w:rStyle w:val="Emphasis"/>
-          <w:rFonts w:ascii="Segoe UI" w:hAnsi="Segoe UI" w:cs="Segoe UI"/>
-          <w:bCs/>
-          <w:i w:val="0"/>
-          <w:iCs w:val="0"/>
-          <w:sz w:val="18"/>
-          <w:szCs w:val="18"/>
-        </w:rPr>
-        <w:t xml:space="preserve">, </w:t>
-      </w:r>
-      <w:r>
-        <w:rPr>
-          <w:rStyle w:val="Emphasis"/>
-          <w:rFonts w:ascii="Segoe UI" w:hAnsi="Segoe UI" w:cs="Segoe UI"/>
-          <w:bCs/>
-          <w:i w:val="0"/>
-          <w:iCs w:val="0"/>
-          <w:sz w:val="18"/>
-          <w:szCs w:val="18"/>
-        </w:rPr>
-        <w:t>U.P. Board Allahabad</w:t>
-      </w:r>
-      <w:r>
-        <w:rPr>
-          <w:rFonts w:ascii="Segoe UI" w:hAnsi="Segoe UI" w:cs="Segoe UI"/>
-          <w:bCs/>
-          <w:sz w:val="18"/>
-          <w:szCs w:val="18"/>
-        </w:rPr>
-        <w:t>, 1</w:t>
-      </w:r>
-      <w:r>
-        <w:rPr>
-          <w:rFonts w:ascii="Segoe UI" w:hAnsi="Segoe UI" w:cs="Segoe UI"/>
-          <w:bCs/>
-          <w:sz w:val="18"/>
-          <w:szCs w:val="18"/>
-        </w:rPr>
-        <w:t xml:space="preserve">995–1996 with </w:t>
-      </w:r>
-      <w:r>
-        <w:rPr>
-          <w:rStyle w:val="Emphasis"/>
-          <w:rFonts w:ascii="Segoe UI" w:hAnsi="Segoe UI" w:cs="Segoe UI"/>
-          <w:bCs/>
-          <w:i w:val="0"/>
-          <w:iCs w:val="0"/>
-          <w:sz w:val="18"/>
-          <w:szCs w:val="18"/>
-        </w:rPr>
-        <w:t>58% marks.</w:t>
-      </w:r>
-    </w:p>
-    <w:p>
-      <w:pPr>
-        <w:numPr>
-          <w:ilvl w:val="0"/>
-          <w:numId w:val="19"/>
-        </w:numPr>
-        <w:tabs>
-          <w:tab w:val="left" w:pos="630"/>
-        </w:tabs>
-        <w:jc w:val="both"/>
-        <w:rPr>
-          <w:rFonts w:ascii="Segoe UI" w:hAnsi="Segoe UI" w:cs="Segoe UI"/>
-          <w:bCs/>
-          <w:sz w:val="18"/>
-          <w:szCs w:val="18"/>
-        </w:rPr>
-      </w:pPr>
-      <w:r>
-        <w:rPr>
-          <w:rStyle w:val="Emphasis"/>
-          <w:rFonts w:ascii="Segoe UI" w:hAnsi="Segoe UI" w:cs="Segoe UI"/>
-          <w:b/>
-          <w:i w:val="0"/>
-          <w:iCs w:val="0"/>
-          <w:sz w:val="18"/>
-          <w:szCs w:val="18"/>
-        </w:rPr>
-        <w:t>High School-10</w:t>
-      </w:r>
-      <w:r>
-        <w:rPr>
-          <w:rStyle w:val="Emphasis"/>
-          <w:rFonts w:ascii="Segoe UI" w:hAnsi="Segoe UI" w:cs="Segoe UI"/>
-          <w:b/>
-          <w:i w:val="0"/>
-          <w:iCs w:val="0"/>
-          <w:sz w:val="18"/>
-          <w:szCs w:val="18"/>
-          <w:vertAlign w:val="superscript"/>
-        </w:rPr>
-        <w:t>th</w:t>
-      </w:r>
-      <w:r>
-        <w:rPr>
-          <w:rStyle w:val="Emphasis"/>
-          <w:rFonts w:ascii="Segoe UI" w:hAnsi="Segoe UI" w:cs="Segoe UI"/>
-          <w:b/>
-          <w:i w:val="0"/>
-          <w:iCs w:val="0"/>
-          <w:sz w:val="18"/>
-          <w:szCs w:val="18"/>
-        </w:rPr>
-        <w:t xml:space="preserve"> (Science)</w:t>
-      </w:r>
-      <w:r>
-        <w:rPr>
-          <w:rStyle w:val="Emphasis"/>
-          <w:rFonts w:ascii="Segoe UI" w:hAnsi="Segoe UI" w:cs="Segoe UI"/>
-          <w:bCs/>
-          <w:i w:val="0"/>
-          <w:iCs w:val="0"/>
-          <w:sz w:val="18"/>
-          <w:szCs w:val="18"/>
-        </w:rPr>
-        <w:t xml:space="preserve">, </w:t>
-      </w:r>
-      <w:r>
-        <w:rPr>
-          <w:rStyle w:val="Emphasis"/>
-          <w:rFonts w:ascii="Segoe UI" w:hAnsi="Segoe UI" w:cs="Segoe UI"/>
-          <w:bCs/>
-          <w:i w:val="0"/>
-          <w:iCs w:val="0"/>
-          <w:sz w:val="18"/>
-          <w:szCs w:val="18"/>
-        </w:rPr>
-        <w:t>U.P. Board Allahabad</w:t>
-      </w:r>
-      <w:r>
-        <w:rPr>
-          <w:rFonts w:ascii="Segoe UI" w:hAnsi="Segoe UI" w:cs="Segoe UI"/>
-          <w:bCs/>
-          <w:sz w:val="18"/>
-          <w:szCs w:val="18"/>
-        </w:rPr>
-        <w:t xml:space="preserve">, </w:t>
-      </w:r>
-      <w:r>
-        <w:rPr>
-          <w:rFonts w:ascii="Segoe UI" w:hAnsi="Segoe UI" w:cs="Segoe UI"/>
-          <w:bCs/>
-          <w:sz w:val="18"/>
-          <w:szCs w:val="18"/>
-        </w:rPr>
-        <w:t xml:space="preserve">1993–1994 with </w:t>
-      </w:r>
-      <w:r>
-        <w:rPr>
-          <w:rStyle w:val="Emphasis"/>
-          <w:rFonts w:ascii="Segoe UI" w:hAnsi="Segoe UI" w:cs="Segoe UI"/>
-          <w:bCs/>
-          <w:i w:val="0"/>
-          <w:iCs w:val="0"/>
-          <w:sz w:val="18"/>
-          <w:szCs w:val="18"/>
-        </w:rPr>
-        <w:t>61% marks.</w:t>
-      </w:r>
+      </w:pPr>
     </w:p>
     <w:p>
       <w:pPr>
@@ -7271,9 +7273,7 @@
           <w:u w:val="single"/>
         </w:rPr>
       </w:pPr>
-    </w:p>
-    <w:p>
-      <w:pPr>
+      <w:r>
         <w:rPr>
           <w:rFonts w:ascii="Segoe UI" w:hAnsi="Segoe UI" w:cs="Segoe UI"/>
           <w:b/>
@@ -7282,17 +7282,6 @@
           <w:szCs w:val="24"/>
           <w:u w:val="single"/>
         </w:rPr>
-      </w:pPr>
-      <w:r>
-        <w:rPr>
-          <w:rFonts w:ascii="Segoe UI" w:hAnsi="Segoe UI" w:cs="Segoe UI"/>
-          <w:b/>
-          <w:bCs/>
-          <w:sz w:val="24"/>
-          <w:szCs w:val="24"/>
-          <w:u w:val="single"/>
-        </w:rPr>
-        <w:lastRenderedPageBreak/>
         <w:t>P</w:t>
       </w:r>
       <w:r>
@@ -7951,7 +7940,6 @@
         </w:rPr>
         <w:t xml:space="preserve"> (</w:t>
       </w:r>
-      <w:proofErr w:type="spellStart"/>
       <w:r>
         <w:rPr>
           <w:rFonts w:ascii="Segoe UI" w:hAnsi="Segoe UI" w:cs="Segoe UI"/>
@@ -7959,17 +7947,7 @@
           <w:sz w:val="18"/>
           <w:szCs w:val="18"/>
         </w:rPr>
-        <w:t>ExImware</w:t>
-      </w:r>
-      <w:proofErr w:type="spellEnd"/>
-      <w:r>
-        <w:rPr>
-          <w:rFonts w:ascii="Segoe UI" w:hAnsi="Segoe UI" w:cs="Segoe UI"/>
-          <w:bCs w:val="0"/>
-          <w:sz w:val="18"/>
-          <w:szCs w:val="18"/>
-        </w:rPr>
-        <w:t xml:space="preserve"> &amp; </w:t>
+        <w:t xml:space="preserve">ExImware &amp; </w:t>
       </w:r>
       <w:r>
         <w:rPr>
@@ -8133,27 +8111,7 @@
           <w:sz w:val="18"/>
           <w:szCs w:val="18"/>
         </w:rPr>
-        <w:t>(</w:t>
-      </w:r>
-      <w:proofErr w:type="spellStart"/>
-      <w:r>
-        <w:rPr>
-          <w:rFonts w:ascii="Segoe UI" w:hAnsi="Segoe UI" w:cs="Segoe UI"/>
-          <w:bCs w:val="0"/>
-          <w:sz w:val="18"/>
-          <w:szCs w:val="18"/>
-        </w:rPr>
-        <w:t>ExImware</w:t>
-      </w:r>
-      <w:proofErr w:type="spellEnd"/>
-      <w:r>
-        <w:rPr>
-          <w:rFonts w:ascii="Segoe UI" w:hAnsi="Segoe UI" w:cs="Segoe UI"/>
-          <w:bCs w:val="0"/>
-          <w:sz w:val="18"/>
-          <w:szCs w:val="18"/>
-        </w:rPr>
-        <w:t>, USA)</w:t>
+        <w:t>(ExImware, USA)</w:t>
       </w:r>
     </w:p>
     <w:p>

--- a/Abhishek_ResDEM_V1.docx
+++ b/Abhishek_ResDEM_V1.docx
@@ -1234,6 +1234,24 @@
           <w:sz w:val="18"/>
           <w:szCs w:val="18"/>
         </w:rPr>
+        <w:t>Technical</w:t>
+      </w:r>
+      <w:r>
+        <w:rPr>
+          <w:rFonts w:ascii="Segoe UI" w:hAnsi="Segoe UI" w:cs="Segoe UI"/>
+          <w:sz w:val="18"/>
+          <w:szCs w:val="18"/>
+        </w:rPr>
+        <w:t xml:space="preserve"> </w:t>
+      </w:r>
+      <w:r>
+        <w:rPr>
+          <w:rFonts w:ascii="Segoe UI" w:hAnsi="Segoe UI" w:cs="Segoe UI"/>
+          <w:b/>
+          <w:bCs/>
+          <w:sz w:val="18"/>
+          <w:szCs w:val="18"/>
+        </w:rPr>
         <w:t>Product Owner</w:t>
       </w:r>
       <w:r>
@@ -1698,25 +1716,61 @@
         <w:spacing w:after="17"/>
         <w:rPr>
           <w:rFonts w:ascii="Segoe UI" w:hAnsi="Segoe UI" w:cs="Segoe UI"/>
-          <w:sz w:val="18"/>
-          <w:szCs w:val="18"/>
-        </w:rPr>
-      </w:pPr>
-      <w:r>
-        <w:rPr>
-          <w:rFonts w:ascii="Segoe UI" w:hAnsi="Segoe UI" w:cs="Segoe UI"/>
-          <w:sz w:val="18"/>
-          <w:szCs w:val="18"/>
-        </w:rPr>
-        <w:t xml:space="preserve">ETL &amp; Data Storage </w:t>
-      </w:r>
-      <w:r>
-        <w:rPr>
-          <w:rFonts w:ascii="Segoe UI" w:hAnsi="Segoe UI" w:cs="Segoe UI"/>
-          <w:sz w:val="18"/>
-          <w:szCs w:val="18"/>
-        </w:rPr>
-        <w:t xml:space="preserve">migration on </w:t>
+          <w:b/>
+          <w:bCs/>
+          <w:sz w:val="18"/>
+          <w:szCs w:val="18"/>
+        </w:rPr>
+      </w:pPr>
+      <w:r>
+        <w:rPr>
+          <w:rFonts w:ascii="Segoe UI" w:hAnsi="Segoe UI" w:cs="Segoe UI"/>
+          <w:b/>
+          <w:bCs/>
+          <w:sz w:val="18"/>
+          <w:szCs w:val="18"/>
+        </w:rPr>
+        <w:t>ETL</w:t>
+      </w:r>
+      <w:r>
+        <w:rPr>
+          <w:rFonts w:ascii="Segoe UI" w:hAnsi="Segoe UI" w:cs="Segoe UI"/>
+          <w:b/>
+          <w:bCs/>
+          <w:sz w:val="18"/>
+          <w:szCs w:val="18"/>
+        </w:rPr>
+        <w:t xml:space="preserve"> &amp; </w:t>
+      </w:r>
+      <w:r>
+        <w:rPr>
+          <w:rFonts w:ascii="Segoe UI" w:hAnsi="Segoe UI" w:cs="Segoe UI"/>
+          <w:b/>
+          <w:bCs/>
+          <w:sz w:val="18"/>
+          <w:szCs w:val="18"/>
+        </w:rPr>
+        <w:t>Data</w:t>
+      </w:r>
+      <w:r>
+        <w:rPr>
+          <w:rFonts w:ascii="Segoe UI" w:hAnsi="Segoe UI" w:cs="Segoe UI"/>
+          <w:b/>
+          <w:bCs/>
+          <w:sz w:val="18"/>
+          <w:szCs w:val="18"/>
+        </w:rPr>
+        <w:t xml:space="preserve"> Migration </w:t>
+      </w:r>
+      <w:r>
+        <w:rPr>
+          <w:rFonts w:ascii="Segoe UI" w:hAnsi="Segoe UI" w:cs="Segoe UI"/>
+          <w:b/>
+          <w:bCs/>
+          <w:sz w:val="18"/>
+          <w:szCs w:val="18"/>
+        </w:rPr>
+        <w:t xml:space="preserve">on </w:t>
       </w:r>
       <w:r>
         <w:rPr>
@@ -1736,37 +1790,67 @@
           <w:sz w:val="18"/>
           <w:szCs w:val="18"/>
         </w:rPr>
-        <w:t xml:space="preserve"> (Data Factory, Active Director</w:t>
-      </w:r>
-      <w:r>
-        <w:rPr>
-          <w:rFonts w:ascii="Segoe UI" w:hAnsi="Segoe UI" w:cs="Segoe UI"/>
-          <w:b/>
-          <w:bCs/>
-          <w:sz w:val="18"/>
-          <w:szCs w:val="18"/>
-        </w:rPr>
-        <w:t xml:space="preserve">y, </w:t>
-      </w:r>
-      <w:r>
-        <w:rPr>
-          <w:rFonts w:ascii="Segoe UI" w:hAnsi="Segoe UI" w:cs="Segoe UI"/>
-          <w:b/>
-          <w:bCs/>
-          <w:sz w:val="18"/>
-          <w:szCs w:val="18"/>
-        </w:rPr>
-        <w:t>Databricks</w:t>
-      </w:r>
-      <w:r>
-        <w:rPr>
-          <w:rFonts w:ascii="Segoe UI" w:hAnsi="Segoe UI" w:cs="Segoe UI"/>
-          <w:b/>
-          <w:bCs/>
-          <w:sz w:val="18"/>
-          <w:szCs w:val="18"/>
-        </w:rPr>
-        <w:t xml:space="preserve"> &amp; Snowflake</w:t>
+        <w:t xml:space="preserve"> and</w:t>
+      </w:r>
+      <w:r>
+        <w:rPr>
+          <w:rFonts w:ascii="Segoe UI" w:hAnsi="Segoe UI" w:cs="Segoe UI"/>
+          <w:b/>
+          <w:bCs/>
+          <w:sz w:val="18"/>
+          <w:szCs w:val="18"/>
+        </w:rPr>
+        <w:t xml:space="preserve"> </w:t>
+      </w:r>
+      <w:r>
+        <w:rPr>
+          <w:rFonts w:ascii="Segoe UI" w:hAnsi="Segoe UI" w:cs="Segoe UI"/>
+          <w:b/>
+          <w:bCs/>
+          <w:sz w:val="18"/>
+          <w:szCs w:val="18"/>
+        </w:rPr>
+        <w:t>Snowflake</w:t>
+      </w:r>
+      <w:r>
+        <w:rPr>
+          <w:rFonts w:ascii="Segoe UI" w:hAnsi="Segoe UI" w:cs="Segoe UI"/>
+          <w:b/>
+          <w:bCs/>
+          <w:sz w:val="18"/>
+          <w:szCs w:val="18"/>
+        </w:rPr>
+        <w:t xml:space="preserve">. </w:t>
+      </w:r>
+      <w:r>
+        <w:rPr>
+          <w:rFonts w:ascii="Segoe UI" w:hAnsi="Segoe UI" w:cs="Segoe UI"/>
+          <w:b/>
+          <w:bCs/>
+          <w:sz w:val="18"/>
+          <w:szCs w:val="18"/>
+        </w:rPr>
+        <w:t>Infrastructure (</w:t>
+      </w:r>
+      <w:r>
+        <w:rPr>
+          <w:rFonts w:ascii="Segoe UI" w:hAnsi="Segoe UI" w:cs="Segoe UI"/>
+          <w:b/>
+          <w:bCs/>
+          <w:sz w:val="18"/>
+          <w:szCs w:val="18"/>
+        </w:rPr>
+        <w:t>Software</w:t>
+      </w:r>
+      <w:r>
+        <w:rPr>
+          <w:rFonts w:ascii="Segoe UI" w:hAnsi="Segoe UI" w:cs="Segoe UI"/>
+          <w:b/>
+          <w:bCs/>
+          <w:sz w:val="18"/>
+          <w:szCs w:val="18"/>
+        </w:rPr>
+        <w:t xml:space="preserve"> &amp; Server</w:t>
       </w:r>
       <w:r>
         <w:rPr>
@@ -1777,6 +1861,36 @@
           <w:szCs w:val="18"/>
         </w:rPr>
         <w:t>)</w:t>
+      </w:r>
+      <w:r>
+        <w:rPr>
+          <w:rFonts w:ascii="Segoe UI" w:hAnsi="Segoe UI" w:cs="Segoe UI"/>
+          <w:b/>
+          <w:bCs/>
+          <w:sz w:val="18"/>
+          <w:szCs w:val="18"/>
+        </w:rPr>
+        <w:t xml:space="preserve"> Migration</w:t>
+      </w:r>
+      <w:r>
+        <w:rPr>
+          <w:rFonts w:ascii="Segoe UI" w:hAnsi="Segoe UI" w:cs="Segoe UI"/>
+          <w:b/>
+          <w:bCs/>
+          <w:sz w:val="18"/>
+          <w:szCs w:val="18"/>
+        </w:rPr>
+        <w:t>/Upgra</w:t>
+      </w:r>
+      <w:r>
+        <w:rPr>
+          <w:rFonts w:ascii="Segoe UI" w:hAnsi="Segoe UI" w:cs="Segoe UI"/>
+          <w:b/>
+          <w:bCs/>
+          <w:sz w:val="18"/>
+          <w:szCs w:val="18"/>
+        </w:rPr>
+        <w:t>de</w:t>
       </w:r>
       <w:r>
         <w:rPr>
@@ -1808,6 +1922,8 @@
       <w:r>
         <w:rPr>
           <w:rFonts w:ascii="Segoe UI" w:hAnsi="Segoe UI" w:cs="Segoe UI"/>
+          <w:b/>
+          <w:bCs/>
           <w:sz w:val="18"/>
           <w:szCs w:val="18"/>
         </w:rPr>
@@ -1816,22 +1932,8 @@
       <w:r>
         <w:rPr>
           <w:rFonts w:ascii="Segoe UI" w:hAnsi="Segoe UI" w:cs="Segoe UI"/>
-          <w:sz w:val="18"/>
-          <w:szCs w:val="18"/>
-        </w:rPr>
-        <w:t xml:space="preserve"> process</w:t>
-      </w:r>
-      <w:r>
-        <w:rPr>
-          <w:rFonts w:ascii="Segoe UI" w:hAnsi="Segoe UI" w:cs="Segoe UI"/>
-          <w:sz w:val="18"/>
-          <w:szCs w:val="18"/>
-        </w:rPr>
-        <w:t>ing</w:t>
-      </w:r>
-      <w:r>
-        <w:rPr>
-          <w:rFonts w:ascii="Segoe UI" w:hAnsi="Segoe UI" w:cs="Segoe UI"/>
+          <w:b/>
+          <w:bCs/>
           <w:sz w:val="18"/>
           <w:szCs w:val="18"/>
         </w:rPr>
@@ -1840,14 +1942,18 @@
       <w:r>
         <w:rPr>
           <w:rFonts w:ascii="Segoe UI" w:hAnsi="Segoe UI" w:cs="Segoe UI"/>
-          <w:sz w:val="18"/>
-          <w:szCs w:val="18"/>
-        </w:rPr>
-        <w:t xml:space="preserve">improvements </w:t>
-      </w:r>
-      <w:r>
-        <w:rPr>
-          <w:rFonts w:ascii="Segoe UI" w:hAnsi="Segoe UI" w:cs="Segoe UI"/>
+          <w:b/>
+          <w:bCs/>
+          <w:sz w:val="18"/>
+          <w:szCs w:val="18"/>
+        </w:rPr>
+        <w:t xml:space="preserve">redesign and conversion </w:t>
+      </w:r>
+      <w:r>
+        <w:rPr>
+          <w:rFonts w:ascii="Segoe UI" w:hAnsi="Segoe UI" w:cs="Segoe UI"/>
+          <w:b/>
+          <w:bCs/>
           <w:sz w:val="18"/>
           <w:szCs w:val="18"/>
         </w:rPr>
@@ -1856,6 +1962,8 @@
       <w:r>
         <w:rPr>
           <w:rFonts w:ascii="Segoe UI" w:hAnsi="Segoe UI" w:cs="Segoe UI"/>
+          <w:b/>
+          <w:bCs/>
           <w:sz w:val="18"/>
           <w:szCs w:val="18"/>
         </w:rPr>
@@ -1900,6 +2008,16 @@
           <w:szCs w:val="18"/>
         </w:rPr>
         <w:t xml:space="preserve"> (Spark, Scala, HDFS &amp; HIVE)</w:t>
+      </w:r>
+      <w:r>
+        <w:rPr>
+          <w:rFonts w:ascii="Segoe UI" w:hAnsi="Segoe UI" w:cs="Segoe UI"/>
+          <w:b/>
+          <w:bCs/>
+          <w:sz w:val="18"/>
+          <w:szCs w:val="18"/>
+        </w:rPr>
+        <w:t>.</w:t>
       </w:r>
     </w:p>
     <w:p>
@@ -3636,13 +3754,17 @@
         </w:numPr>
         <w:rPr>
           <w:rFonts w:ascii="Segoe UI" w:hAnsi="Segoe UI" w:cs="Segoe UI"/>
-          <w:sz w:val="18"/>
-          <w:szCs w:val="18"/>
-        </w:rPr>
-      </w:pPr>
-      <w:r>
-        <w:rPr>
-          <w:rFonts w:ascii="Segoe UI" w:hAnsi="Segoe UI" w:cs="Segoe UI"/>
+          <w:b/>
+          <w:bCs/>
+          <w:sz w:val="18"/>
+          <w:szCs w:val="18"/>
+        </w:rPr>
+      </w:pPr>
+      <w:r>
+        <w:rPr>
+          <w:rFonts w:ascii="Segoe UI" w:hAnsi="Segoe UI" w:cs="Segoe UI"/>
+          <w:b/>
+          <w:bCs/>
           <w:sz w:val="18"/>
           <w:szCs w:val="18"/>
         </w:rPr>
@@ -3651,6 +3773,8 @@
       <w:r>
         <w:rPr>
           <w:rFonts w:ascii="Segoe UI" w:hAnsi="Segoe UI" w:cs="Segoe UI"/>
+          <w:b/>
+          <w:bCs/>
           <w:sz w:val="18"/>
           <w:szCs w:val="18"/>
         </w:rPr>
@@ -3659,6 +3783,8 @@
       <w:r>
         <w:rPr>
           <w:rFonts w:ascii="Segoe UI" w:hAnsi="Segoe UI" w:cs="Segoe UI"/>
+          <w:b/>
+          <w:bCs/>
           <w:sz w:val="18"/>
           <w:szCs w:val="18"/>
         </w:rPr>
@@ -3667,6 +3793,8 @@
       <w:r>
         <w:rPr>
           <w:rFonts w:ascii="Segoe UI" w:hAnsi="Segoe UI" w:cs="Segoe UI"/>
+          <w:b/>
+          <w:bCs/>
           <w:sz w:val="18"/>
           <w:szCs w:val="18"/>
         </w:rPr>
@@ -3675,6 +3803,8 @@
       <w:r>
         <w:rPr>
           <w:rFonts w:ascii="Segoe UI" w:hAnsi="Segoe UI" w:cs="Segoe UI"/>
+          <w:b/>
+          <w:bCs/>
           <w:sz w:val="18"/>
           <w:szCs w:val="18"/>
         </w:rPr>
@@ -3683,6 +3813,8 @@
       <w:r>
         <w:rPr>
           <w:rFonts w:ascii="Segoe UI" w:hAnsi="Segoe UI" w:cs="Segoe UI"/>
+          <w:b/>
+          <w:bCs/>
           <w:sz w:val="18"/>
           <w:szCs w:val="18"/>
         </w:rPr>
@@ -3691,18 +3823,12 @@
       <w:r>
         <w:rPr>
           <w:rFonts w:ascii="Segoe UI" w:hAnsi="Segoe UI" w:cs="Segoe UI"/>
-          <w:sz w:val="18"/>
-          <w:szCs w:val="18"/>
-        </w:rPr>
-        <w:t>t</w:t>
-      </w:r>
-      <w:r>
-        <w:rPr>
-          <w:rFonts w:ascii="Segoe UI" w:hAnsi="Segoe UI" w:cs="Segoe UI"/>
-          <w:sz w:val="18"/>
-          <w:szCs w:val="18"/>
-        </w:rPr>
-        <w:t>o</w:t>
+          <w:b/>
+          <w:bCs/>
+          <w:sz w:val="18"/>
+          <w:szCs w:val="18"/>
+        </w:rPr>
+        <w:t>on</w:t>
       </w:r>
       <w:r>
         <w:rPr>
@@ -3762,7 +3888,37 @@
           <w:sz w:val="18"/>
           <w:szCs w:val="18"/>
         </w:rPr>
-        <w:t>Data Factory, Active Directory &amp; Snowflake</w:t>
+        <w:t xml:space="preserve">Data Factory, Active Directory </w:t>
+      </w:r>
+      <w:r>
+        <w:rPr>
+          <w:rFonts w:ascii="Segoe UI" w:hAnsi="Segoe UI" w:cs="Segoe UI"/>
+          <w:b/>
+          <w:bCs/>
+          <w:sz w:val="18"/>
+          <w:szCs w:val="18"/>
+        </w:rPr>
+        <w:t>and</w:t>
+      </w:r>
+      <w:r>
+        <w:rPr>
+          <w:rFonts w:ascii="Segoe UI" w:hAnsi="Segoe UI" w:cs="Segoe UI"/>
+          <w:b/>
+          <w:bCs/>
+          <w:sz w:val="18"/>
+          <w:szCs w:val="18"/>
+        </w:rPr>
+        <w:t xml:space="preserve"> Snowflak</w:t>
+      </w:r>
+      <w:r>
+        <w:rPr>
+          <w:rFonts w:ascii="Segoe UI" w:hAnsi="Segoe UI" w:cs="Segoe UI"/>
+          <w:b/>
+          <w:bCs/>
+          <w:sz w:val="18"/>
+          <w:szCs w:val="18"/>
+        </w:rPr>
+        <w:t>e</w:t>
       </w:r>
       <w:r>
         <w:rPr>
@@ -3783,6 +3939,96 @@
           <w:szCs w:val="18"/>
         </w:rPr>
         <w:t xml:space="preserve"> </w:t>
+      </w:r>
+      <w:r>
+        <w:rPr>
+          <w:rFonts w:ascii="Segoe UI" w:hAnsi="Segoe UI" w:cs="Segoe UI"/>
+          <w:b/>
+          <w:bCs/>
+          <w:sz w:val="18"/>
+          <w:szCs w:val="18"/>
+        </w:rPr>
+        <w:t xml:space="preserve">Also </w:t>
+      </w:r>
+      <w:r>
+        <w:rPr>
+          <w:rFonts w:ascii="Segoe UI" w:hAnsi="Segoe UI" w:cs="Segoe UI"/>
+          <w:b/>
+          <w:bCs/>
+          <w:sz w:val="18"/>
+          <w:szCs w:val="18"/>
+        </w:rPr>
+        <w:t xml:space="preserve">managing </w:t>
+      </w:r>
+      <w:r>
+        <w:rPr>
+          <w:rFonts w:ascii="Segoe UI" w:hAnsi="Segoe UI" w:cs="Segoe UI"/>
+          <w:b/>
+          <w:bCs/>
+          <w:sz w:val="18"/>
+          <w:szCs w:val="18"/>
+        </w:rPr>
+        <w:t>infrastructure (server</w:t>
+      </w:r>
+      <w:r>
+        <w:rPr>
+          <w:rFonts w:ascii="Segoe UI" w:hAnsi="Segoe UI" w:cs="Segoe UI"/>
+          <w:b/>
+          <w:bCs/>
+          <w:sz w:val="18"/>
+          <w:szCs w:val="18"/>
+        </w:rPr>
+        <w:t xml:space="preserve">s &amp; </w:t>
+      </w:r>
+      <w:r>
+        <w:rPr>
+          <w:rFonts w:ascii="Segoe UI" w:hAnsi="Segoe UI" w:cs="Segoe UI"/>
+          <w:b/>
+          <w:bCs/>
+          <w:sz w:val="18"/>
+          <w:szCs w:val="18"/>
+        </w:rPr>
+        <w:t>software</w:t>
+      </w:r>
+      <w:r>
+        <w:rPr>
+          <w:rFonts w:ascii="Segoe UI" w:hAnsi="Segoe UI" w:cs="Segoe UI"/>
+          <w:b/>
+          <w:bCs/>
+          <w:sz w:val="18"/>
+          <w:szCs w:val="18"/>
+        </w:rPr>
+        <w:t>’s</w:t>
+      </w:r>
+      <w:r>
+        <w:rPr>
+          <w:rFonts w:ascii="Segoe UI" w:hAnsi="Segoe UI" w:cs="Segoe UI"/>
+          <w:b/>
+          <w:bCs/>
+          <w:sz w:val="18"/>
+          <w:szCs w:val="18"/>
+        </w:rPr>
+        <w:t>)</w:t>
+      </w:r>
+      <w:r>
+        <w:rPr>
+          <w:rFonts w:ascii="Segoe UI" w:hAnsi="Segoe UI" w:cs="Segoe UI"/>
+          <w:b/>
+          <w:bCs/>
+          <w:sz w:val="18"/>
+          <w:szCs w:val="18"/>
+        </w:rPr>
+        <w:t xml:space="preserve"> migration/upgrades</w:t>
+      </w:r>
+      <w:r>
+        <w:rPr>
+          <w:rFonts w:ascii="Segoe UI" w:hAnsi="Segoe UI" w:cs="Segoe UI"/>
+          <w:b/>
+          <w:bCs/>
+          <w:sz w:val="18"/>
+          <w:szCs w:val="18"/>
+        </w:rPr>
+        <w:t xml:space="preserve"> on their latest version and configurations.</w:t>
       </w:r>
     </w:p>
     <w:p>
@@ -3859,22 +4105,6 @@
           <w:sz w:val="18"/>
           <w:szCs w:val="18"/>
         </w:rPr>
-        <w:t xml:space="preserve"> </w:t>
-      </w:r>
-      <w:r>
-        <w:rPr>
-          <w:rFonts w:ascii="Segoe UI" w:hAnsi="Segoe UI" w:cs="Segoe UI"/>
-          <w:sz w:val="18"/>
-          <w:szCs w:val="18"/>
-        </w:rPr>
-        <w:t>performance</w:t>
-      </w:r>
-      <w:r>
-        <w:rPr>
-          <w:rFonts w:ascii="Segoe UI" w:hAnsi="Segoe UI" w:cs="Segoe UI"/>
-          <w:sz w:val="18"/>
-          <w:szCs w:val="18"/>
-        </w:rPr>
         <w:t xml:space="preserve"> with</w:t>
       </w:r>
       <w:r>
@@ -4066,25 +4296,71 @@
         </w:rPr>
         <w:t xml:space="preserve">Python ML libraries (Pandas, </w:t>
       </w:r>
-      <w:r>
-        <w:rPr>
-          <w:rFonts w:ascii="Segoe UI" w:hAnsi="Segoe UI" w:cs="Segoe UI"/>
-          <w:b/>
-          <w:bCs/>
-          <w:sz w:val="18"/>
-          <w:szCs w:val="18"/>
-        </w:rPr>
-        <w:t xml:space="preserve">SeaBorn, </w:t>
-      </w:r>
-      <w:r>
-        <w:rPr>
-          <w:rFonts w:ascii="Segoe UI" w:hAnsi="Segoe UI" w:cs="Segoe UI"/>
-          <w:b/>
-          <w:bCs/>
-          <w:sz w:val="18"/>
-          <w:szCs w:val="18"/>
-        </w:rPr>
-        <w:t>Sklearn, NumPy &amp; Metplotlib).</w:t>
+      <w:proofErr w:type="spellStart"/>
+      <w:r>
+        <w:rPr>
+          <w:rFonts w:ascii="Segoe UI" w:hAnsi="Segoe UI" w:cs="Segoe UI"/>
+          <w:b/>
+          <w:bCs/>
+          <w:sz w:val="18"/>
+          <w:szCs w:val="18"/>
+        </w:rPr>
+        <w:t>SeaBorn</w:t>
+      </w:r>
+      <w:proofErr w:type="spellEnd"/>
+      <w:r>
+        <w:rPr>
+          <w:rFonts w:ascii="Segoe UI" w:hAnsi="Segoe UI" w:cs="Segoe UI"/>
+          <w:b/>
+          <w:bCs/>
+          <w:sz w:val="18"/>
+          <w:szCs w:val="18"/>
+        </w:rPr>
+        <w:t xml:space="preserve">, </w:t>
+      </w:r>
+      <w:proofErr w:type="spellStart"/>
+      <w:r>
+        <w:rPr>
+          <w:rFonts w:ascii="Segoe UI" w:hAnsi="Segoe UI" w:cs="Segoe UI"/>
+          <w:b/>
+          <w:bCs/>
+          <w:sz w:val="18"/>
+          <w:szCs w:val="18"/>
+        </w:rPr>
+        <w:t>Sklearn</w:t>
+      </w:r>
+      <w:proofErr w:type="spellEnd"/>
+      <w:r>
+        <w:rPr>
+          <w:rFonts w:ascii="Segoe UI" w:hAnsi="Segoe UI" w:cs="Segoe UI"/>
+          <w:b/>
+          <w:bCs/>
+          <w:sz w:val="18"/>
+          <w:szCs w:val="18"/>
+        </w:rPr>
+        <w:t xml:space="preserve">, NumPy &amp; </w:t>
+      </w:r>
+      <w:proofErr w:type="spellStart"/>
+      <w:r>
+        <w:rPr>
+          <w:rFonts w:ascii="Segoe UI" w:hAnsi="Segoe UI" w:cs="Segoe UI"/>
+          <w:b/>
+          <w:bCs/>
+          <w:sz w:val="18"/>
+          <w:szCs w:val="18"/>
+        </w:rPr>
+        <w:t>Metplotlib</w:t>
+      </w:r>
+      <w:proofErr w:type="spellEnd"/>
+      <w:r>
+        <w:rPr>
+          <w:rFonts w:ascii="Segoe UI" w:hAnsi="Segoe UI" w:cs="Segoe UI"/>
+          <w:b/>
+          <w:bCs/>
+          <w:sz w:val="18"/>
+          <w:szCs w:val="18"/>
+        </w:rPr>
+        <w:t>).</w:t>
       </w:r>
     </w:p>
     <w:p>
@@ -4303,8 +4579,6 @@
       <w:r>
         <w:rPr>
           <w:rFonts w:ascii="Segoe UI" w:hAnsi="Segoe UI" w:cs="Segoe UI"/>
-          <w:b/>
-          <w:bCs/>
           <w:sz w:val="18"/>
           <w:szCs w:val="18"/>
         </w:rPr>
@@ -4318,6 +4592,26 @@
           <w:sz w:val="18"/>
           <w:szCs w:val="18"/>
         </w:rPr>
+        <w:t>Technical</w:t>
+      </w:r>
+      <w:r>
+        <w:rPr>
+          <w:rFonts w:ascii="Segoe UI" w:hAnsi="Segoe UI" w:cs="Segoe UI"/>
+          <w:b/>
+          <w:bCs/>
+          <w:sz w:val="18"/>
+          <w:szCs w:val="18"/>
+        </w:rPr>
+        <w:t xml:space="preserve"> </w:t>
+      </w:r>
+      <w:r>
+        <w:rPr>
+          <w:rFonts w:ascii="Segoe UI" w:hAnsi="Segoe UI" w:cs="Segoe UI"/>
+          <w:b/>
+          <w:bCs/>
+          <w:sz w:val="18"/>
+          <w:szCs w:val="18"/>
+        </w:rPr>
         <w:t>Product Owner</w:t>
       </w:r>
       <w:r>
@@ -4342,6 +4636,54 @@
           <w:sz w:val="18"/>
           <w:szCs w:val="18"/>
         </w:rPr>
+        <w:t>working on</w:t>
+      </w:r>
+      <w:r>
+        <w:rPr>
+          <w:rFonts w:ascii="Segoe UI" w:hAnsi="Segoe UI" w:cs="Segoe UI"/>
+          <w:sz w:val="18"/>
+          <w:szCs w:val="18"/>
+        </w:rPr>
+        <w:t xml:space="preserve"> project requirement</w:t>
+      </w:r>
+      <w:r>
+        <w:rPr>
+          <w:rFonts w:ascii="Segoe UI" w:hAnsi="Segoe UI" w:cs="Segoe UI"/>
+          <w:sz w:val="18"/>
+          <w:szCs w:val="18"/>
+        </w:rPr>
+        <w:t xml:space="preserve">, </w:t>
+      </w:r>
+      <w:r>
+        <w:rPr>
+          <w:rFonts w:ascii="Segoe UI" w:hAnsi="Segoe UI" w:cs="Segoe UI"/>
+          <w:sz w:val="18"/>
+          <w:szCs w:val="18"/>
+        </w:rPr>
+        <w:t>estimation</w:t>
+      </w:r>
+      <w:r>
+        <w:rPr>
+          <w:rFonts w:ascii="Segoe UI" w:hAnsi="Segoe UI" w:cs="Segoe UI"/>
+          <w:sz w:val="18"/>
+          <w:szCs w:val="18"/>
+        </w:rPr>
+        <w:t>,</w:t>
+      </w:r>
+      <w:r>
+        <w:rPr>
+          <w:rFonts w:ascii="Segoe UI" w:hAnsi="Segoe UI" w:cs="Segoe UI"/>
+          <w:sz w:val="18"/>
+          <w:szCs w:val="18"/>
+        </w:rPr>
+        <w:t xml:space="preserve"> </w:t>
+      </w:r>
+      <w:r>
+        <w:rPr>
+          <w:rFonts w:ascii="Segoe UI" w:hAnsi="Segoe UI" w:cs="Segoe UI"/>
+          <w:sz w:val="18"/>
+          <w:szCs w:val="18"/>
+        </w:rPr>
         <w:t>defining</w:t>
       </w:r>
       <w:r>
@@ -4358,23 +4700,47 @@
           <w:sz w:val="18"/>
           <w:szCs w:val="18"/>
         </w:rPr>
-        <w:t xml:space="preserve">and detailing </w:t>
-      </w:r>
-      <w:r>
-        <w:rPr>
-          <w:rFonts w:ascii="Segoe UI" w:hAnsi="Segoe UI" w:cs="Segoe UI"/>
-          <w:sz w:val="18"/>
-          <w:szCs w:val="18"/>
-        </w:rPr>
-        <w:t>user stories/features to the development team</w:t>
-      </w:r>
-      <w:r>
-        <w:rPr>
-          <w:rFonts w:ascii="Segoe UI" w:hAnsi="Segoe UI" w:cs="Segoe UI"/>
-          <w:sz w:val="18"/>
-          <w:szCs w:val="18"/>
-        </w:rPr>
-        <w:t>, prioritizing product backlog</w:t>
+        <w:t xml:space="preserve">&amp; detailing </w:t>
+      </w:r>
+      <w:r>
+        <w:rPr>
+          <w:rFonts w:ascii="Segoe UI" w:hAnsi="Segoe UI" w:cs="Segoe UI"/>
+          <w:sz w:val="18"/>
+          <w:szCs w:val="18"/>
+        </w:rPr>
+        <w:t xml:space="preserve">user stories/features </w:t>
+      </w:r>
+      <w:r>
+        <w:rPr>
+          <w:rFonts w:ascii="Segoe UI" w:hAnsi="Segoe UI" w:cs="Segoe UI"/>
+          <w:sz w:val="18"/>
+          <w:szCs w:val="18"/>
+        </w:rPr>
+        <w:t xml:space="preserve">with </w:t>
+      </w:r>
+      <w:r>
+        <w:rPr>
+          <w:rFonts w:ascii="Segoe UI" w:hAnsi="Segoe UI" w:cs="Segoe UI"/>
+          <w:sz w:val="18"/>
+          <w:szCs w:val="18"/>
+        </w:rPr>
+        <w:t>development team</w:t>
+      </w:r>
+      <w:r>
+        <w:rPr>
+          <w:rFonts w:ascii="Segoe UI" w:hAnsi="Segoe UI" w:cs="Segoe UI"/>
+          <w:sz w:val="18"/>
+          <w:szCs w:val="18"/>
+        </w:rPr>
+        <w:t>. P</w:t>
+      </w:r>
+      <w:r>
+        <w:rPr>
+          <w:rFonts w:ascii="Segoe UI" w:hAnsi="Segoe UI" w:cs="Segoe UI"/>
+          <w:sz w:val="18"/>
+          <w:szCs w:val="18"/>
+        </w:rPr>
+        <w:t>rioritizing product backlog</w:t>
       </w:r>
       <w:r>
         <w:rPr>
@@ -5002,7 +5368,29 @@
           <w:sz w:val="22"/>
           <w:szCs w:val="22"/>
         </w:rPr>
-        <w:t xml:space="preserve"> Eximware Inc., Gurugram</w:t>
+        <w:t xml:space="preserve"> </w:t>
+      </w:r>
+      <w:proofErr w:type="spellStart"/>
+      <w:r>
+        <w:rPr>
+          <w:rStyle w:val="Strong"/>
+          <w:rFonts w:ascii="Segoe UI" w:hAnsi="Segoe UI" w:cs="Segoe UI"/>
+          <w:bCs w:val="0"/>
+          <w:sz w:val="22"/>
+          <w:szCs w:val="22"/>
+        </w:rPr>
+        <w:t>Eximware</w:t>
+      </w:r>
+      <w:proofErr w:type="spellEnd"/>
+      <w:r>
+        <w:rPr>
+          <w:rStyle w:val="Strong"/>
+          <w:rFonts w:ascii="Segoe UI" w:hAnsi="Segoe UI" w:cs="Segoe UI"/>
+          <w:bCs w:val="0"/>
+          <w:sz w:val="22"/>
+          <w:szCs w:val="22"/>
+        </w:rPr>
+        <w:t xml:space="preserve"> Inc., Gurugram</w:t>
       </w:r>
       <w:r>
         <w:rPr>
@@ -7069,15 +7457,27 @@
           <w:szCs w:val="18"/>
         </w:rPr>
       </w:pPr>
-      <w:r>
-        <w:rPr>
-          <w:rFonts w:ascii="Segoe UI" w:hAnsi="Segoe UI" w:cs="Segoe UI"/>
-          <w:b/>
-          <w:bCs/>
-          <w:sz w:val="18"/>
-          <w:szCs w:val="18"/>
-        </w:rPr>
-        <w:t>SAFe Agilist</w:t>
+      <w:proofErr w:type="spellStart"/>
+      <w:r>
+        <w:rPr>
+          <w:rFonts w:ascii="Segoe UI" w:hAnsi="Segoe UI" w:cs="Segoe UI"/>
+          <w:b/>
+          <w:bCs/>
+          <w:sz w:val="18"/>
+          <w:szCs w:val="18"/>
+        </w:rPr>
+        <w:t>SAFe</w:t>
+      </w:r>
+      <w:proofErr w:type="spellEnd"/>
+      <w:r>
+        <w:rPr>
+          <w:rFonts w:ascii="Segoe UI" w:hAnsi="Segoe UI" w:cs="Segoe UI"/>
+          <w:b/>
+          <w:bCs/>
+          <w:sz w:val="18"/>
+          <w:szCs w:val="18"/>
+        </w:rPr>
+        <w:t xml:space="preserve"> Agilist</w:t>
       </w:r>
       <w:r>
         <w:rPr>
@@ -7117,7 +7517,25 @@
           <w:sz w:val="18"/>
           <w:szCs w:val="18"/>
         </w:rPr>
-        <w:t xml:space="preserve"> from SAFe in 11/2016</w:t>
+        <w:t xml:space="preserve"> from </w:t>
+      </w:r>
+      <w:proofErr w:type="spellStart"/>
+      <w:r>
+        <w:rPr>
+          <w:rFonts w:ascii="Segoe UI" w:hAnsi="Segoe UI" w:cs="Segoe UI"/>
+          <w:sz w:val="18"/>
+          <w:szCs w:val="18"/>
+        </w:rPr>
+        <w:t>SAFe</w:t>
+      </w:r>
+      <w:proofErr w:type="spellEnd"/>
+      <w:r>
+        <w:rPr>
+          <w:rFonts w:ascii="Segoe UI" w:hAnsi="Segoe UI" w:cs="Segoe UI"/>
+          <w:sz w:val="18"/>
+          <w:szCs w:val="18"/>
+        </w:rPr>
+        <w:t xml:space="preserve"> in 11/2016</w:t>
       </w:r>
     </w:p>
     <w:p>
@@ -7412,7 +7830,43 @@
           <w:sz w:val="18"/>
           <w:szCs w:val="18"/>
         </w:rPr>
-        <w:t>Technology used: Oracle, Teradata, DataStage, Mainframe, TWS/Airflow, Python, VBScript, SAS, Unix &amp; MicroStrategy.</w:t>
+        <w:t>Technology used: Oracle, Teradata, DataStage, Mainframe, TWS</w:t>
+      </w:r>
+      <w:r>
+        <w:rPr>
+          <w:rFonts w:ascii="Segoe UI" w:hAnsi="Segoe UI" w:cs="Segoe UI"/>
+          <w:b w:val="0"/>
+          <w:sz w:val="18"/>
+          <w:szCs w:val="18"/>
+        </w:rPr>
+        <w:t xml:space="preserve">, </w:t>
+      </w:r>
+      <w:r>
+        <w:rPr>
+          <w:rFonts w:ascii="Segoe UI" w:hAnsi="Segoe UI" w:cs="Segoe UI"/>
+          <w:b w:val="0"/>
+          <w:sz w:val="18"/>
+          <w:szCs w:val="18"/>
+        </w:rPr>
+        <w:t>Airflow, Python,</w:t>
+      </w:r>
+      <w:r>
+        <w:rPr>
+          <w:rFonts w:ascii="Segoe UI" w:hAnsi="Segoe UI" w:cs="Segoe UI"/>
+          <w:b w:val="0"/>
+          <w:sz w:val="18"/>
+          <w:szCs w:val="18"/>
+        </w:rPr>
+        <w:t xml:space="preserve"> Azure, Snowflake,</w:t>
+      </w:r>
+      <w:r>
+        <w:rPr>
+          <w:rFonts w:ascii="Segoe UI" w:hAnsi="Segoe UI" w:cs="Segoe UI"/>
+          <w:b w:val="0"/>
+          <w:sz w:val="18"/>
+          <w:szCs w:val="18"/>
+        </w:rPr>
+        <w:t xml:space="preserve"> VBScript, SAS, Unix &amp; MicroStrategy.</w:t>
       </w:r>
     </w:p>
     <w:p>
@@ -7940,6 +8394,7 @@
         </w:rPr>
         <w:t xml:space="preserve"> (</w:t>
       </w:r>
+      <w:proofErr w:type="spellStart"/>
       <w:r>
         <w:rPr>
           <w:rFonts w:ascii="Segoe UI" w:hAnsi="Segoe UI" w:cs="Segoe UI"/>
@@ -7947,7 +8402,17 @@
           <w:sz w:val="18"/>
           <w:szCs w:val="18"/>
         </w:rPr>
-        <w:t xml:space="preserve">ExImware &amp; </w:t>
+        <w:t>ExImware</w:t>
+      </w:r>
+      <w:proofErr w:type="spellEnd"/>
+      <w:r>
+        <w:rPr>
+          <w:rFonts w:ascii="Segoe UI" w:hAnsi="Segoe UI" w:cs="Segoe UI"/>
+          <w:bCs w:val="0"/>
+          <w:sz w:val="18"/>
+          <w:szCs w:val="18"/>
+        </w:rPr>
+        <w:t xml:space="preserve"> &amp; </w:t>
       </w:r>
       <w:r>
         <w:rPr>
@@ -7976,7 +8441,27 @@
           <w:sz w:val="18"/>
           <w:szCs w:val="18"/>
         </w:rPr>
-        <w:t>Technology used: Java, JavaScript, Oracle and Crystal Report.</w:t>
+        <w:t xml:space="preserve">Technology used: Java, JavaScript, </w:t>
+      </w:r>
+      <w:proofErr w:type="gramStart"/>
+      <w:r>
+        <w:rPr>
+          <w:rFonts w:ascii="Segoe UI" w:hAnsi="Segoe UI" w:cs="Segoe UI"/>
+          <w:b w:val="0"/>
+          <w:sz w:val="18"/>
+          <w:szCs w:val="18"/>
+        </w:rPr>
+        <w:t>Oracle</w:t>
+      </w:r>
+      <w:proofErr w:type="gramEnd"/>
+      <w:r>
+        <w:rPr>
+          <w:rFonts w:ascii="Segoe UI" w:hAnsi="Segoe UI" w:cs="Segoe UI"/>
+          <w:b w:val="0"/>
+          <w:sz w:val="18"/>
+          <w:szCs w:val="18"/>
+        </w:rPr>
+        <w:t xml:space="preserve"> and Crystal Report.</w:t>
       </w:r>
     </w:p>
     <w:p>
@@ -8015,7 +8500,27 @@
           <w:sz w:val="18"/>
           <w:szCs w:val="18"/>
         </w:rPr>
-        <w:t>Traceability Platform) is a web-based application to manage the growing Coffee certification program. Database encompass the relevant activity of all companies participating in the RAC program (Producers, Exporters, Importers / Dealers and Roasters) to enable traceability of coffee from tree to cup as it moves along the coffee supply chain.</w:t>
+        <w:t xml:space="preserve">Traceability Platform) is a web-based application to manage the growing Coffee certification program. </w:t>
+      </w:r>
+      <w:proofErr w:type="gramStart"/>
+      <w:r>
+        <w:rPr>
+          <w:rFonts w:ascii="Segoe UI" w:hAnsi="Segoe UI" w:cs="Segoe UI"/>
+          <w:bCs/>
+          <w:sz w:val="18"/>
+          <w:szCs w:val="18"/>
+        </w:rPr>
+        <w:t>Database</w:t>
+      </w:r>
+      <w:proofErr w:type="gramEnd"/>
+      <w:r>
+        <w:rPr>
+          <w:rFonts w:ascii="Segoe UI" w:hAnsi="Segoe UI" w:cs="Segoe UI"/>
+          <w:bCs/>
+          <w:sz w:val="18"/>
+          <w:szCs w:val="18"/>
+        </w:rPr>
+        <w:t xml:space="preserve"> encompass the relevant activity of all companies participating in the RAC program (Producers, Exporters, Importers / Dealers and Roasters) to enable traceability of coffee from tree to cup as it moves along the coffee supply chain.</w:t>
       </w:r>
     </w:p>
     <w:p>
@@ -8111,7 +8616,27 @@
           <w:sz w:val="18"/>
           <w:szCs w:val="18"/>
         </w:rPr>
-        <w:t>(ExImware, USA)</w:t>
+        <w:t>(</w:t>
+      </w:r>
+      <w:proofErr w:type="spellStart"/>
+      <w:r>
+        <w:rPr>
+          <w:rFonts w:ascii="Segoe UI" w:hAnsi="Segoe UI" w:cs="Segoe UI"/>
+          <w:bCs w:val="0"/>
+          <w:sz w:val="18"/>
+          <w:szCs w:val="18"/>
+        </w:rPr>
+        <w:t>ExImware</w:t>
+      </w:r>
+      <w:proofErr w:type="spellEnd"/>
+      <w:r>
+        <w:rPr>
+          <w:rFonts w:ascii="Segoe UI" w:hAnsi="Segoe UI" w:cs="Segoe UI"/>
+          <w:bCs w:val="0"/>
+          <w:sz w:val="18"/>
+          <w:szCs w:val="18"/>
+        </w:rPr>
+        <w:t>, USA)</w:t>
       </w:r>
     </w:p>
     <w:p>
@@ -8132,7 +8657,27 @@
           <w:sz w:val="18"/>
           <w:szCs w:val="18"/>
         </w:rPr>
-        <w:t>Technology used: Java, JavaScript, Oracle and Crystal Report.</w:t>
+        <w:t xml:space="preserve">Technology used: Java, JavaScript, </w:t>
+      </w:r>
+      <w:proofErr w:type="gramStart"/>
+      <w:r>
+        <w:rPr>
+          <w:rFonts w:ascii="Segoe UI" w:hAnsi="Segoe UI" w:cs="Segoe UI"/>
+          <w:b w:val="0"/>
+          <w:sz w:val="18"/>
+          <w:szCs w:val="18"/>
+        </w:rPr>
+        <w:t>Oracle</w:t>
+      </w:r>
+      <w:proofErr w:type="gramEnd"/>
+      <w:r>
+        <w:rPr>
+          <w:rFonts w:ascii="Segoe UI" w:hAnsi="Segoe UI" w:cs="Segoe UI"/>
+          <w:b w:val="0"/>
+          <w:sz w:val="18"/>
+          <w:szCs w:val="18"/>
+        </w:rPr>
+        <w:t xml:space="preserve"> and Crystal Report.</w:t>
       </w:r>
     </w:p>
     <w:p>
@@ -8248,7 +8793,27 @@
           <w:sz w:val="18"/>
           <w:szCs w:val="18"/>
         </w:rPr>
-        <w:t>Technology used: Visual Basic, Crystal Report, MS-Access and SQL Server.</w:t>
+        <w:t>Technology used: Visual Basic, Crystal Report, MS-</w:t>
+      </w:r>
+      <w:proofErr w:type="gramStart"/>
+      <w:r>
+        <w:rPr>
+          <w:rFonts w:ascii="Segoe UI" w:hAnsi="Segoe UI" w:cs="Segoe UI"/>
+          <w:b w:val="0"/>
+          <w:sz w:val="18"/>
+          <w:szCs w:val="18"/>
+        </w:rPr>
+        <w:t>Access</w:t>
+      </w:r>
+      <w:proofErr w:type="gramEnd"/>
+      <w:r>
+        <w:rPr>
+          <w:rFonts w:ascii="Segoe UI" w:hAnsi="Segoe UI" w:cs="Segoe UI"/>
+          <w:b w:val="0"/>
+          <w:sz w:val="18"/>
+          <w:szCs w:val="18"/>
+        </w:rPr>
+        <w:t xml:space="preserve"> and SQL Server.</w:t>
       </w:r>
     </w:p>
     <w:p>

--- a/Abhishek_ResDEM_V1.docx
+++ b/Abhishek_ResDEM_V1.docx
@@ -5340,6 +5340,7 @@
           <w:szCs w:val="22"/>
         </w:rPr>
       </w:pPr>
+      <w:proofErr w:type="spellStart"/>
       <w:r>
         <w:rPr>
           <w:rStyle w:val="Strong"/>
@@ -5348,8 +5349,9 @@
           <w:sz w:val="22"/>
           <w:szCs w:val="22"/>
         </w:rPr>
-        <w:t xml:space="preserve">Binary Semantics Ltd. </w:t>
-      </w:r>
+        <w:t>Eximware</w:t>
+      </w:r>
+      <w:proofErr w:type="spellEnd"/>
       <w:r>
         <w:rPr>
           <w:rStyle w:val="Strong"/>
@@ -5358,7 +5360,7 @@
           <w:sz w:val="22"/>
           <w:szCs w:val="22"/>
         </w:rPr>
-        <w:t>and</w:t>
+        <w:t xml:space="preserve"> Inc.</w:t>
       </w:r>
       <w:r>
         <w:rPr>
@@ -5368,9 +5370,8 @@
           <w:sz w:val="22"/>
           <w:szCs w:val="22"/>
         </w:rPr>
-        <w:t xml:space="preserve"> </w:t>
-      </w:r>
-      <w:proofErr w:type="spellStart"/>
+        <w:t xml:space="preserve"> &amp; </w:t>
+      </w:r>
       <w:r>
         <w:rPr>
           <w:rStyle w:val="Strong"/>
@@ -5379,9 +5380,8 @@
           <w:sz w:val="22"/>
           <w:szCs w:val="22"/>
         </w:rPr>
-        <w:t>Eximware</w:t>
-      </w:r>
-      <w:proofErr w:type="spellEnd"/>
+        <w:t>Binary Semantics Ltd.</w:t>
+      </w:r>
       <w:r>
         <w:rPr>
           <w:rStyle w:val="Strong"/>
@@ -5390,7 +5390,7 @@
           <w:sz w:val="22"/>
           <w:szCs w:val="22"/>
         </w:rPr>
-        <w:t xml:space="preserve"> Inc., Gurugram</w:t>
+        <w:t>, Gurugram</w:t>
       </w:r>
       <w:r>
         <w:rPr>
@@ -5491,7 +5491,27 @@
           <w:sz w:val="22"/>
           <w:szCs w:val="22"/>
         </w:rPr>
-        <w:t>02/</w:t>
+        <w:t>0</w:t>
+      </w:r>
+      <w:r>
+        <w:rPr>
+          <w:rStyle w:val="Strong"/>
+          <w:rFonts w:ascii="Segoe UI" w:hAnsi="Segoe UI" w:cs="Segoe UI"/>
+          <w:b w:val="0"/>
+          <w:sz w:val="22"/>
+          <w:szCs w:val="22"/>
+        </w:rPr>
+        <w:t>3</w:t>
+      </w:r>
+      <w:r>
+        <w:rPr>
+          <w:rStyle w:val="Strong"/>
+          <w:rFonts w:ascii="Segoe UI" w:hAnsi="Segoe UI" w:cs="Segoe UI"/>
+          <w:b w:val="0"/>
+          <w:sz w:val="22"/>
+          <w:szCs w:val="22"/>
+        </w:rPr>
+        <w:t>/</w:t>
       </w:r>
       <w:r>
         <w:rPr>
@@ -6771,70 +6791,7 @@
           <w:sz w:val="18"/>
           <w:szCs w:val="18"/>
         </w:rPr>
-        <w:t>M</w:t>
-      </w:r>
-      <w:r>
-        <w:rPr>
-          <w:rFonts w:ascii="Segoe UI" w:hAnsi="Segoe UI" w:cs="Segoe UI"/>
-          <w:b/>
-          <w:sz w:val="18"/>
-          <w:szCs w:val="18"/>
-        </w:rPr>
-        <w:t>.</w:t>
-      </w:r>
-      <w:r>
-        <w:rPr>
-          <w:rFonts w:ascii="Segoe UI" w:hAnsi="Segoe UI" w:cs="Segoe UI"/>
-          <w:b/>
-          <w:sz w:val="18"/>
-          <w:szCs w:val="18"/>
-        </w:rPr>
-        <w:t>I</w:t>
-      </w:r>
-      <w:r>
-        <w:rPr>
-          <w:rFonts w:ascii="Segoe UI" w:hAnsi="Segoe UI" w:cs="Segoe UI"/>
-          <w:b/>
-          <w:sz w:val="18"/>
-          <w:szCs w:val="18"/>
-        </w:rPr>
-        <w:t>.</w:t>
-      </w:r>
-      <w:r>
-        <w:rPr>
-          <w:rFonts w:ascii="Segoe UI" w:hAnsi="Segoe UI" w:cs="Segoe UI"/>
-          <w:b/>
-          <w:sz w:val="18"/>
-          <w:szCs w:val="18"/>
-        </w:rPr>
-        <w:t>T</w:t>
-      </w:r>
-      <w:r>
-        <w:rPr>
-          <w:rFonts w:ascii="Segoe UI" w:hAnsi="Segoe UI" w:cs="Segoe UI"/>
-          <w:b/>
-          <w:sz w:val="18"/>
-          <w:szCs w:val="18"/>
-        </w:rPr>
-        <w:t>.</w:t>
-      </w:r>
-      <w:r>
-        <w:rPr>
-          <w:rFonts w:ascii="Segoe UI" w:hAnsi="Segoe UI" w:cs="Segoe UI"/>
-          <w:b/>
-          <w:sz w:val="18"/>
-          <w:szCs w:val="18"/>
-        </w:rPr>
-        <w:t xml:space="preserve"> </w:t>
-      </w:r>
-      <w:r>
-        <w:rPr>
-          <w:rFonts w:ascii="Segoe UI" w:hAnsi="Segoe UI" w:cs="Segoe UI"/>
-          <w:b/>
-          <w:sz w:val="18"/>
-          <w:szCs w:val="18"/>
-        </w:rPr>
-        <w:t>(</w:t>
+        <w:t>Post-Graduation-MIT (</w:t>
       </w:r>
       <w:r>
         <w:rPr>
@@ -6972,6 +6929,15 @@
           <w:sz w:val="18"/>
           <w:szCs w:val="18"/>
         </w:rPr>
+        <w:t>Graduation-</w:t>
+      </w:r>
+      <w:r>
+        <w:rPr>
+          <w:rFonts w:ascii="Segoe UI" w:hAnsi="Segoe UI" w:cs="Segoe UI"/>
+          <w:b/>
+          <w:sz w:val="18"/>
+          <w:szCs w:val="18"/>
+        </w:rPr>
         <w:t>B</w:t>
       </w:r>
       <w:r>
@@ -7083,7 +7049,31 @@
           <w:sz w:val="18"/>
           <w:szCs w:val="18"/>
         </w:rPr>
-        <w:t>Intermediate-12</w:t>
+        <w:t>Intermediate</w:t>
+      </w:r>
+      <w:r>
+        <w:rPr>
+          <w:rStyle w:val="Emphasis"/>
+          <w:rFonts w:ascii="Segoe UI" w:hAnsi="Segoe UI" w:cs="Segoe UI"/>
+          <w:b/>
+          <w:i w:val="0"/>
+          <w:iCs w:val="0"/>
+          <w:sz w:val="18"/>
+          <w:szCs w:val="18"/>
+        </w:rPr>
+        <w:t>-1</w:t>
+      </w:r>
+      <w:r>
+        <w:rPr>
+          <w:rStyle w:val="Emphasis"/>
+          <w:rFonts w:ascii="Segoe UI" w:hAnsi="Segoe UI" w:cs="Segoe UI"/>
+          <w:b/>
+          <w:i w:val="0"/>
+          <w:iCs w:val="0"/>
+          <w:sz w:val="18"/>
+          <w:szCs w:val="18"/>
+        </w:rPr>
+        <w:t>2</w:t>
       </w:r>
       <w:r>
         <w:rPr>
@@ -7385,31 +7375,51 @@
           <w:szCs w:val="18"/>
         </w:rPr>
       </w:pPr>
-      <w:r>
-        <w:rPr>
-          <w:rFonts w:ascii="Segoe UI" w:hAnsi="Segoe UI" w:cs="Segoe UI"/>
-          <w:b/>
-          <w:bCs/>
-          <w:sz w:val="18"/>
-          <w:szCs w:val="18"/>
-        </w:rPr>
-        <w:t>AHM-250</w:t>
-      </w:r>
-      <w:r>
-        <w:rPr>
-          <w:rFonts w:ascii="Segoe UI" w:hAnsi="Segoe UI" w:cs="Segoe UI"/>
-          <w:sz w:val="18"/>
-          <w:szCs w:val="18"/>
-        </w:rPr>
-        <w:t xml:space="preserve"> (</w:t>
-      </w:r>
-      <w:r>
-        <w:rPr>
-          <w:rFonts w:ascii="Segoe UI" w:hAnsi="Segoe UI" w:cs="Segoe UI"/>
-          <w:sz w:val="18"/>
-          <w:szCs w:val="18"/>
-        </w:rPr>
-        <w:t>Academy for HealthCare Management</w:t>
+      <w:proofErr w:type="spellStart"/>
+      <w:r>
+        <w:rPr>
+          <w:rFonts w:ascii="Segoe UI" w:hAnsi="Segoe UI" w:cs="Segoe UI"/>
+          <w:b/>
+          <w:bCs/>
+          <w:sz w:val="18"/>
+          <w:szCs w:val="18"/>
+        </w:rPr>
+        <w:t>SAFe</w:t>
+      </w:r>
+      <w:proofErr w:type="spellEnd"/>
+      <w:r>
+        <w:rPr>
+          <w:rFonts w:ascii="Segoe UI" w:hAnsi="Segoe UI" w:cs="Segoe UI"/>
+          <w:b/>
+          <w:bCs/>
+          <w:sz w:val="18"/>
+          <w:szCs w:val="18"/>
+        </w:rPr>
+        <w:t xml:space="preserve"> Agilist</w:t>
+      </w:r>
+      <w:r>
+        <w:rPr>
+          <w:rFonts w:ascii="Segoe UI" w:hAnsi="Segoe UI" w:cs="Segoe UI"/>
+          <w:sz w:val="18"/>
+          <w:szCs w:val="18"/>
+        </w:rPr>
+        <w:t xml:space="preserve"> </w:t>
+      </w:r>
+      <w:r>
+        <w:rPr>
+          <w:rFonts w:ascii="Segoe UI" w:hAnsi="Segoe UI" w:cs="Segoe UI"/>
+          <w:sz w:val="18"/>
+          <w:szCs w:val="18"/>
+        </w:rPr>
+        <w:t>(</w:t>
+      </w:r>
+      <w:r>
+        <w:rPr>
+          <w:rFonts w:ascii="Segoe UI" w:hAnsi="Segoe UI" w:cs="Segoe UI"/>
+          <w:sz w:val="18"/>
+          <w:szCs w:val="18"/>
+        </w:rPr>
+        <w:t>Scaled Agile Framework</w:t>
       </w:r>
       <w:r>
         <w:rPr>
@@ -7425,23 +7435,25 @@
           <w:sz w:val="18"/>
           <w:szCs w:val="18"/>
         </w:rPr>
-        <w:t xml:space="preserve"> </w:t>
-      </w:r>
-      <w:r>
-        <w:rPr>
-          <w:rFonts w:ascii="Segoe UI" w:hAnsi="Segoe UI" w:cs="Segoe UI"/>
-          <w:sz w:val="18"/>
-          <w:szCs w:val="18"/>
-        </w:rPr>
-        <w:t>from AHIP in 12/</w:t>
-      </w:r>
-      <w:r>
-        <w:rPr>
-          <w:rFonts w:ascii="Segoe UI" w:hAnsi="Segoe UI" w:cs="Segoe UI"/>
-          <w:sz w:val="18"/>
-          <w:szCs w:val="18"/>
-        </w:rPr>
-        <w:t>2008</w:t>
+        <w:t xml:space="preserve"> from </w:t>
+      </w:r>
+      <w:proofErr w:type="spellStart"/>
+      <w:r>
+        <w:rPr>
+          <w:rFonts w:ascii="Segoe UI" w:hAnsi="Segoe UI" w:cs="Segoe UI"/>
+          <w:sz w:val="18"/>
+          <w:szCs w:val="18"/>
+        </w:rPr>
+        <w:t>SAFe</w:t>
+      </w:r>
+      <w:proofErr w:type="spellEnd"/>
+      <w:r>
+        <w:rPr>
+          <w:rFonts w:ascii="Segoe UI" w:hAnsi="Segoe UI" w:cs="Segoe UI"/>
+          <w:sz w:val="18"/>
+          <w:szCs w:val="18"/>
+        </w:rPr>
+        <w:t xml:space="preserve"> in 11/2016</w:t>
       </w:r>
     </w:p>
     <w:p>
@@ -7457,27 +7469,39 @@
           <w:szCs w:val="18"/>
         </w:rPr>
       </w:pPr>
-      <w:proofErr w:type="spellStart"/>
-      <w:r>
-        <w:rPr>
-          <w:rFonts w:ascii="Segoe UI" w:hAnsi="Segoe UI" w:cs="Segoe UI"/>
-          <w:b/>
-          <w:bCs/>
-          <w:sz w:val="18"/>
-          <w:szCs w:val="18"/>
-        </w:rPr>
-        <w:t>SAFe</w:t>
-      </w:r>
-      <w:proofErr w:type="spellEnd"/>
-      <w:r>
-        <w:rPr>
-          <w:rFonts w:ascii="Segoe UI" w:hAnsi="Segoe UI" w:cs="Segoe UI"/>
-          <w:b/>
-          <w:bCs/>
-          <w:sz w:val="18"/>
-          <w:szCs w:val="18"/>
-        </w:rPr>
-        <w:t xml:space="preserve"> Agilist</w:t>
+      <w:r>
+        <w:rPr>
+          <w:rFonts w:ascii="Segoe UI" w:hAnsi="Segoe UI" w:cs="Segoe UI"/>
+          <w:b/>
+          <w:bCs/>
+          <w:sz w:val="18"/>
+          <w:szCs w:val="18"/>
+        </w:rPr>
+        <w:t>AHM-250</w:t>
+      </w:r>
+      <w:r>
+        <w:rPr>
+          <w:rFonts w:ascii="Segoe UI" w:hAnsi="Segoe UI" w:cs="Segoe UI"/>
+          <w:sz w:val="18"/>
+          <w:szCs w:val="18"/>
+        </w:rPr>
+        <w:t xml:space="preserve"> (</w:t>
+      </w:r>
+      <w:r>
+        <w:rPr>
+          <w:rFonts w:ascii="Segoe UI" w:hAnsi="Segoe UI" w:cs="Segoe UI"/>
+          <w:sz w:val="18"/>
+          <w:szCs w:val="18"/>
+        </w:rPr>
+        <w:t>Academy for HealthCare Management</w:t>
+      </w:r>
+      <w:r>
+        <w:rPr>
+          <w:rFonts w:ascii="Segoe UI" w:hAnsi="Segoe UI" w:cs="Segoe UI"/>
+          <w:sz w:val="18"/>
+          <w:szCs w:val="18"/>
+        </w:rPr>
+        <w:t>)</w:t>
       </w:r>
       <w:r>
         <w:rPr>
@@ -7493,49 +7517,15 @@
           <w:sz w:val="18"/>
           <w:szCs w:val="18"/>
         </w:rPr>
-        <w:t>(</w:t>
-      </w:r>
-      <w:r>
-        <w:rPr>
-          <w:rFonts w:ascii="Segoe UI" w:hAnsi="Segoe UI" w:cs="Segoe UI"/>
-          <w:sz w:val="18"/>
-          <w:szCs w:val="18"/>
-        </w:rPr>
-        <w:t>Scaled Agile Framework</w:t>
-      </w:r>
-      <w:r>
-        <w:rPr>
-          <w:rFonts w:ascii="Segoe UI" w:hAnsi="Segoe UI" w:cs="Segoe UI"/>
-          <w:sz w:val="18"/>
-          <w:szCs w:val="18"/>
-        </w:rPr>
-        <w:t>)</w:t>
-      </w:r>
-      <w:r>
-        <w:rPr>
-          <w:rFonts w:ascii="Segoe UI" w:hAnsi="Segoe UI" w:cs="Segoe UI"/>
-          <w:sz w:val="18"/>
-          <w:szCs w:val="18"/>
-        </w:rPr>
-        <w:t xml:space="preserve"> from </w:t>
-      </w:r>
-      <w:proofErr w:type="spellStart"/>
-      <w:r>
-        <w:rPr>
-          <w:rFonts w:ascii="Segoe UI" w:hAnsi="Segoe UI" w:cs="Segoe UI"/>
-          <w:sz w:val="18"/>
-          <w:szCs w:val="18"/>
-        </w:rPr>
-        <w:t>SAFe</w:t>
-      </w:r>
-      <w:proofErr w:type="spellEnd"/>
-      <w:r>
-        <w:rPr>
-          <w:rFonts w:ascii="Segoe UI" w:hAnsi="Segoe UI" w:cs="Segoe UI"/>
-          <w:sz w:val="18"/>
-          <w:szCs w:val="18"/>
-        </w:rPr>
-        <w:t xml:space="preserve"> in 11/2016</w:t>
+        <w:t>from AHIP in 12/</w:t>
+      </w:r>
+      <w:r>
+        <w:rPr>
+          <w:rFonts w:ascii="Segoe UI" w:hAnsi="Segoe UI" w:cs="Segoe UI"/>
+          <w:sz w:val="18"/>
+          <w:szCs w:val="18"/>
+        </w:rPr>
+        <w:t>2008</w:t>
       </w:r>
     </w:p>
     <w:p>
